--- a/ДИПЛОМ2_2010427.docx
+++ b/ДИПЛОМ2_2010427.docx
@@ -239,6 +239,7 @@
                 <w:szCs w:val="28"/>
               </w:rPr>
             </w:pPr>
+            <w:proofErr w:type="gramStart"/>
             <w:r>
               <w:rPr>
                 <w:rFonts w:ascii="Times New Roman" w:hAnsi="Times New Roman" w:cs="Times New Roman"/>
@@ -264,7 +265,18 @@
                 <w:u w:val="single"/>
                 <w:lang w:val="en-US"/>
               </w:rPr>
-              <w:t xml:space="preserve">   </w:t>
+              <w:t xml:space="preserve"> </w:t>
+            </w:r>
+            <w:proofErr w:type="gramEnd"/>
+            <w:r>
+              <w:rPr>
+                <w:rFonts w:ascii="Times New Roman" w:hAnsi="Times New Roman" w:cs="Times New Roman"/>
+                <w:sz w:val="28"/>
+                <w:szCs w:val="28"/>
+                <w:u w:val="single"/>
+                <w:lang w:val="en-US"/>
+              </w:rPr>
+              <w:t xml:space="preserve">  </w:t>
             </w:r>
             <w:r>
               <w:rPr>
@@ -394,7 +406,25 @@
                 <w:sz w:val="28"/>
                 <w:szCs w:val="28"/>
               </w:rPr>
-              <w:t xml:space="preserve"> «___»__________ 202</w:t>
+              <w:t xml:space="preserve"> «__</w:t>
+            </w:r>
+            <w:proofErr w:type="gramStart"/>
+            <w:r>
+              <w:rPr>
+                <w:rFonts w:ascii="Times New Roman" w:hAnsi="Times New Roman" w:cs="Times New Roman"/>
+                <w:sz w:val="28"/>
+                <w:szCs w:val="28"/>
+              </w:rPr>
+              <w:t>_»_</w:t>
+            </w:r>
+            <w:proofErr w:type="gramEnd"/>
+            <w:r>
+              <w:rPr>
+                <w:rFonts w:ascii="Times New Roman" w:hAnsi="Times New Roman" w:cs="Times New Roman"/>
+                <w:sz w:val="28"/>
+                <w:szCs w:val="28"/>
+              </w:rPr>
+              <w:t>_________ 202</w:t>
             </w:r>
             <w:r>
               <w:rPr>
@@ -443,7 +473,25 @@
                 <w:sz w:val="28"/>
                 <w:szCs w:val="28"/>
               </w:rPr>
-              <w:t>Система поддержки indoor соревнований по велосипедному спорту</w:t>
+              <w:t xml:space="preserve">Система поддержки </w:t>
+            </w:r>
+            <w:proofErr w:type="spellStart"/>
+            <w:r>
+              <w:rPr>
+                <w:rFonts w:ascii="Times New Roman" w:hAnsi="Times New Roman" w:cs="Times New Roman"/>
+                <w:sz w:val="28"/>
+                <w:szCs w:val="28"/>
+              </w:rPr>
+              <w:t>indoor</w:t>
+            </w:r>
+            <w:proofErr w:type="spellEnd"/>
+            <w:r>
+              <w:rPr>
+                <w:rFonts w:ascii="Times New Roman" w:hAnsi="Times New Roman" w:cs="Times New Roman"/>
+                <w:sz w:val="28"/>
+                <w:szCs w:val="28"/>
+              </w:rPr>
+              <w:t xml:space="preserve"> соревнований по велосипедному спорту</w:t>
             </w:r>
           </w:p>
           <w:p>
@@ -609,6 +657,7 @@
               </w:rPr>
               <w:t xml:space="preserve">. </w:t>
             </w:r>
+            <w:proofErr w:type="spellStart"/>
             <w:r>
               <w:rPr>
                 <w:rFonts w:ascii="Times New Roman" w:hAnsi="Times New Roman" w:cs="Times New Roman"/>
@@ -617,13 +666,32 @@
               </w:rPr>
               <w:t>Кафтанников</w:t>
             </w:r>
-            <w:r>
-              <w:rPr>
-                <w:rFonts w:ascii="Times New Roman" w:hAnsi="Times New Roman" w:cs="Times New Roman"/>
-                <w:sz w:val="28"/>
-                <w:szCs w:val="28"/>
-              </w:rPr>
-              <w:t xml:space="preserve"> «___»___________202</w:t>
+            <w:proofErr w:type="spellEnd"/>
+            <w:r>
+              <w:rPr>
+                <w:rFonts w:ascii="Times New Roman" w:hAnsi="Times New Roman" w:cs="Times New Roman"/>
+                <w:sz w:val="28"/>
+                <w:szCs w:val="28"/>
+              </w:rPr>
+              <w:t xml:space="preserve"> «__</w:t>
+            </w:r>
+            <w:proofErr w:type="gramStart"/>
+            <w:r>
+              <w:rPr>
+                <w:rFonts w:ascii="Times New Roman" w:hAnsi="Times New Roman" w:cs="Times New Roman"/>
+                <w:sz w:val="28"/>
+                <w:szCs w:val="28"/>
+              </w:rPr>
+              <w:t>_»_</w:t>
+            </w:r>
+            <w:proofErr w:type="gramEnd"/>
+            <w:r>
+              <w:rPr>
+                <w:rFonts w:ascii="Times New Roman" w:hAnsi="Times New Roman" w:cs="Times New Roman"/>
+                <w:sz w:val="28"/>
+                <w:szCs w:val="28"/>
+              </w:rPr>
+              <w:t>__________202</w:t>
             </w:r>
             <w:r>
               <w:rPr>
@@ -764,7 +832,25 @@
                 <w:sz w:val="28"/>
                 <w:szCs w:val="28"/>
               </w:rPr>
-              <w:t xml:space="preserve"> «___»___________202</w:t>
+              <w:t xml:space="preserve"> «__</w:t>
+            </w:r>
+            <w:proofErr w:type="gramStart"/>
+            <w:r>
+              <w:rPr>
+                <w:rFonts w:ascii="Times New Roman" w:hAnsi="Times New Roman" w:cs="Times New Roman"/>
+                <w:sz w:val="28"/>
+                <w:szCs w:val="28"/>
+              </w:rPr>
+              <w:t>_»_</w:t>
+            </w:r>
+            <w:proofErr w:type="gramEnd"/>
+            <w:r>
+              <w:rPr>
+                <w:rFonts w:ascii="Times New Roman" w:hAnsi="Times New Roman" w:cs="Times New Roman"/>
+                <w:sz w:val="28"/>
+                <w:szCs w:val="28"/>
+              </w:rPr>
+              <w:t>__________202</w:t>
             </w:r>
             <w:r>
               <w:rPr>
@@ -826,13 +912,23 @@
                 <w:szCs w:val="28"/>
               </w:rPr>
             </w:pPr>
-            <w:r>
-              <w:rPr>
-                <w:rFonts w:ascii="Times New Roman" w:hAnsi="Times New Roman" w:cs="Times New Roman"/>
-                <w:sz w:val="28"/>
-                <w:szCs w:val="28"/>
-              </w:rPr>
-              <w:t>Нормоконтролёр,</w:t>
+            <w:proofErr w:type="spellStart"/>
+            <w:r>
+              <w:rPr>
+                <w:rFonts w:ascii="Times New Roman" w:hAnsi="Times New Roman" w:cs="Times New Roman"/>
+                <w:sz w:val="28"/>
+                <w:szCs w:val="28"/>
+              </w:rPr>
+              <w:t>Нормоконтролёр</w:t>
+            </w:r>
+            <w:proofErr w:type="spellEnd"/>
+            <w:r>
+              <w:rPr>
+                <w:rFonts w:ascii="Times New Roman" w:hAnsi="Times New Roman" w:cs="Times New Roman"/>
+                <w:sz w:val="28"/>
+                <w:szCs w:val="28"/>
+              </w:rPr>
+              <w:t>,</w:t>
             </w:r>
           </w:p>
           <w:p>
@@ -866,7 +962,43 @@
                 <w:sz w:val="28"/>
                 <w:szCs w:val="28"/>
               </w:rPr>
-              <w:t>________________ С.В. Сяськов «___»____________202</w:t>
+              <w:t xml:space="preserve">________________ С.В. </w:t>
+            </w:r>
+            <w:proofErr w:type="spellStart"/>
+            <w:r>
+              <w:rPr>
+                <w:rFonts w:ascii="Times New Roman" w:hAnsi="Times New Roman" w:cs="Times New Roman"/>
+                <w:sz w:val="28"/>
+                <w:szCs w:val="28"/>
+              </w:rPr>
+              <w:t>Сяськов</w:t>
+            </w:r>
+            <w:proofErr w:type="spellEnd"/>
+            <w:r>
+              <w:rPr>
+                <w:rFonts w:ascii="Times New Roman" w:hAnsi="Times New Roman" w:cs="Times New Roman"/>
+                <w:sz w:val="28"/>
+                <w:szCs w:val="28"/>
+              </w:rPr>
+              <w:t xml:space="preserve"> «__</w:t>
+            </w:r>
+            <w:proofErr w:type="gramStart"/>
+            <w:r>
+              <w:rPr>
+                <w:rFonts w:ascii="Times New Roman" w:hAnsi="Times New Roman" w:cs="Times New Roman"/>
+                <w:sz w:val="28"/>
+                <w:szCs w:val="28"/>
+              </w:rPr>
+              <w:t>_»_</w:t>
+            </w:r>
+            <w:proofErr w:type="gramEnd"/>
+            <w:r>
+              <w:rPr>
+                <w:rFonts w:ascii="Times New Roman" w:hAnsi="Times New Roman" w:cs="Times New Roman"/>
+                <w:sz w:val="28"/>
+                <w:szCs w:val="28"/>
+              </w:rPr>
+              <w:t>___________202</w:t>
             </w:r>
             <w:r>
               <w:rPr>
@@ -1170,7 +1302,25 @@
                       <w:sz w:val="28"/>
                       <w:szCs w:val="28"/>
                     </w:rPr>
-                    <w:t>_______________ Г.И. Радченко «___»__________2020 г.</w:t>
+                    <w:t>_______________ Г.И. Радченко «__</w:t>
+                  </w:r>
+                  <w:proofErr w:type="gramStart"/>
+                  <w:r>
+                    <w:rPr>
+                      <w:rFonts w:ascii="Times New Roman" w:hAnsi="Times New Roman" w:cs="Times New Roman"/>
+                      <w:sz w:val="28"/>
+                      <w:szCs w:val="28"/>
+                    </w:rPr>
+                    <w:t>_»_</w:t>
+                  </w:r>
+                  <w:proofErr w:type="gramEnd"/>
+                  <w:r>
+                    <w:rPr>
+                      <w:rFonts w:ascii="Times New Roman" w:hAnsi="Times New Roman" w:cs="Times New Roman"/>
+                      <w:sz w:val="28"/>
+                      <w:szCs w:val="28"/>
+                    </w:rPr>
+                    <w:t>_________2020 г.</w:t>
                   </w:r>
                 </w:p>
               </w:tc>
@@ -1534,7 +1684,25 @@
                       <w:sz w:val="28"/>
                       <w:szCs w:val="28"/>
                     </w:rPr>
-                    <w:t>, SQL, Java.</w:t>
+                    <w:t xml:space="preserve">, SQL, </w:t>
+                  </w:r>
+                  <w:proofErr w:type="spellStart"/>
+                  <w:r>
+                    <w:rPr>
+                      <w:rFonts w:ascii="Times New Roman" w:hAnsi="Times New Roman" w:cs="Times New Roman"/>
+                      <w:sz w:val="28"/>
+                      <w:szCs w:val="28"/>
+                    </w:rPr>
+                    <w:t>Java</w:t>
+                  </w:r>
+                  <w:proofErr w:type="spellEnd"/>
+                  <w:r>
+                    <w:rPr>
+                      <w:rFonts w:ascii="Times New Roman" w:hAnsi="Times New Roman" w:cs="Times New Roman"/>
+                      <w:sz w:val="28"/>
+                      <w:szCs w:val="28"/>
+                    </w:rPr>
+                    <w:t>.</w:t>
                   </w:r>
                 </w:p>
                 <w:p>
@@ -1778,6 +1946,8 @@
                     </w:rPr>
                     <w:t xml:space="preserve">: </w:t>
                   </w:r>
+                  <w:proofErr w:type="spellStart"/>
+                  <w:proofErr w:type="gramStart"/>
                   <w:r>
                     <w:rPr>
                       <w:rFonts w:ascii="Times New Roman" w:hAnsi="Times New Roman" w:cs="Times New Roman"/>
@@ -1785,8 +1955,19 @@
                       <w:szCs w:val="28"/>
                       <w:lang w:val="en-US"/>
                     </w:rPr>
-                    <w:t>requests,serial,time,VR</w:t>
+                    <w:t>requests,serial</w:t>
                   </w:r>
+                  <w:proofErr w:type="gramEnd"/>
+                  <w:r>
+                    <w:rPr>
+                      <w:rFonts w:ascii="Times New Roman" w:hAnsi="Times New Roman" w:cs="Times New Roman"/>
+                      <w:sz w:val="28"/>
+                      <w:szCs w:val="28"/>
+                      <w:lang w:val="en-US"/>
+                    </w:rPr>
+                    <w:t>,time,VR</w:t>
+                  </w:r>
+                  <w:proofErr w:type="spellEnd"/>
                   <w:r>
                     <w:rPr>
                       <w:rFonts w:ascii="Times New Roman" w:hAnsi="Times New Roman" w:cs="Times New Roman"/>
@@ -1995,6 +2176,8 @@
         </w:rPr>
         <w:t xml:space="preserve"> Apache2/</w:t>
       </w:r>
+      <w:proofErr w:type="spellStart"/>
+      <w:proofErr w:type="gramStart"/>
       <w:r>
         <w:rPr>
           <w:rFonts w:ascii="Times New Roman" w:hAnsi="Times New Roman" w:cs="Times New Roman"/>
@@ -2011,8 +2194,10 @@
           <w:szCs w:val="28"/>
           <w:lang w:val="en-US"/>
         </w:rPr>
-        <w:t>,MySQL/</w:t>
-      </w:r>
+        <w:t>,MySQL</w:t>
+      </w:r>
+      <w:proofErr w:type="spellEnd"/>
+      <w:proofErr w:type="gramEnd"/>
       <w:r>
         <w:rPr>
           <w:rFonts w:ascii="Times New Roman" w:hAnsi="Times New Roman" w:cs="Times New Roman"/>
@@ -2020,8 +2205,19 @@
           <w:szCs w:val="28"/>
           <w:lang w:val="en-US"/>
         </w:rPr>
+        <w:t>/</w:t>
+      </w:r>
+      <w:proofErr w:type="spellStart"/>
+      <w:r>
+        <w:rPr>
+          <w:rFonts w:ascii="Times New Roman" w:hAnsi="Times New Roman" w:cs="Times New Roman"/>
+          <w:sz w:val="28"/>
+          <w:szCs w:val="28"/>
+          <w:lang w:val="en-US"/>
+        </w:rPr>
         <w:t>PosgreSQL</w:t>
       </w:r>
+      <w:proofErr w:type="spellEnd"/>
       <w:r>
         <w:rPr>
           <w:rFonts w:ascii="Times New Roman" w:hAnsi="Times New Roman" w:cs="Times New Roman"/>
@@ -2081,6 +2277,7 @@
         </w:rPr>
         <w:t xml:space="preserve">– Для отладки базы данных используется </w:t>
       </w:r>
+      <w:proofErr w:type="spellStart"/>
       <w:r>
         <w:rPr>
           <w:rFonts w:ascii="Times New Roman" w:hAnsi="Times New Roman" w:cs="Times New Roman"/>
@@ -2090,6 +2287,7 @@
         </w:rPr>
         <w:t>PGAdmin</w:t>
       </w:r>
+      <w:proofErr w:type="spellEnd"/>
       <w:r>
         <w:rPr>
           <w:rFonts w:ascii="Times New Roman" w:hAnsi="Times New Roman" w:cs="Times New Roman"/>
@@ -2157,6 +2355,7 @@
         </w:rPr>
         <w:t xml:space="preserve">Когда вы крутите педали на станке, датчики отправляют данные на компьютер через </w:t>
       </w:r>
+      <w:proofErr w:type="gramStart"/>
       <w:r>
         <w:rPr>
           <w:rFonts w:ascii="Times New Roman" w:hAnsi="Times New Roman" w:cs="Times New Roman"/>
@@ -2165,6 +2364,7 @@
         </w:rPr>
         <w:t>проводной(</w:t>
       </w:r>
+      <w:proofErr w:type="gramEnd"/>
       <w:r>
         <w:rPr>
           <w:rFonts w:ascii="Times New Roman" w:hAnsi="Times New Roman" w:cs="Times New Roman"/>
@@ -2549,6 +2749,7 @@
         </w:rPr>
         <w:t xml:space="preserve">– оценка работоспособности </w:t>
       </w:r>
+      <w:proofErr w:type="spellStart"/>
       <w:r>
         <w:rPr>
           <w:rFonts w:ascii="Times New Roman" w:hAnsi="Times New Roman" w:cs="Times New Roman"/>
@@ -2557,6 +2758,7 @@
         </w:rPr>
         <w:t>севиса</w:t>
       </w:r>
+      <w:proofErr w:type="spellEnd"/>
       <w:r>
         <w:rPr>
           <w:rFonts w:ascii="Times New Roman" w:hAnsi="Times New Roman" w:cs="Times New Roman"/>
@@ -2663,13 +2865,23 @@
         </w:rPr>
         <w:t xml:space="preserve">. </w:t>
       </w:r>
-      <w:r>
-        <w:rPr>
-          <w:rFonts w:ascii="Times New Roman" w:hAnsi="Times New Roman" w:cs="Times New Roman"/>
-          <w:sz w:val="28"/>
-          <w:szCs w:val="28"/>
-        </w:rPr>
-        <w:t xml:space="preserve">Кафтанников </w:t>
+      <w:proofErr w:type="spellStart"/>
+      <w:r>
+        <w:rPr>
+          <w:rFonts w:ascii="Times New Roman" w:hAnsi="Times New Roman" w:cs="Times New Roman"/>
+          <w:sz w:val="28"/>
+          <w:szCs w:val="28"/>
+        </w:rPr>
+        <w:t>Кафтанников</w:t>
+      </w:r>
+      <w:proofErr w:type="spellEnd"/>
+      <w:r>
+        <w:rPr>
+          <w:rFonts w:ascii="Times New Roman" w:hAnsi="Times New Roman" w:cs="Times New Roman"/>
+          <w:sz w:val="28"/>
+          <w:szCs w:val="28"/>
+        </w:rPr>
+        <w:t xml:space="preserve"> </w:t>
       </w:r>
       <w:r>
         <w:rPr>
@@ -3360,6 +3572,7 @@
                 <w:szCs w:val="28"/>
               </w:rPr>
             </w:pPr>
+            <w:proofErr w:type="spellStart"/>
             <w:r>
               <w:rPr>
                 <w:rFonts w:ascii="Times New Roman" w:hAnsi="Times New Roman" w:cs="Times New Roman"/>
@@ -3368,6 +3581,7 @@
               </w:rPr>
               <w:t>нормоконтроль</w:t>
             </w:r>
+            <w:proofErr w:type="spellEnd"/>
           </w:p>
         </w:tc>
         <w:tc>
@@ -3604,6 +3818,7 @@
               </w:rPr>
               <w:t xml:space="preserve">. </w:t>
             </w:r>
+            <w:proofErr w:type="spellStart"/>
             <w:r>
               <w:rPr>
                 <w:rFonts w:ascii="Times New Roman" w:hAnsi="Times New Roman" w:cs="Times New Roman"/>
@@ -3612,6 +3827,7 @@
               </w:rPr>
               <w:t>Кафтанников</w:t>
             </w:r>
+            <w:proofErr w:type="spellEnd"/>
             <w:r>
               <w:rPr>
                 <w:rFonts w:ascii="Times New Roman" w:hAnsi="Times New Roman" w:cs="Times New Roman"/>
@@ -3915,7 +4131,25 @@
                 <w:sz w:val="28"/>
                 <w:szCs w:val="28"/>
               </w:rPr>
-              <w:t>«ЮУрГУ (НИУ)», ВШЭКН; 202</w:t>
+              <w:t>«</w:t>
+            </w:r>
+            <w:proofErr w:type="spellStart"/>
+            <w:r>
+              <w:rPr>
+                <w:rFonts w:ascii="Times New Roman" w:hAnsi="Times New Roman" w:cs="Times New Roman"/>
+                <w:sz w:val="28"/>
+                <w:szCs w:val="28"/>
+              </w:rPr>
+              <w:t>ЮУрГУ</w:t>
+            </w:r>
+            <w:proofErr w:type="spellEnd"/>
+            <w:r>
+              <w:rPr>
+                <w:rFonts w:ascii="Times New Roman" w:hAnsi="Times New Roman" w:cs="Times New Roman"/>
+                <w:sz w:val="28"/>
+                <w:szCs w:val="28"/>
+              </w:rPr>
+              <w:t xml:space="preserve"> (НИУ)», ВШЭКН; 202</w:t>
             </w:r>
             <w:r>
               <w:rPr>
@@ -3975,13 +4209,23 @@
               </w:rPr>
               <w:t xml:space="preserve"> </w:t>
             </w:r>
-            <w:r>
-              <w:rPr>
-                <w:rFonts w:ascii="Times New Roman" w:hAnsi="Times New Roman" w:cs="Times New Roman"/>
-                <w:sz w:val="28"/>
-                <w:szCs w:val="28"/>
-              </w:rPr>
-              <w:t xml:space="preserve">библиогр. список – </w:t>
+            <w:proofErr w:type="spellStart"/>
+            <w:r>
+              <w:rPr>
+                <w:rFonts w:ascii="Times New Roman" w:hAnsi="Times New Roman" w:cs="Times New Roman"/>
+                <w:sz w:val="28"/>
+                <w:szCs w:val="28"/>
+              </w:rPr>
+              <w:t>библиогр</w:t>
+            </w:r>
+            <w:proofErr w:type="spellEnd"/>
+            <w:r>
+              <w:rPr>
+                <w:rFonts w:ascii="Times New Roman" w:hAnsi="Times New Roman" w:cs="Times New Roman"/>
+                <w:sz w:val="28"/>
+                <w:szCs w:val="28"/>
+              </w:rPr>
+              <w:t xml:space="preserve">. список – </w:t>
             </w:r>
             <w:r>
               <w:rPr>
@@ -3998,7 +4242,25 @@
                 <w:sz w:val="28"/>
                 <w:szCs w:val="28"/>
               </w:rPr>
-              <w:t xml:space="preserve"> наим.</w:t>
+              <w:t xml:space="preserve"> </w:t>
+            </w:r>
+            <w:proofErr w:type="spellStart"/>
+            <w:r>
+              <w:rPr>
+                <w:rFonts w:ascii="Times New Roman" w:hAnsi="Times New Roman" w:cs="Times New Roman"/>
+                <w:sz w:val="28"/>
+                <w:szCs w:val="28"/>
+              </w:rPr>
+              <w:t>наим</w:t>
+            </w:r>
+            <w:proofErr w:type="spellEnd"/>
+            <w:r>
+              <w:rPr>
+                <w:rFonts w:ascii="Times New Roman" w:hAnsi="Times New Roman" w:cs="Times New Roman"/>
+                <w:sz w:val="28"/>
+                <w:szCs w:val="28"/>
+              </w:rPr>
+              <w:t>.</w:t>
             </w:r>
           </w:p>
         </w:tc>
@@ -4975,7 +5237,27 @@
           <w:sz w:val="28"/>
           <w:szCs w:val="28"/>
         </w:rPr>
-        <w:t>прохожих, любят ли они кататься на велосипеде, то в большинстве случаев получите положительный ответ. Однако если Вы немного измените вопрос и спросите, катаются ли эти люди на велосипеде, то более 80% ответят что нет, по тем или иным причинам. Получается парадокс: люди любят кататься, но не делают этого.</w:t>
+        <w:t xml:space="preserve">прохожих, любят ли они кататься на велосипеде, то в большинстве случаев получите положительный ответ. Однако если Вы немного измените вопрос и спросите, катаются ли эти люди на велосипеде, то более 80% </w:t>
+      </w:r>
+      <w:proofErr w:type="gramStart"/>
+      <w:r>
+        <w:rPr>
+          <w:rFonts w:ascii="Times New Roman" w:hAnsi="Times New Roman" w:cs="Times New Roman"/>
+          <w:color w:val="000000" w:themeColor="text1"/>
+          <w:sz w:val="28"/>
+          <w:szCs w:val="28"/>
+        </w:rPr>
+        <w:t>ответят</w:t>
+      </w:r>
+      <w:proofErr w:type="gramEnd"/>
+      <w:r>
+        <w:rPr>
+          <w:rFonts w:ascii="Times New Roman" w:hAnsi="Times New Roman" w:cs="Times New Roman"/>
+          <w:color w:val="000000" w:themeColor="text1"/>
+          <w:sz w:val="28"/>
+          <w:szCs w:val="28"/>
+        </w:rPr>
+        <w:t xml:space="preserve"> что нет, по тем или иным причинам. Получается парадокс: люди любят кататься, но не делают этого.</w:t>
       </w:r>
     </w:p>
     <w:p>
@@ -5109,6 +5391,7 @@
         </w:rPr>
         <w:t xml:space="preserve">поможет </w:t>
       </w:r>
+      <w:proofErr w:type="spellStart"/>
       <w:r>
         <w:rPr>
           <w:rFonts w:ascii="Times New Roman" w:hAnsi="Times New Roman" w:cs="Times New Roman"/>
@@ -5118,6 +5401,7 @@
         </w:rPr>
         <w:t>малозамотивированным</w:t>
       </w:r>
+      <w:proofErr w:type="spellEnd"/>
       <w:r>
         <w:rPr>
           <w:rFonts w:ascii="Times New Roman" w:hAnsi="Times New Roman" w:cs="Times New Roman"/>
@@ -5184,7 +5468,25 @@
           <w:sz w:val="28"/>
           <w:szCs w:val="28"/>
         </w:rPr>
-        <w:t>соревнования по велоспорту найдут применение в разных категолиях ве</w:t>
+        <w:t xml:space="preserve">соревнования по велоспорту найдут применение в разных </w:t>
+      </w:r>
+      <w:proofErr w:type="spellStart"/>
+      <w:r>
+        <w:rPr>
+          <w:rFonts w:ascii="Times New Roman" w:hAnsi="Times New Roman" w:cs="Times New Roman"/>
+          <w:sz w:val="28"/>
+          <w:szCs w:val="28"/>
+        </w:rPr>
+        <w:t>категолиях</w:t>
+      </w:r>
+      <w:proofErr w:type="spellEnd"/>
+      <w:r>
+        <w:rPr>
+          <w:rFonts w:ascii="Times New Roman" w:hAnsi="Times New Roman" w:cs="Times New Roman"/>
+          <w:sz w:val="28"/>
+          <w:szCs w:val="28"/>
+        </w:rPr>
+        <w:t xml:space="preserve"> ве</w:t>
       </w:r>
       <w:r>
         <w:rPr>
@@ -5270,7 +5572,25 @@
           <w:sz w:val="28"/>
           <w:szCs w:val="28"/>
         </w:rPr>
-        <w:t xml:space="preserve">позволит организовать любительское соревнование в кругу своих знакомых или небольших районов с соблюдением ряда нормативов, если некие штрафные санкции ограничивают ральную встречу, а </w:t>
+        <w:t xml:space="preserve">позволит организовать любительское соревнование в кругу своих знакомых или небольших районов с соблюдением ряда нормативов, если некие штрафные санкции ограничивают </w:t>
+      </w:r>
+      <w:proofErr w:type="spellStart"/>
+      <w:r>
+        <w:rPr>
+          <w:rFonts w:ascii="Times New Roman" w:hAnsi="Times New Roman" w:cs="Times New Roman"/>
+          <w:sz w:val="28"/>
+          <w:szCs w:val="28"/>
+        </w:rPr>
+        <w:t>ральную</w:t>
+      </w:r>
+      <w:proofErr w:type="spellEnd"/>
+      <w:r>
+        <w:rPr>
+          <w:rFonts w:ascii="Times New Roman" w:hAnsi="Times New Roman" w:cs="Times New Roman"/>
+          <w:sz w:val="28"/>
+          <w:szCs w:val="28"/>
+        </w:rPr>
+        <w:t xml:space="preserve"> встречу, а </w:t>
       </w:r>
       <w:r>
         <w:rPr>
@@ -5315,21 +5635,49 @@
         </w:rPr>
         <w:t xml:space="preserve">* Высокий уровень – соревновательный. </w:t>
       </w:r>
-      <w:r>
-        <w:rPr>
-          <w:rFonts w:ascii="Times New Roman" w:hAnsi="Times New Roman" w:cs="Times New Roman"/>
-          <w:sz w:val="28"/>
-          <w:szCs w:val="28"/>
-        </w:rPr>
-        <w:t xml:space="preserve">Отганизация более строгих </w:t>
-      </w:r>
-      <w:r>
-        <w:rPr>
-          <w:rFonts w:ascii="Times New Roman" w:hAnsi="Times New Roman" w:cs="Times New Roman"/>
-          <w:sz w:val="28"/>
-          <w:szCs w:val="28"/>
-        </w:rPr>
-        <w:t xml:space="preserve">соревновательных и регулярных соревнований с составлением рейтинга лучших  спортсменов. Данное соревнование может увидеть каждый, если кото из </w:t>
+      <w:proofErr w:type="spellStart"/>
+      <w:r>
+        <w:rPr>
+          <w:rFonts w:ascii="Times New Roman" w:hAnsi="Times New Roman" w:cs="Times New Roman"/>
+          <w:sz w:val="28"/>
+          <w:szCs w:val="28"/>
+        </w:rPr>
+        <w:t>Отганизация</w:t>
+      </w:r>
+      <w:proofErr w:type="spellEnd"/>
+      <w:r>
+        <w:rPr>
+          <w:rFonts w:ascii="Times New Roman" w:hAnsi="Times New Roman" w:cs="Times New Roman"/>
+          <w:sz w:val="28"/>
+          <w:szCs w:val="28"/>
+        </w:rPr>
+        <w:t xml:space="preserve"> более строгих </w:t>
+      </w:r>
+      <w:r>
+        <w:rPr>
+          <w:rFonts w:ascii="Times New Roman" w:hAnsi="Times New Roman" w:cs="Times New Roman"/>
+          <w:sz w:val="28"/>
+          <w:szCs w:val="28"/>
+        </w:rPr>
+        <w:t xml:space="preserve">соревновательных и регулярных соревнований с составлением рейтинга </w:t>
+      </w:r>
+      <w:proofErr w:type="gramStart"/>
+      <w:r>
+        <w:rPr>
+          <w:rFonts w:ascii="Times New Roman" w:hAnsi="Times New Roman" w:cs="Times New Roman"/>
+          <w:sz w:val="28"/>
+          <w:szCs w:val="28"/>
+        </w:rPr>
+        <w:t>лучших  спортсменов</w:t>
+      </w:r>
+      <w:proofErr w:type="gramEnd"/>
+      <w:r>
+        <w:rPr>
+          <w:rFonts w:ascii="Times New Roman" w:hAnsi="Times New Roman" w:cs="Times New Roman"/>
+          <w:sz w:val="28"/>
+          <w:szCs w:val="28"/>
+        </w:rPr>
+        <w:t xml:space="preserve">. Данное соревнование может увидеть каждый, если кото из </w:t>
       </w:r>
       <w:r>
         <w:rPr>
@@ -5805,32 +6153,116 @@
           <w:szCs w:val="28"/>
         </w:rPr>
       </w:pPr>
-      <w:r>
-        <w:rPr>
-          <w:rFonts w:ascii="Times New Roman" w:hAnsi="Times New Roman" w:cs="Times New Roman"/>
-          <w:sz w:val="28"/>
-          <w:szCs w:val="28"/>
-        </w:rPr>
-        <w:t>Zwift — самый из</w:t>
+      <w:proofErr w:type="spellStart"/>
+      <w:r>
+        <w:rPr>
+          <w:rFonts w:ascii="Times New Roman" w:hAnsi="Times New Roman" w:cs="Times New Roman"/>
+          <w:sz w:val="28"/>
+          <w:szCs w:val="28"/>
+        </w:rPr>
+        <w:t>Zwift</w:t>
+      </w:r>
+      <w:proofErr w:type="spellEnd"/>
+      <w:r>
+        <w:rPr>
+          <w:rFonts w:ascii="Times New Roman" w:hAnsi="Times New Roman" w:cs="Times New Roman"/>
+          <w:sz w:val="28"/>
+          <w:szCs w:val="28"/>
+        </w:rPr>
+        <w:t xml:space="preserve"> — самый из</w:t>
       </w:r>
       <w:r>
         <w:t xml:space="preserve"> </w:t>
       </w:r>
-      <w:r>
-        <w:rPr>
-          <w:rFonts w:ascii="Times New Roman" w:hAnsi="Times New Roman" w:cs="Times New Roman"/>
-          <w:sz w:val="28"/>
-          <w:szCs w:val="28"/>
-        </w:rPr>
-        <w:t xml:space="preserve">Zwift - это игра с турбо-тренером, которая позволяет вам подключить турбо-тренажер к компьютеру, iPad, iPhone или Apple TV, позволяя вам кататься с другими велосипедистами в виртуальной среде, тем самым помогая облегчить скуку, связанную с катанием в помещении. </w:t>
-      </w:r>
-      <w:r>
-        <w:rPr>
-          <w:rFonts w:ascii="Times New Roman" w:hAnsi="Times New Roman" w:cs="Times New Roman"/>
-          <w:sz w:val="28"/>
-          <w:szCs w:val="28"/>
-        </w:rPr>
-        <w:t>вестный из них мобильных приложений для виртуальных тренировок.</w:t>
+      <w:proofErr w:type="spellStart"/>
+      <w:r>
+        <w:rPr>
+          <w:rFonts w:ascii="Times New Roman" w:hAnsi="Times New Roman" w:cs="Times New Roman"/>
+          <w:sz w:val="28"/>
+          <w:szCs w:val="28"/>
+        </w:rPr>
+        <w:t>Zwift</w:t>
+      </w:r>
+      <w:proofErr w:type="spellEnd"/>
+      <w:r>
+        <w:rPr>
+          <w:rFonts w:ascii="Times New Roman" w:hAnsi="Times New Roman" w:cs="Times New Roman"/>
+          <w:sz w:val="28"/>
+          <w:szCs w:val="28"/>
+        </w:rPr>
+        <w:t xml:space="preserve"> - это игра с турбо-тренером, которая позволяет вам подключить турбо-тренажер к компьютеру, </w:t>
+      </w:r>
+      <w:proofErr w:type="spellStart"/>
+      <w:r>
+        <w:rPr>
+          <w:rFonts w:ascii="Times New Roman" w:hAnsi="Times New Roman" w:cs="Times New Roman"/>
+          <w:sz w:val="28"/>
+          <w:szCs w:val="28"/>
+        </w:rPr>
+        <w:t>iPad</w:t>
+      </w:r>
+      <w:proofErr w:type="spellEnd"/>
+      <w:r>
+        <w:rPr>
+          <w:rFonts w:ascii="Times New Roman" w:hAnsi="Times New Roman" w:cs="Times New Roman"/>
+          <w:sz w:val="28"/>
+          <w:szCs w:val="28"/>
+        </w:rPr>
+        <w:t xml:space="preserve">, </w:t>
+      </w:r>
+      <w:proofErr w:type="spellStart"/>
+      <w:r>
+        <w:rPr>
+          <w:rFonts w:ascii="Times New Roman" w:hAnsi="Times New Roman" w:cs="Times New Roman"/>
+          <w:sz w:val="28"/>
+          <w:szCs w:val="28"/>
+        </w:rPr>
+        <w:t>iPhone</w:t>
+      </w:r>
+      <w:proofErr w:type="spellEnd"/>
+      <w:r>
+        <w:rPr>
+          <w:rFonts w:ascii="Times New Roman" w:hAnsi="Times New Roman" w:cs="Times New Roman"/>
+          <w:sz w:val="28"/>
+          <w:szCs w:val="28"/>
+        </w:rPr>
+        <w:t xml:space="preserve"> или </w:t>
+      </w:r>
+      <w:proofErr w:type="spellStart"/>
+      <w:r>
+        <w:rPr>
+          <w:rFonts w:ascii="Times New Roman" w:hAnsi="Times New Roman" w:cs="Times New Roman"/>
+          <w:sz w:val="28"/>
+          <w:szCs w:val="28"/>
+        </w:rPr>
+        <w:t>Apple</w:t>
+      </w:r>
+      <w:proofErr w:type="spellEnd"/>
+      <w:r>
+        <w:rPr>
+          <w:rFonts w:ascii="Times New Roman" w:hAnsi="Times New Roman" w:cs="Times New Roman"/>
+          <w:sz w:val="28"/>
+          <w:szCs w:val="28"/>
+        </w:rPr>
+        <w:t xml:space="preserve"> TV, позволяя вам кататься с другими велосипедистами в виртуальной среде, тем самым помогая облегчить скуку, связанную с катанием в помещении. </w:t>
+      </w:r>
+      <w:proofErr w:type="spellStart"/>
+      <w:r>
+        <w:rPr>
+          <w:rFonts w:ascii="Times New Roman" w:hAnsi="Times New Roman" w:cs="Times New Roman"/>
+          <w:sz w:val="28"/>
+          <w:szCs w:val="28"/>
+        </w:rPr>
+        <w:t>вестный</w:t>
+      </w:r>
+      <w:proofErr w:type="spellEnd"/>
+      <w:r>
+        <w:rPr>
+          <w:rFonts w:ascii="Times New Roman" w:hAnsi="Times New Roman" w:cs="Times New Roman"/>
+          <w:sz w:val="28"/>
+          <w:szCs w:val="28"/>
+        </w:rPr>
+        <w:t xml:space="preserve"> из них мобильных приложений для виртуальных тренировок.</w:t>
       </w:r>
       <w:r>
         <w:rPr>
@@ -5864,7 +6296,25 @@
           <w:sz w:val="28"/>
           <w:szCs w:val="28"/>
         </w:rPr>
-        <w:t xml:space="preserve">Помимо соревнований с другими гонщиками в гонщиках Zwift, те, кто ищет конкретные тренировки, могут получить доступ к тренировкам, разработанным профессиональными тренерами, и они могут быть выполнены в группах с гонщиками, выполняющими усилия с одинаковой интенсивностью на основе процента от их </w:t>
+        <w:t xml:space="preserve">Помимо соревнований с другими гонщиками в гонщиках </w:t>
+      </w:r>
+      <w:proofErr w:type="spellStart"/>
+      <w:r>
+        <w:rPr>
+          <w:rFonts w:ascii="Times New Roman" w:hAnsi="Times New Roman" w:cs="Times New Roman"/>
+          <w:sz w:val="28"/>
+          <w:szCs w:val="28"/>
+        </w:rPr>
+        <w:t>Zwift</w:t>
+      </w:r>
+      <w:proofErr w:type="spellEnd"/>
+      <w:r>
+        <w:rPr>
+          <w:rFonts w:ascii="Times New Roman" w:hAnsi="Times New Roman" w:cs="Times New Roman"/>
+          <w:sz w:val="28"/>
+          <w:szCs w:val="28"/>
+        </w:rPr>
+        <w:t xml:space="preserve">, те, кто ищет конкретные тренировки, могут получить доступ к тренировкам, разработанным профессиональными тренерами, и они могут быть выполнены в группах с гонщиками, выполняющими усилия с одинаковой интенсивностью на основе процента от их </w:t>
       </w:r>
       <w:commentRangeStart w:id="3"/>
       <w:r>
@@ -5907,7 +6357,25 @@
           <w:sz w:val="28"/>
           <w:szCs w:val="28"/>
         </w:rPr>
-        <w:t xml:space="preserve">. Zwift стоит около </w:t>
+        <w:t xml:space="preserve">. </w:t>
+      </w:r>
+      <w:proofErr w:type="spellStart"/>
+      <w:r>
+        <w:rPr>
+          <w:rFonts w:ascii="Times New Roman" w:hAnsi="Times New Roman" w:cs="Times New Roman"/>
+          <w:sz w:val="28"/>
+          <w:szCs w:val="28"/>
+        </w:rPr>
+        <w:t>Zwift</w:t>
+      </w:r>
+      <w:proofErr w:type="spellEnd"/>
+      <w:r>
+        <w:rPr>
+          <w:rFonts w:ascii="Times New Roman" w:hAnsi="Times New Roman" w:cs="Times New Roman"/>
+          <w:sz w:val="28"/>
+          <w:szCs w:val="28"/>
+        </w:rPr>
+        <w:t xml:space="preserve"> стоит около </w:t>
       </w:r>
       <w:r>
         <w:rPr>
@@ -5971,14 +6439,34 @@
           <w:szCs w:val="28"/>
         </w:rPr>
       </w:pPr>
-      <w:r>
-        <w:rPr>
-          <w:rFonts w:ascii="Times New Roman" w:hAnsi="Times New Roman" w:cs="Times New Roman"/>
-          <w:sz w:val="28"/>
-          <w:szCs w:val="28"/>
-        </w:rPr>
-        <w:t>Onelap – бесплатный аналог Zwift</w:t>
-      </w:r>
+      <w:proofErr w:type="spellStart"/>
+      <w:r>
+        <w:rPr>
+          <w:rFonts w:ascii="Times New Roman" w:hAnsi="Times New Roman" w:cs="Times New Roman"/>
+          <w:sz w:val="28"/>
+          <w:szCs w:val="28"/>
+        </w:rPr>
+        <w:t>Onelap</w:t>
+      </w:r>
+      <w:proofErr w:type="spellEnd"/>
+      <w:r>
+        <w:rPr>
+          <w:rFonts w:ascii="Times New Roman" w:hAnsi="Times New Roman" w:cs="Times New Roman"/>
+          <w:sz w:val="28"/>
+          <w:szCs w:val="28"/>
+        </w:rPr>
+        <w:t xml:space="preserve"> – бесплатный аналог </w:t>
+      </w:r>
+      <w:proofErr w:type="spellStart"/>
+      <w:r>
+        <w:rPr>
+          <w:rFonts w:ascii="Times New Roman" w:hAnsi="Times New Roman" w:cs="Times New Roman"/>
+          <w:sz w:val="28"/>
+          <w:szCs w:val="28"/>
+        </w:rPr>
+        <w:t>Zwift</w:t>
+      </w:r>
+      <w:proofErr w:type="spellEnd"/>
     </w:p>
     <w:p>
       <w:pPr>
@@ -5995,7 +6483,61 @@
           <w:sz w:val="28"/>
           <w:szCs w:val="28"/>
         </w:rPr>
-        <w:t>Китайский аналог Zwift. Игра получает данные от вашего поверметра, либо рассчитывает виртуальную мощность, используя датчик скорости. Сейчас доступно 3 карты. Есть разные гонки и программы тренировок. Большинство игрков из Азии, но увеличивается и число европейцев. На данный момент игра бесплатна, но что будет в дальнейшем неизвестно.</w:t>
+        <w:t xml:space="preserve">Китайский аналог </w:t>
+      </w:r>
+      <w:proofErr w:type="spellStart"/>
+      <w:r>
+        <w:rPr>
+          <w:rFonts w:ascii="Times New Roman" w:hAnsi="Times New Roman" w:cs="Times New Roman"/>
+          <w:sz w:val="28"/>
+          <w:szCs w:val="28"/>
+        </w:rPr>
+        <w:t>Zwift</w:t>
+      </w:r>
+      <w:proofErr w:type="spellEnd"/>
+      <w:r>
+        <w:rPr>
+          <w:rFonts w:ascii="Times New Roman" w:hAnsi="Times New Roman" w:cs="Times New Roman"/>
+          <w:sz w:val="28"/>
+          <w:szCs w:val="28"/>
+        </w:rPr>
+        <w:t xml:space="preserve">. Игра получает данные от вашего </w:t>
+      </w:r>
+      <w:proofErr w:type="spellStart"/>
+      <w:r>
+        <w:rPr>
+          <w:rFonts w:ascii="Times New Roman" w:hAnsi="Times New Roman" w:cs="Times New Roman"/>
+          <w:sz w:val="28"/>
+          <w:szCs w:val="28"/>
+        </w:rPr>
+        <w:t>поверметра</w:t>
+      </w:r>
+      <w:proofErr w:type="spellEnd"/>
+      <w:r>
+        <w:rPr>
+          <w:rFonts w:ascii="Times New Roman" w:hAnsi="Times New Roman" w:cs="Times New Roman"/>
+          <w:sz w:val="28"/>
+          <w:szCs w:val="28"/>
+        </w:rPr>
+        <w:t xml:space="preserve">, либо рассчитывает виртуальную мощность, используя датчик скорости. Сейчас доступно 3 карты. Есть разные гонки и программы тренировок. Большинство </w:t>
+      </w:r>
+      <w:proofErr w:type="spellStart"/>
+      <w:r>
+        <w:rPr>
+          <w:rFonts w:ascii="Times New Roman" w:hAnsi="Times New Roman" w:cs="Times New Roman"/>
+          <w:sz w:val="28"/>
+          <w:szCs w:val="28"/>
+        </w:rPr>
+        <w:t>игрков</w:t>
+      </w:r>
+      <w:proofErr w:type="spellEnd"/>
+      <w:r>
+        <w:rPr>
+          <w:rFonts w:ascii="Times New Roman" w:hAnsi="Times New Roman" w:cs="Times New Roman"/>
+          <w:sz w:val="28"/>
+          <w:szCs w:val="28"/>
+        </w:rPr>
+        <w:t xml:space="preserve"> из Азии, но увеличивается и число европейцев. На данный момент игра бесплатна, но что будет в дальнейшем неизвестно.</w:t>
       </w:r>
     </w:p>
     <w:tbl>
@@ -6086,6 +6628,7 @@
                 <w:lang w:eastAsia="ru-RU"/>
               </w:rPr>
             </w:pPr>
+            <w:proofErr w:type="spellStart"/>
             <w:r>
               <w:rPr>
                 <w:rFonts w:ascii="Arial" w:eastAsia="Times New Roman" w:hAnsi="Arial" w:cs="Arial"/>
@@ -6097,6 +6640,7 @@
               </w:rPr>
               <w:t>Onelap</w:t>
             </w:r>
+            <w:proofErr w:type="spellEnd"/>
           </w:p>
         </w:tc>
         <w:tc>
@@ -6395,7 +6939,27 @@
                 <w:szCs w:val="24"/>
                 <w:lang w:val="en-US" w:eastAsia="ru-RU"/>
               </w:rPr>
-              <w:t>ANT+ , BLE</w:t>
+              <w:t>ANT</w:t>
+            </w:r>
+            <w:proofErr w:type="gramStart"/>
+            <w:r>
+              <w:rPr>
+                <w:rFonts w:ascii="Arial" w:eastAsia="Times New Roman" w:hAnsi="Arial" w:cs="Arial"/>
+                <w:sz w:val="24"/>
+                <w:szCs w:val="24"/>
+                <w:lang w:val="en-US" w:eastAsia="ru-RU"/>
+              </w:rPr>
+              <w:t>+ ,</w:t>
+            </w:r>
+            <w:proofErr w:type="gramEnd"/>
+            <w:r>
+              <w:rPr>
+                <w:rFonts w:ascii="Arial" w:eastAsia="Times New Roman" w:hAnsi="Arial" w:cs="Arial"/>
+                <w:sz w:val="24"/>
+                <w:szCs w:val="24"/>
+                <w:lang w:val="en-US" w:eastAsia="ru-RU"/>
+              </w:rPr>
+              <w:t xml:space="preserve"> BLE</w:t>
             </w:r>
           </w:p>
         </w:tc>
@@ -6870,6 +7434,7 @@
                 <w:lang w:eastAsia="ru-RU"/>
               </w:rPr>
             </w:pPr>
+            <w:proofErr w:type="spellStart"/>
             <w:r>
               <w:rPr>
                 <w:rFonts w:ascii="Arial" w:eastAsia="Times New Roman" w:hAnsi="Arial" w:cs="Arial"/>
@@ -6879,6 +7444,7 @@
               </w:rPr>
               <w:t>оботудования</w:t>
             </w:r>
+            <w:proofErr w:type="spellEnd"/>
           </w:p>
         </w:tc>
         <w:tc>
@@ -7389,71 +7955,7 @@
           <w:sz w:val="28"/>
           <w:szCs w:val="28"/>
         </w:rPr>
-        <w:t>В ходе выполнения выпускной квалификационной работы магистра был</w:t>
-      </w:r>
-      <w:r>
-        <w:rPr>
-          <w:rFonts w:ascii="Times New Roman" w:hAnsi="Times New Roman" w:cs="Times New Roman"/>
-          <w:sz w:val="28"/>
-          <w:szCs w:val="28"/>
-        </w:rPr>
-        <w:t xml:space="preserve"> </w:t>
-      </w:r>
-      <w:r>
-        <w:rPr>
-          <w:rFonts w:ascii="Times New Roman" w:hAnsi="Times New Roman" w:cs="Times New Roman"/>
-          <w:sz w:val="28"/>
-          <w:szCs w:val="28"/>
-        </w:rPr>
-        <w:t>проведен анализ наиболее подходящих к данной работе микроконтроллеров,</w:t>
-      </w:r>
-      <w:r>
-        <w:rPr>
-          <w:rFonts w:ascii="Times New Roman" w:hAnsi="Times New Roman" w:cs="Times New Roman"/>
-          <w:sz w:val="28"/>
-          <w:szCs w:val="28"/>
-        </w:rPr>
-        <w:t xml:space="preserve"> </w:t>
-      </w:r>
-      <w:r>
-        <w:rPr>
-          <w:rFonts w:ascii="Times New Roman" w:hAnsi="Times New Roman" w:cs="Times New Roman"/>
-          <w:sz w:val="28"/>
-          <w:szCs w:val="28"/>
-        </w:rPr>
-        <w:t>главными требованиями к выбору стали небольшая стоимость устройства,</w:t>
-      </w:r>
-      <w:r>
-        <w:rPr>
-          <w:rFonts w:ascii="Times New Roman" w:hAnsi="Times New Roman" w:cs="Times New Roman"/>
-          <w:sz w:val="28"/>
-          <w:szCs w:val="28"/>
-        </w:rPr>
-        <w:t xml:space="preserve"> </w:t>
-      </w:r>
-      <w:r>
-        <w:rPr>
-          <w:rFonts w:ascii="Times New Roman" w:hAnsi="Times New Roman" w:cs="Times New Roman"/>
-          <w:sz w:val="28"/>
-          <w:szCs w:val="28"/>
-        </w:rPr>
-        <w:t>небольшой размер, достаточная мощность для считывания всех сигналов без</w:t>
-      </w:r>
-      <w:r>
-        <w:rPr>
-          <w:rFonts w:ascii="Times New Roman" w:hAnsi="Times New Roman" w:cs="Times New Roman"/>
-          <w:sz w:val="28"/>
-          <w:szCs w:val="28"/>
-        </w:rPr>
-        <w:t xml:space="preserve"> </w:t>
-      </w:r>
-      <w:r>
-        <w:rPr>
-          <w:rFonts w:ascii="Times New Roman" w:hAnsi="Times New Roman" w:cs="Times New Roman"/>
-          <w:sz w:val="28"/>
-          <w:szCs w:val="28"/>
-        </w:rPr>
-        <w:t xml:space="preserve">задержки и возможность подключения по </w:t>
+        <w:t xml:space="preserve">В ходе выполнения выпускной квалификационной работы магистра был проведен анализ наиболее подходящих к данной работе микроконтроллеров, главными требованиями к выбору стали небольшая стоимость устройства, небольшой размер, достаточная мощность для считывания всех сигналов без задержки и возможность подключения по </w:t>
       </w:r>
       <w:r>
         <w:rPr>
@@ -7520,6 +8022,7 @@
           <w:lang w:val="en-US"/>
         </w:rPr>
       </w:pPr>
+      <w:proofErr w:type="spellStart"/>
       <w:r>
         <w:rPr>
           <w:rFonts w:ascii="Times New Roman" w:hAnsi="Times New Roman" w:cs="Times New Roman"/>
@@ -7528,8 +8031,9 @@
           <w:sz w:val="28"/>
           <w:szCs w:val="28"/>
         </w:rPr>
-        <w:t>Raspberry Pi Zero</w:t>
-      </w:r>
+        <w:t>Raspberry</w:t>
+      </w:r>
+      <w:proofErr w:type="spellEnd"/>
       <w:r>
         <w:rPr>
           <w:rFonts w:ascii="Times New Roman" w:hAnsi="Times New Roman" w:cs="Times New Roman"/>
@@ -7537,6 +8041,50 @@
           <w:bCs/>
           <w:sz w:val="28"/>
           <w:szCs w:val="28"/>
+        </w:rPr>
+        <w:t xml:space="preserve"> </w:t>
+      </w:r>
+      <w:proofErr w:type="spellStart"/>
+      <w:r>
+        <w:rPr>
+          <w:rFonts w:ascii="Times New Roman" w:hAnsi="Times New Roman" w:cs="Times New Roman"/>
+          <w:b/>
+          <w:bCs/>
+          <w:sz w:val="28"/>
+          <w:szCs w:val="28"/>
+        </w:rPr>
+        <w:t>Pi</w:t>
+      </w:r>
+      <w:proofErr w:type="spellEnd"/>
+      <w:r>
+        <w:rPr>
+          <w:rFonts w:ascii="Times New Roman" w:hAnsi="Times New Roman" w:cs="Times New Roman"/>
+          <w:b/>
+          <w:bCs/>
+          <w:sz w:val="28"/>
+          <w:szCs w:val="28"/>
+        </w:rPr>
+        <w:t xml:space="preserve"> </w:t>
+      </w:r>
+      <w:proofErr w:type="spellStart"/>
+      <w:r>
+        <w:rPr>
+          <w:rFonts w:ascii="Times New Roman" w:hAnsi="Times New Roman" w:cs="Times New Roman"/>
+          <w:b/>
+          <w:bCs/>
+          <w:sz w:val="28"/>
+          <w:szCs w:val="28"/>
+        </w:rPr>
+        <w:t>Zero</w:t>
+      </w:r>
+      <w:proofErr w:type="spellEnd"/>
+      <w:r>
+        <w:rPr>
+          <w:rFonts w:ascii="Times New Roman" w:hAnsi="Times New Roman" w:cs="Times New Roman"/>
+          <w:b/>
+          <w:bCs/>
+          <w:sz w:val="28"/>
+          <w:szCs w:val="28"/>
           <w:lang w:val="en-US"/>
         </w:rPr>
         <w:t xml:space="preserve"> W</w:t>
@@ -7555,6 +8103,9 @@
         </w:rPr>
       </w:pPr>
       <w:r>
+        <w:rPr>
+          <w:noProof/>
+        </w:rPr>
         <w:drawing>
           <wp:inline distT="0" distB="0" distL="0" distR="0" wp14:anchorId="78648651" wp14:editId="7E74F08B">
             <wp:extent cx="6300470" cy="3546475"/>
@@ -7600,16 +8151,40 @@
           <w:rFonts w:ascii="Times New Roman" w:hAnsi="Times New Roman" w:cs="Times New Roman"/>
           <w:sz w:val="28"/>
           <w:szCs w:val="28"/>
+        </w:rPr>
+      </w:pPr>
+      <w:r>
+        <w:rPr>
+          <w:rFonts w:ascii="Times New Roman" w:hAnsi="Times New Roman" w:cs="Times New Roman"/>
+          <w:sz w:val="28"/>
+          <w:szCs w:val="28"/>
+        </w:rPr>
+        <w:t>Рисунок</w:t>
+      </w:r>
+      <w:r>
+        <w:rPr>
+          <w:rFonts w:ascii="Times New Roman" w:hAnsi="Times New Roman" w:cs="Times New Roman"/>
+          <w:sz w:val="28"/>
+          <w:szCs w:val="28"/>
+        </w:rPr>
+        <w:t xml:space="preserve"> 4 – </w:t>
+      </w:r>
+      <w:r>
+        <w:rPr>
+          <w:rFonts w:ascii="Times New Roman" w:hAnsi="Times New Roman" w:cs="Times New Roman"/>
+          <w:sz w:val="28"/>
+          <w:szCs w:val="28"/>
           <w:lang w:val="en-US"/>
         </w:rPr>
-      </w:pPr>
-      <w:r>
-        <w:rPr>
-          <w:rFonts w:ascii="Times New Roman" w:hAnsi="Times New Roman" w:cs="Times New Roman"/>
-          <w:sz w:val="28"/>
-          <w:szCs w:val="28"/>
-        </w:rPr>
-        <w:t>Рисунок</w:t>
+        <w:t>Raspberry</w:t>
+      </w:r>
+      <w:r>
+        <w:rPr>
+          <w:rFonts w:ascii="Times New Roman" w:hAnsi="Times New Roman" w:cs="Times New Roman"/>
+          <w:sz w:val="28"/>
+          <w:szCs w:val="28"/>
+        </w:rPr>
+        <w:t xml:space="preserve"> </w:t>
       </w:r>
       <w:r>
         <w:rPr>
@@ -7618,7 +8193,15 @@
           <w:szCs w:val="28"/>
           <w:lang w:val="en-US"/>
         </w:rPr>
-        <w:t xml:space="preserve"> 4 – </w:t>
+        <w:t>Pi</w:t>
+      </w:r>
+      <w:r>
+        <w:rPr>
+          <w:rFonts w:ascii="Times New Roman" w:hAnsi="Times New Roman" w:cs="Times New Roman"/>
+          <w:sz w:val="28"/>
+          <w:szCs w:val="28"/>
+        </w:rPr>
+        <w:t xml:space="preserve"> </w:t>
       </w:r>
       <w:r>
         <w:rPr>
@@ -7627,7 +8210,24 @@
           <w:szCs w:val="28"/>
           <w:lang w:val="en-US"/>
         </w:rPr>
-        <w:t>Raspberry Pi Zero W</w:t>
+        <w:t>Zero</w:t>
+      </w:r>
+      <w:r>
+        <w:rPr>
+          <w:rFonts w:ascii="Times New Roman" w:hAnsi="Times New Roman" w:cs="Times New Roman"/>
+          <w:sz w:val="28"/>
+          <w:szCs w:val="28"/>
+        </w:rPr>
+        <w:t xml:space="preserve"> </w:t>
+      </w:r>
+      <w:r>
+        <w:rPr>
+          <w:rFonts w:ascii="Times New Roman" w:hAnsi="Times New Roman" w:cs="Times New Roman"/>
+          <w:sz w:val="28"/>
+          <w:szCs w:val="28"/>
+          <w:lang w:val="en-US"/>
+        </w:rPr>
+        <w:t>W</w:t>
       </w:r>
     </w:p>
     <w:p>
@@ -7638,7 +8238,6 @@
           <w:rFonts w:ascii="Times New Roman" w:hAnsi="Times New Roman" w:cs="Times New Roman"/>
           <w:sz w:val="28"/>
           <w:szCs w:val="28"/>
-          <w:lang w:val="en-US"/>
         </w:rPr>
       </w:pPr>
     </w:p>
@@ -7659,8 +8258,18 @@
           <w:sz w:val="28"/>
           <w:szCs w:val="28"/>
         </w:rPr>
-        <w:t>Выпущенный в конце февраля 2017 года Pi Zero W обладает всеми</w:t>
-      </w:r>
+        <w:t xml:space="preserve">Выпущенный в конце февраля 2017 года </w:t>
+      </w:r>
+      <w:proofErr w:type="spellStart"/>
+      <w:r>
+        <w:rPr>
+          <w:rFonts w:ascii="Times New Roman" w:hAnsi="Times New Roman" w:cs="Times New Roman"/>
+          <w:sz w:val="28"/>
+          <w:szCs w:val="28"/>
+        </w:rPr>
+        <w:t>Pi</w:t>
+      </w:r>
+      <w:proofErr w:type="spellEnd"/>
       <w:r>
         <w:rPr>
           <w:rFonts w:ascii="Times New Roman" w:hAnsi="Times New Roman" w:cs="Times New Roman"/>
@@ -7669,6 +8278,25 @@
         </w:rPr>
         <w:t xml:space="preserve"> </w:t>
       </w:r>
+      <w:proofErr w:type="spellStart"/>
+      <w:r>
+        <w:rPr>
+          <w:rFonts w:ascii="Times New Roman" w:hAnsi="Times New Roman" w:cs="Times New Roman"/>
+          <w:sz w:val="28"/>
+          <w:szCs w:val="28"/>
+        </w:rPr>
+        <w:t>Zero</w:t>
+      </w:r>
+      <w:proofErr w:type="spellEnd"/>
+      <w:r>
+        <w:rPr>
+          <w:rFonts w:ascii="Times New Roman" w:hAnsi="Times New Roman" w:cs="Times New Roman"/>
+          <w:sz w:val="28"/>
+          <w:szCs w:val="28"/>
+        </w:rPr>
+        <w:t xml:space="preserve"> W обладает всеми </w:t>
+      </w:r>
+      <w:proofErr w:type="spellStart"/>
       <w:r>
         <w:rPr>
           <w:rFonts w:ascii="Times New Roman" w:hAnsi="Times New Roman" w:cs="Times New Roman"/>
@@ -7677,6 +8305,7 @@
         </w:rPr>
         <w:t>необхлдимыми</w:t>
       </w:r>
+      <w:proofErr w:type="spellEnd"/>
       <w:r>
         <w:rPr>
           <w:rFonts w:ascii="Times New Roman" w:hAnsi="Times New Roman" w:cs="Times New Roman"/>
@@ -7996,8 +8625,21 @@
           <w:szCs w:val="28"/>
           <w:lang w:val="en-US"/>
         </w:rPr>
-        <w:t xml:space="preserve"> Espressif</w:t>
-      </w:r>
+        <w:t xml:space="preserve"> </w:t>
+      </w:r>
+      <w:proofErr w:type="spellStart"/>
+      <w:r>
+        <w:rPr>
+          <w:rFonts w:ascii="Times New Roman" w:hAnsi="Times New Roman" w:cs="Times New Roman"/>
+          <w:b/>
+          <w:bCs/>
+          <w:sz w:val="28"/>
+          <w:szCs w:val="28"/>
+          <w:lang w:val="en-US"/>
+        </w:rPr>
+        <w:t>Espressif</w:t>
+      </w:r>
+      <w:proofErr w:type="spellEnd"/>
     </w:p>
     <w:p>
       <w:pPr>
@@ -8071,16 +8713,40 @@
           <w:rFonts w:ascii="Times New Roman" w:hAnsi="Times New Roman" w:cs="Times New Roman"/>
           <w:sz w:val="28"/>
           <w:szCs w:val="28"/>
+        </w:rPr>
+      </w:pPr>
+      <w:r>
+        <w:rPr>
+          <w:rFonts w:ascii="Times New Roman" w:hAnsi="Times New Roman" w:cs="Times New Roman"/>
+          <w:sz w:val="28"/>
+          <w:szCs w:val="28"/>
+        </w:rPr>
+        <w:t>Рисунок</w:t>
+      </w:r>
+      <w:r>
+        <w:rPr>
+          <w:rFonts w:ascii="Times New Roman" w:hAnsi="Times New Roman" w:cs="Times New Roman"/>
+          <w:sz w:val="28"/>
+          <w:szCs w:val="28"/>
+        </w:rPr>
+        <w:t xml:space="preserve"> 4 – </w:t>
+      </w:r>
+      <w:r>
+        <w:rPr>
+          <w:rFonts w:ascii="Times New Roman" w:hAnsi="Times New Roman" w:cs="Times New Roman"/>
+          <w:sz w:val="28"/>
+          <w:szCs w:val="28"/>
           <w:lang w:val="en-US"/>
         </w:rPr>
-      </w:pPr>
-      <w:r>
-        <w:rPr>
-          <w:rFonts w:ascii="Times New Roman" w:hAnsi="Times New Roman" w:cs="Times New Roman"/>
-          <w:sz w:val="28"/>
-          <w:szCs w:val="28"/>
-        </w:rPr>
-        <w:t>Рисунок</w:t>
+        <w:t>ESP</w:t>
+      </w:r>
+      <w:r>
+        <w:rPr>
+          <w:rFonts w:ascii="Times New Roman" w:hAnsi="Times New Roman" w:cs="Times New Roman"/>
+          <w:sz w:val="28"/>
+          <w:szCs w:val="28"/>
+        </w:rPr>
+        <w:t>32-</w:t>
       </w:r>
       <w:r>
         <w:rPr>
@@ -8089,8 +8755,44 @@
           <w:szCs w:val="28"/>
           <w:lang w:val="en-US"/>
         </w:rPr>
-        <w:t xml:space="preserve"> 4 – ESP32-WROVER-E Espressif</w:t>
-      </w:r>
+        <w:t>WROVER</w:t>
+      </w:r>
+      <w:r>
+        <w:rPr>
+          <w:rFonts w:ascii="Times New Roman" w:hAnsi="Times New Roman" w:cs="Times New Roman"/>
+          <w:sz w:val="28"/>
+          <w:szCs w:val="28"/>
+        </w:rPr>
+        <w:t>-</w:t>
+      </w:r>
+      <w:r>
+        <w:rPr>
+          <w:rFonts w:ascii="Times New Roman" w:hAnsi="Times New Roman" w:cs="Times New Roman"/>
+          <w:sz w:val="28"/>
+          <w:szCs w:val="28"/>
+          <w:lang w:val="en-US"/>
+        </w:rPr>
+        <w:t>E</w:t>
+      </w:r>
+      <w:r>
+        <w:rPr>
+          <w:rFonts w:ascii="Times New Roman" w:hAnsi="Times New Roman" w:cs="Times New Roman"/>
+          <w:sz w:val="28"/>
+          <w:szCs w:val="28"/>
+        </w:rPr>
+        <w:t xml:space="preserve"> </w:t>
+      </w:r>
+      <w:proofErr w:type="spellStart"/>
+      <w:r>
+        <w:rPr>
+          <w:rFonts w:ascii="Times New Roman" w:hAnsi="Times New Roman" w:cs="Times New Roman"/>
+          <w:sz w:val="28"/>
+          <w:szCs w:val="28"/>
+          <w:lang w:val="en-US"/>
+        </w:rPr>
+        <w:t>Espressif</w:t>
+      </w:r>
+      <w:proofErr w:type="spellEnd"/>
     </w:p>
     <w:p>
       <w:pPr>
@@ -8100,7 +8802,6 @@
           <w:rFonts w:ascii="Times New Roman" w:hAnsi="Times New Roman" w:cs="Times New Roman"/>
           <w:sz w:val="28"/>
           <w:szCs w:val="28"/>
-          <w:lang w:val="en-US"/>
         </w:rPr>
       </w:pPr>
     </w:p>
@@ -8120,7 +8821,25 @@
           <w:sz w:val="28"/>
           <w:szCs w:val="28"/>
         </w:rPr>
-        <w:t>ESP32-WROVER-E и ESP32-WROVER-IE - это два мощных универсальных модуля MCU WiFi-BT-BLE, предназначенных для широкого спектра приложений, от сетей датчиков с низким энергопотреблением до самых сложных задач, таких как кодирование голоса, музыка</w:t>
+        <w:t xml:space="preserve">ESP32-WROVER-E и ESP32-WROVER-IE - это два мощных универсальных модуля MCU </w:t>
+      </w:r>
+      <w:proofErr w:type="spellStart"/>
+      <w:r>
+        <w:rPr>
+          <w:rFonts w:ascii="Times New Roman" w:hAnsi="Times New Roman" w:cs="Times New Roman"/>
+          <w:sz w:val="28"/>
+          <w:szCs w:val="28"/>
+        </w:rPr>
+        <w:t>WiFi</w:t>
+      </w:r>
+      <w:proofErr w:type="spellEnd"/>
+      <w:r>
+        <w:rPr>
+          <w:rFonts w:ascii="Times New Roman" w:hAnsi="Times New Roman" w:cs="Times New Roman"/>
+          <w:sz w:val="28"/>
+          <w:szCs w:val="28"/>
+        </w:rPr>
+        <w:t>-BT-BLE, предназначенных для широкого спектра приложений, от сетей датчиков с низким энергопотреблением до самых сложных задач, таких как кодирование голоса, музыка</w:t>
       </w:r>
       <w:r>
         <w:rPr>
@@ -8136,7 +8855,25 @@
           <w:sz w:val="28"/>
           <w:szCs w:val="28"/>
         </w:rPr>
-        <w:t xml:space="preserve"> потоковая передача и декодирование MP3. ESP32-WROVER-E поставляется с антенной на печатной плате, а ESP32-WROVER-IE - с антенной IPEX. Оба они оснащены внешней флэш-памятью SPI объемом 4 МБ и дополнительной псевдостатической оперативной памятью SPI объемом 8 МБ (PSRAM). Информация в этом техническом описании применима к обоим модулям.</w:t>
+        <w:t xml:space="preserve"> потоковая передача и декодирование MP3. ESP32-WROVER-E поставляется с антенной на печатной плате, а ESP32-WROVER-IE - с антенной IPEX. Оба они оснащены внешней флэш-памятью SPI объемом 4 МБ и дополнительной </w:t>
+      </w:r>
+      <w:proofErr w:type="spellStart"/>
+      <w:r>
+        <w:rPr>
+          <w:rFonts w:ascii="Times New Roman" w:hAnsi="Times New Roman" w:cs="Times New Roman"/>
+          <w:sz w:val="28"/>
+          <w:szCs w:val="28"/>
+        </w:rPr>
+        <w:t>псевдостатической</w:t>
+      </w:r>
+      <w:proofErr w:type="spellEnd"/>
+      <w:r>
+        <w:rPr>
+          <w:rFonts w:ascii="Times New Roman" w:hAnsi="Times New Roman" w:cs="Times New Roman"/>
+          <w:sz w:val="28"/>
+          <w:szCs w:val="28"/>
+        </w:rPr>
+        <w:t xml:space="preserve"> оперативной памятью SPI объемом 8 МБ (PSRAM). Информация в этом техническом описании применима к обоим модулям.</w:t>
       </w:r>
     </w:p>
     <w:p>
@@ -8233,8 +8970,19 @@
                 <w:szCs w:val="28"/>
                 <w:lang w:val="en-US"/>
               </w:rPr>
-              <w:t>ESP32-WROVER-E Espressif</w:t>
-            </w:r>
+              <w:t xml:space="preserve">ESP32-WROVER-E </w:t>
+            </w:r>
+            <w:proofErr w:type="spellStart"/>
+            <w:r>
+              <w:rPr>
+                <w:rFonts w:ascii="Times New Roman" w:hAnsi="Times New Roman" w:cs="Times New Roman"/>
+                <w:sz w:val="28"/>
+                <w:szCs w:val="28"/>
+                <w:lang w:val="en-US"/>
+              </w:rPr>
+              <w:t>Espressif</w:t>
+            </w:r>
+            <w:proofErr w:type="spellEnd"/>
           </w:p>
         </w:tc>
       </w:tr>
@@ -8790,13 +9538,59 @@
         </w:rPr>
         <w:t xml:space="preserve"> </w:t>
       </w:r>
-      <w:r>
-        <w:rPr>
-          <w:rFonts w:ascii="Times New Roman" w:hAnsi="Times New Roman" w:cs="Times New Roman"/>
-          <w:sz w:val="28"/>
-          <w:szCs w:val="28"/>
-        </w:rPr>
-        <w:t>Raspberry Pi Zero W, так как в соответствии с требованиями размеров и стоимости</w:t>
+      <w:proofErr w:type="spellStart"/>
+      <w:r>
+        <w:rPr>
+          <w:rFonts w:ascii="Times New Roman" w:hAnsi="Times New Roman" w:cs="Times New Roman"/>
+          <w:sz w:val="28"/>
+          <w:szCs w:val="28"/>
+        </w:rPr>
+        <w:t>Raspberry</w:t>
+      </w:r>
+      <w:proofErr w:type="spellEnd"/>
+      <w:r>
+        <w:rPr>
+          <w:rFonts w:ascii="Times New Roman" w:hAnsi="Times New Roman" w:cs="Times New Roman"/>
+          <w:sz w:val="28"/>
+          <w:szCs w:val="28"/>
+        </w:rPr>
+        <w:t xml:space="preserve"> </w:t>
+      </w:r>
+      <w:proofErr w:type="spellStart"/>
+      <w:r>
+        <w:rPr>
+          <w:rFonts w:ascii="Times New Roman" w:hAnsi="Times New Roman" w:cs="Times New Roman"/>
+          <w:sz w:val="28"/>
+          <w:szCs w:val="28"/>
+        </w:rPr>
+        <w:t>Pi</w:t>
+      </w:r>
+      <w:proofErr w:type="spellEnd"/>
+      <w:r>
+        <w:rPr>
+          <w:rFonts w:ascii="Times New Roman" w:hAnsi="Times New Roman" w:cs="Times New Roman"/>
+          <w:sz w:val="28"/>
+          <w:szCs w:val="28"/>
+        </w:rPr>
+        <w:t xml:space="preserve"> </w:t>
+      </w:r>
+      <w:proofErr w:type="spellStart"/>
+      <w:r>
+        <w:rPr>
+          <w:rFonts w:ascii="Times New Roman" w:hAnsi="Times New Roman" w:cs="Times New Roman"/>
+          <w:sz w:val="28"/>
+          <w:szCs w:val="28"/>
+        </w:rPr>
+        <w:t>Zero</w:t>
+      </w:r>
+      <w:proofErr w:type="spellEnd"/>
+      <w:r>
+        <w:rPr>
+          <w:rFonts w:ascii="Times New Roman" w:hAnsi="Times New Roman" w:cs="Times New Roman"/>
+          <w:sz w:val="28"/>
+          <w:szCs w:val="28"/>
+        </w:rPr>
+        <w:t xml:space="preserve"> W, так как в соответствии с требованиями размеров и стоимости</w:t>
       </w:r>
     </w:p>
     <w:p>
@@ -8961,7 +9755,25 @@
           <w:sz w:val="28"/>
           <w:szCs w:val="28"/>
         </w:rPr>
-        <w:t>В современных трейнерах нагрузка создается за счет магнитного, воздушного либо гидравлического тормоза.</w:t>
+        <w:t xml:space="preserve">В современных </w:t>
+      </w:r>
+      <w:proofErr w:type="spellStart"/>
+      <w:r>
+        <w:rPr>
+          <w:rFonts w:ascii="Times New Roman" w:hAnsi="Times New Roman" w:cs="Times New Roman"/>
+          <w:sz w:val="28"/>
+          <w:szCs w:val="28"/>
+        </w:rPr>
+        <w:t>трейнерах</w:t>
+      </w:r>
+      <w:proofErr w:type="spellEnd"/>
+      <w:r>
+        <w:rPr>
+          <w:rFonts w:ascii="Times New Roman" w:hAnsi="Times New Roman" w:cs="Times New Roman"/>
+          <w:sz w:val="28"/>
+          <w:szCs w:val="28"/>
+        </w:rPr>
+        <w:t xml:space="preserve"> нагрузка создается за счет магнитного, воздушного либо гидравлического тормоза.</w:t>
       </w:r>
     </w:p>
     <w:p>
@@ -8982,7 +9794,25 @@
           <w:szCs w:val="28"/>
         </w:rPr>
         <w:lastRenderedPageBreak/>
-        <w:t>Магнитный порошок в рабочей камере будет соединяться в состоянии связи под действием магнитного потока, генерируемого от хомута, когда ток проходит катушку возбуждения, магнитная муфта порошка может передавать крутящий момент, полагаясь на силу сдвига, генерируемую магнитной цепью и трением, генерируемым магнитным порошком и рабочей поверхностью. В этот чехол, электромагнитная Порошковая муфта находится в Зат комбинации</w:t>
+        <w:t xml:space="preserve">Магнитный порошок в рабочей камере будет соединяться в состоянии связи под действием магнитного потока, генерируемого от хомута, когда ток проходит катушку возбуждения, магнитная муфта порошка может передавать крутящий момент, полагаясь на силу сдвига, генерируемую магнитной цепью и трением, генерируемым магнитным порошком и рабочей поверхностью. В этот чехол, электромагнитная Порошковая муфта находится в </w:t>
+      </w:r>
+      <w:proofErr w:type="spellStart"/>
+      <w:r>
+        <w:rPr>
+          <w:rFonts w:ascii="Times New Roman" w:hAnsi="Times New Roman" w:cs="Times New Roman"/>
+          <w:sz w:val="28"/>
+          <w:szCs w:val="28"/>
+        </w:rPr>
+        <w:t>Зат</w:t>
+      </w:r>
+      <w:proofErr w:type="spellEnd"/>
+      <w:r>
+        <w:rPr>
+          <w:rFonts w:ascii="Times New Roman" w:hAnsi="Times New Roman" w:cs="Times New Roman"/>
+          <w:sz w:val="28"/>
+          <w:szCs w:val="28"/>
+        </w:rPr>
+        <w:t xml:space="preserve"> комбинации</w:t>
       </w:r>
       <w:r>
         <w:rPr>
@@ -9092,13 +9922,23 @@
         </w:rPr>
         <w:t xml:space="preserve">- </w:t>
       </w:r>
-      <w:r>
-        <w:rPr>
-          <w:rFonts w:ascii="Times New Roman" w:hAnsi="Times New Roman" w:cs="Times New Roman"/>
-          <w:sz w:val="28"/>
-          <w:szCs w:val="28"/>
-        </w:rPr>
-        <w:t>электро магнитный порошковый тормоз</w:t>
+      <w:proofErr w:type="spellStart"/>
+      <w:r>
+        <w:rPr>
+          <w:rFonts w:ascii="Times New Roman" w:hAnsi="Times New Roman" w:cs="Times New Roman"/>
+          <w:sz w:val="28"/>
+          <w:szCs w:val="28"/>
+        </w:rPr>
+        <w:t>электро</w:t>
+      </w:r>
+      <w:proofErr w:type="spellEnd"/>
+      <w:r>
+        <w:rPr>
+          <w:rFonts w:ascii="Times New Roman" w:hAnsi="Times New Roman" w:cs="Times New Roman"/>
+          <w:sz w:val="28"/>
+          <w:szCs w:val="28"/>
+        </w:rPr>
+        <w:t xml:space="preserve"> магнитный порошковый тормоз</w:t>
       </w:r>
     </w:p>
     <w:p>
@@ -9296,7 +10136,6 @@
           <w:bCs/>
           <w:sz w:val="28"/>
           <w:szCs w:val="28"/>
-          <w:lang w:val="en-US"/>
         </w:rPr>
       </w:pPr>
       <w:r>
@@ -9308,7 +10147,17 @@
           <w:szCs w:val="28"/>
           <w:lang w:val="en-US"/>
         </w:rPr>
-        <w:t>ANT+</w:t>
+        <w:t>ANT</w:t>
+      </w:r>
+      <w:r>
+        <w:rPr>
+          <w:rFonts w:ascii="Times New Roman" w:hAnsi="Times New Roman" w:cs="Times New Roman"/>
+          <w:b/>
+          <w:bCs/>
+          <w:sz w:val="28"/>
+          <w:szCs w:val="28"/>
+        </w:rPr>
+        <w:t>+</w:t>
       </w:r>
     </w:p>
     <w:p>
@@ -9328,7 +10177,25 @@
           <w:szCs w:val="28"/>
         </w:rPr>
         <w:lastRenderedPageBreak/>
-        <w:t>Эта технология беспроводной связи использует нелицензируемый диапазон 2,4 ГГц. Дальность связи приблизительно сопоставима с Bluetooth: спецификация протокола ограничивает ее 30 метрами.</w:t>
+        <w:t xml:space="preserve">Эта технология беспроводной связи использует нелицензируемый диапазон 2,4 ГГц. Дальность связи приблизительно сопоставима с </w:t>
+      </w:r>
+      <w:proofErr w:type="spellStart"/>
+      <w:r>
+        <w:rPr>
+          <w:rFonts w:ascii="Times New Roman" w:hAnsi="Times New Roman" w:cs="Times New Roman"/>
+          <w:sz w:val="28"/>
+          <w:szCs w:val="28"/>
+        </w:rPr>
+        <w:t>Bluetooth</w:t>
+      </w:r>
+      <w:proofErr w:type="spellEnd"/>
+      <w:r>
+        <w:rPr>
+          <w:rFonts w:ascii="Times New Roman" w:hAnsi="Times New Roman" w:cs="Times New Roman"/>
+          <w:sz w:val="28"/>
+          <w:szCs w:val="28"/>
+        </w:rPr>
+        <w:t>: спецификация протокола ограничивает ее 30 метрами.</w:t>
       </w:r>
     </w:p>
     <w:p>
@@ -9418,7 +10285,25 @@
           <w:sz w:val="28"/>
           <w:szCs w:val="28"/>
         </w:rPr>
-        <w:t>Но ключевым свойством стандарта является его многоканальность. Связь организована по принципу master-slave, и ведущий аппарат способен получать информацию сразу от нескольких ведомых, при этом не мешающих друг другу.</w:t>
+        <w:t xml:space="preserve">Но ключевым свойством стандарта является его многоканальность. Связь организована по принципу </w:t>
+      </w:r>
+      <w:proofErr w:type="spellStart"/>
+      <w:r>
+        <w:rPr>
+          <w:rFonts w:ascii="Times New Roman" w:hAnsi="Times New Roman" w:cs="Times New Roman"/>
+          <w:sz w:val="28"/>
+          <w:szCs w:val="28"/>
+        </w:rPr>
+        <w:t>master-slave</w:t>
+      </w:r>
+      <w:proofErr w:type="spellEnd"/>
+      <w:r>
+        <w:rPr>
+          <w:rFonts w:ascii="Times New Roman" w:hAnsi="Times New Roman" w:cs="Times New Roman"/>
+          <w:sz w:val="28"/>
+          <w:szCs w:val="28"/>
+        </w:rPr>
+        <w:t>, и ведущий аппарат способен получать информацию сразу от нескольких ведомых, при этом не мешающих друг другу.</w:t>
       </w:r>
     </w:p>
     <w:p>
@@ -9467,7 +10352,151 @@
           <w:sz w:val="28"/>
           <w:szCs w:val="28"/>
         </w:rPr>
-        <w:t>В моде есть библиотека, которая прослушивает сигнал беспроводного протокола ANT + от тренера, совместимого с ANT + FE-C (Tacx, Wahoo, Elite, Bkool, Kinetic, Saris и т. Д.), Или измерителя мощности, или беговой дорожки Smart, или стопы. pod, считывает скорость и применяет ее к транспортному средству, которым управляет ваш персонаж во время игры. Он считывает наклон местности, неровность (материал) и ветер в игре и отправляет всю эту информацию в умный тренажер, чтобы он мог воспроизвести твердость местности, по которой вы на самом деле катаетесь.</w:t>
+        <w:t>В моде есть библиотека, которая прослушивает сигнал беспроводного протокола ANT + от тренера, совместимого с ANT + FE-C (</w:t>
+      </w:r>
+      <w:proofErr w:type="spellStart"/>
+      <w:r>
+        <w:rPr>
+          <w:rFonts w:ascii="Times New Roman" w:hAnsi="Times New Roman" w:cs="Times New Roman"/>
+          <w:sz w:val="28"/>
+          <w:szCs w:val="28"/>
+        </w:rPr>
+        <w:t>Tacx</w:t>
+      </w:r>
+      <w:proofErr w:type="spellEnd"/>
+      <w:r>
+        <w:rPr>
+          <w:rFonts w:ascii="Times New Roman" w:hAnsi="Times New Roman" w:cs="Times New Roman"/>
+          <w:sz w:val="28"/>
+          <w:szCs w:val="28"/>
+        </w:rPr>
+        <w:t xml:space="preserve">, </w:t>
+      </w:r>
+      <w:proofErr w:type="spellStart"/>
+      <w:r>
+        <w:rPr>
+          <w:rFonts w:ascii="Times New Roman" w:hAnsi="Times New Roman" w:cs="Times New Roman"/>
+          <w:sz w:val="28"/>
+          <w:szCs w:val="28"/>
+        </w:rPr>
+        <w:t>Wahoo</w:t>
+      </w:r>
+      <w:proofErr w:type="spellEnd"/>
+      <w:r>
+        <w:rPr>
+          <w:rFonts w:ascii="Times New Roman" w:hAnsi="Times New Roman" w:cs="Times New Roman"/>
+          <w:sz w:val="28"/>
+          <w:szCs w:val="28"/>
+        </w:rPr>
+        <w:t xml:space="preserve">, </w:t>
+      </w:r>
+      <w:proofErr w:type="spellStart"/>
+      <w:r>
+        <w:rPr>
+          <w:rFonts w:ascii="Times New Roman" w:hAnsi="Times New Roman" w:cs="Times New Roman"/>
+          <w:sz w:val="28"/>
+          <w:szCs w:val="28"/>
+        </w:rPr>
+        <w:t>Elite</w:t>
+      </w:r>
+      <w:proofErr w:type="spellEnd"/>
+      <w:r>
+        <w:rPr>
+          <w:rFonts w:ascii="Times New Roman" w:hAnsi="Times New Roman" w:cs="Times New Roman"/>
+          <w:sz w:val="28"/>
+          <w:szCs w:val="28"/>
+        </w:rPr>
+        <w:t xml:space="preserve">, </w:t>
+      </w:r>
+      <w:proofErr w:type="spellStart"/>
+      <w:r>
+        <w:rPr>
+          <w:rFonts w:ascii="Times New Roman" w:hAnsi="Times New Roman" w:cs="Times New Roman"/>
+          <w:sz w:val="28"/>
+          <w:szCs w:val="28"/>
+        </w:rPr>
+        <w:t>Bkool</w:t>
+      </w:r>
+      <w:proofErr w:type="spellEnd"/>
+      <w:r>
+        <w:rPr>
+          <w:rFonts w:ascii="Times New Roman" w:hAnsi="Times New Roman" w:cs="Times New Roman"/>
+          <w:sz w:val="28"/>
+          <w:szCs w:val="28"/>
+        </w:rPr>
+        <w:t xml:space="preserve">, </w:t>
+      </w:r>
+      <w:proofErr w:type="spellStart"/>
+      <w:r>
+        <w:rPr>
+          <w:rFonts w:ascii="Times New Roman" w:hAnsi="Times New Roman" w:cs="Times New Roman"/>
+          <w:sz w:val="28"/>
+          <w:szCs w:val="28"/>
+        </w:rPr>
+        <w:t>Kinetic</w:t>
+      </w:r>
+      <w:proofErr w:type="spellEnd"/>
+      <w:r>
+        <w:rPr>
+          <w:rFonts w:ascii="Times New Roman" w:hAnsi="Times New Roman" w:cs="Times New Roman"/>
+          <w:sz w:val="28"/>
+          <w:szCs w:val="28"/>
+        </w:rPr>
+        <w:t xml:space="preserve">, </w:t>
+      </w:r>
+      <w:proofErr w:type="spellStart"/>
+      <w:r>
+        <w:rPr>
+          <w:rFonts w:ascii="Times New Roman" w:hAnsi="Times New Roman" w:cs="Times New Roman"/>
+          <w:sz w:val="28"/>
+          <w:szCs w:val="28"/>
+        </w:rPr>
+        <w:t>Saris</w:t>
+      </w:r>
+      <w:proofErr w:type="spellEnd"/>
+      <w:r>
+        <w:rPr>
+          <w:rFonts w:ascii="Times New Roman" w:hAnsi="Times New Roman" w:cs="Times New Roman"/>
+          <w:sz w:val="28"/>
+          <w:szCs w:val="28"/>
+        </w:rPr>
+        <w:t xml:space="preserve"> и т. Д.), Или измерителя мощности, или беговой дорожки </w:t>
+      </w:r>
+      <w:proofErr w:type="spellStart"/>
+      <w:r>
+        <w:rPr>
+          <w:rFonts w:ascii="Times New Roman" w:hAnsi="Times New Roman" w:cs="Times New Roman"/>
+          <w:sz w:val="28"/>
+          <w:szCs w:val="28"/>
+        </w:rPr>
+        <w:t>Smart</w:t>
+      </w:r>
+      <w:proofErr w:type="spellEnd"/>
+      <w:r>
+        <w:rPr>
+          <w:rFonts w:ascii="Times New Roman" w:hAnsi="Times New Roman" w:cs="Times New Roman"/>
+          <w:sz w:val="28"/>
+          <w:szCs w:val="28"/>
+        </w:rPr>
+        <w:t xml:space="preserve">, или стопы. </w:t>
+      </w:r>
+      <w:proofErr w:type="spellStart"/>
+      <w:r>
+        <w:rPr>
+          <w:rFonts w:ascii="Times New Roman" w:hAnsi="Times New Roman" w:cs="Times New Roman"/>
+          <w:sz w:val="28"/>
+          <w:szCs w:val="28"/>
+        </w:rPr>
+        <w:t>pod</w:t>
+      </w:r>
+      <w:proofErr w:type="spellEnd"/>
+      <w:r>
+        <w:rPr>
+          <w:rFonts w:ascii="Times New Roman" w:hAnsi="Times New Roman" w:cs="Times New Roman"/>
+          <w:sz w:val="28"/>
+          <w:szCs w:val="28"/>
+        </w:rPr>
+        <w:t>, считывает скорость и применяет ее к транспортному средству, которым управляет ваш персонаж во время игры. Он считывает наклон местности, неровность (материал) и ветер в игре и отправляет всю эту информацию в умный тренажер, чтобы он мог воспроизвести твердость местности, по которой вы на самом деле катаетесь.</w:t>
       </w:r>
     </w:p>
     <w:p>
@@ -9623,6 +10652,7 @@
                 <w:szCs w:val="28"/>
               </w:rPr>
             </w:pPr>
+            <w:proofErr w:type="spellStart"/>
             <w:r>
               <w:rPr>
                 <w:rFonts w:ascii="Times New Roman" w:hAnsi="Times New Roman" w:cs="Times New Roman"/>
@@ -9631,8 +10661,53 @@
                 <w:sz w:val="28"/>
                 <w:szCs w:val="28"/>
               </w:rPr>
-              <w:t>Bluetooth Low Energy</w:t>
-            </w:r>
+              <w:t>Bluetooth</w:t>
+            </w:r>
+            <w:proofErr w:type="spellEnd"/>
+            <w:r>
+              <w:rPr>
+                <w:rFonts w:ascii="Times New Roman" w:hAnsi="Times New Roman" w:cs="Times New Roman"/>
+                <w:b/>
+                <w:bCs/>
+                <w:sz w:val="28"/>
+                <w:szCs w:val="28"/>
+              </w:rPr>
+              <w:t xml:space="preserve"> </w:t>
+            </w:r>
+            <w:proofErr w:type="spellStart"/>
+            <w:r>
+              <w:rPr>
+                <w:rFonts w:ascii="Times New Roman" w:hAnsi="Times New Roman" w:cs="Times New Roman"/>
+                <w:b/>
+                <w:bCs/>
+                <w:sz w:val="28"/>
+                <w:szCs w:val="28"/>
+              </w:rPr>
+              <w:t>Low</w:t>
+            </w:r>
+            <w:proofErr w:type="spellEnd"/>
+            <w:r>
+              <w:rPr>
+                <w:rFonts w:ascii="Times New Roman" w:hAnsi="Times New Roman" w:cs="Times New Roman"/>
+                <w:b/>
+                <w:bCs/>
+                <w:sz w:val="28"/>
+                <w:szCs w:val="28"/>
+              </w:rPr>
+              <w:t xml:space="preserve"> </w:t>
+            </w:r>
+            <w:proofErr w:type="spellStart"/>
+            <w:r>
+              <w:rPr>
+                <w:rFonts w:ascii="Times New Roman" w:hAnsi="Times New Roman" w:cs="Times New Roman"/>
+                <w:b/>
+                <w:bCs/>
+                <w:sz w:val="28"/>
+                <w:szCs w:val="28"/>
+              </w:rPr>
+              <w:t>Energy</w:t>
+            </w:r>
+            <w:proofErr w:type="spellEnd"/>
           </w:p>
         </w:tc>
       </w:tr>
@@ -9826,8 +10901,18 @@
                 <w:szCs w:val="28"/>
               </w:rPr>
               <w:br/>
-              <w:t>кластерное дерево, mesh</w:t>
-            </w:r>
+              <w:t xml:space="preserve">кластерное дерево, </w:t>
+            </w:r>
+            <w:proofErr w:type="spellStart"/>
+            <w:r>
+              <w:rPr>
+                <w:rFonts w:ascii="Times New Roman" w:hAnsi="Times New Roman" w:cs="Times New Roman"/>
+                <w:sz w:val="28"/>
+                <w:szCs w:val="28"/>
+              </w:rPr>
+              <w:t>mesh</w:t>
+            </w:r>
+            <w:proofErr w:type="spellEnd"/>
           </w:p>
         </w:tc>
         <w:tc>
@@ -10577,8 +11662,18 @@
                 <w:sz w:val="28"/>
                 <w:szCs w:val="28"/>
               </w:rPr>
-              <w:t>1000 руб</w:t>
-            </w:r>
+              <w:t xml:space="preserve">1000 </w:t>
+            </w:r>
+            <w:proofErr w:type="spellStart"/>
+            <w:r>
+              <w:rPr>
+                <w:rFonts w:ascii="Times New Roman" w:hAnsi="Times New Roman" w:cs="Times New Roman"/>
+                <w:sz w:val="28"/>
+                <w:szCs w:val="28"/>
+              </w:rPr>
+              <w:t>руб</w:t>
+            </w:r>
+            <w:proofErr w:type="spellEnd"/>
           </w:p>
         </w:tc>
         <w:tc>
@@ -10609,7 +11704,43 @@
                 <w:sz w:val="28"/>
                 <w:szCs w:val="28"/>
               </w:rPr>
-              <w:t>0 руб (встроен в кннтроллер)</w:t>
+              <w:t xml:space="preserve">0 </w:t>
+            </w:r>
+            <w:proofErr w:type="spellStart"/>
+            <w:r>
+              <w:rPr>
+                <w:rFonts w:ascii="Times New Roman" w:hAnsi="Times New Roman" w:cs="Times New Roman"/>
+                <w:sz w:val="28"/>
+                <w:szCs w:val="28"/>
+              </w:rPr>
+              <w:t>руб</w:t>
+            </w:r>
+            <w:proofErr w:type="spellEnd"/>
+            <w:r>
+              <w:rPr>
+                <w:rFonts w:ascii="Times New Roman" w:hAnsi="Times New Roman" w:cs="Times New Roman"/>
+                <w:sz w:val="28"/>
+                <w:szCs w:val="28"/>
+              </w:rPr>
+              <w:t xml:space="preserve"> (встроен в </w:t>
+            </w:r>
+            <w:proofErr w:type="spellStart"/>
+            <w:r>
+              <w:rPr>
+                <w:rFonts w:ascii="Times New Roman" w:hAnsi="Times New Roman" w:cs="Times New Roman"/>
+                <w:sz w:val="28"/>
+                <w:szCs w:val="28"/>
+              </w:rPr>
+              <w:t>кннтроллер</w:t>
+            </w:r>
+            <w:proofErr w:type="spellEnd"/>
+            <w:r>
+              <w:rPr>
+                <w:rFonts w:ascii="Times New Roman" w:hAnsi="Times New Roman" w:cs="Times New Roman"/>
+                <w:sz w:val="28"/>
+                <w:szCs w:val="28"/>
+              </w:rPr>
+              <w:t>)</w:t>
             </w:r>
           </w:p>
         </w:tc>
@@ -10808,7 +11939,25 @@
           <w:sz w:val="28"/>
           <w:szCs w:val="28"/>
         </w:rPr>
-        <w:t>Погружение в виртуальную реальность (VR) - это ощущение физического присутствия в нефизическом мире. Восприятие создается путем окружения пользователя системы VR изображениями, звуками или другими стимулами, которые создают захватывающую общую среду.</w:t>
+        <w:t xml:space="preserve">Погружение в виртуальную реальность (VR) </w:t>
+      </w:r>
+      <w:proofErr w:type="gramStart"/>
+      <w:r>
+        <w:rPr>
+          <w:rFonts w:ascii="Times New Roman" w:hAnsi="Times New Roman" w:cs="Times New Roman"/>
+          <w:sz w:val="28"/>
+          <w:szCs w:val="28"/>
+        </w:rPr>
+        <w:t>- это</w:t>
+      </w:r>
+      <w:proofErr w:type="gramEnd"/>
+      <w:r>
+        <w:rPr>
+          <w:rFonts w:ascii="Times New Roman" w:hAnsi="Times New Roman" w:cs="Times New Roman"/>
+          <w:sz w:val="28"/>
+          <w:szCs w:val="28"/>
+        </w:rPr>
+        <w:t xml:space="preserve"> ощущение физического присутствия в нефизическом мире. Восприятие создается путем окружения пользователя системы VR изображениями, звуками или другими стимулами, которые создают захватывающую общую среду.</w:t>
       </w:r>
     </w:p>
     <w:p>
@@ -10912,6 +12061,7 @@
           <w:lang w:val="en-US"/>
         </w:rPr>
       </w:pPr>
+      <w:proofErr w:type="spellStart"/>
       <w:r>
         <w:rPr>
           <w:rFonts w:ascii="Times New Roman" w:hAnsi="Times New Roman" w:cs="Times New Roman"/>
@@ -10921,7 +12071,19 @@
           <w:szCs w:val="28"/>
           <w:lang w:val="en-US"/>
         </w:rPr>
-        <w:t>Trinus VR</w:t>
+        <w:t>Trinus</w:t>
+      </w:r>
+      <w:proofErr w:type="spellEnd"/>
+      <w:r>
+        <w:rPr>
+          <w:rFonts w:ascii="Times New Roman" w:hAnsi="Times New Roman" w:cs="Times New Roman"/>
+          <w:b/>
+          <w:bCs/>
+          <w:sz w:val="28"/>
+          <w:szCs w:val="28"/>
+          <w:lang w:val="en-US"/>
+        </w:rPr>
+        <w:t xml:space="preserve"> VR</w:t>
       </w:r>
     </w:p>
     <w:p>
@@ -11175,13 +12337,23 @@
           <w:szCs w:val="28"/>
         </w:rPr>
       </w:pPr>
-      <w:r>
-        <w:rPr>
-          <w:rFonts w:ascii="Times New Roman" w:hAnsi="Times New Roman" w:cs="Times New Roman"/>
-          <w:sz w:val="28"/>
-          <w:szCs w:val="28"/>
-        </w:rPr>
-        <w:t>Unity 3D — это мощная среда для разработки 3D игр и приложений. Данная</w:t>
+      <w:proofErr w:type="spellStart"/>
+      <w:r>
+        <w:rPr>
+          <w:rFonts w:ascii="Times New Roman" w:hAnsi="Times New Roman" w:cs="Times New Roman"/>
+          <w:sz w:val="28"/>
+          <w:szCs w:val="28"/>
+        </w:rPr>
+        <w:t>Unity</w:t>
+      </w:r>
+      <w:proofErr w:type="spellEnd"/>
+      <w:r>
+        <w:rPr>
+          <w:rFonts w:ascii="Times New Roman" w:hAnsi="Times New Roman" w:cs="Times New Roman"/>
+          <w:sz w:val="28"/>
+          <w:szCs w:val="28"/>
+        </w:rPr>
+        <w:t xml:space="preserve"> 3D — это мощная среда для разработки 3D игр и приложений. Данная</w:t>
       </w:r>
       <w:r>
         <w:rPr>
@@ -11197,7 +12369,25 @@
           <w:sz w:val="28"/>
           <w:szCs w:val="28"/>
         </w:rPr>
-        <w:t>платформа создана в 2005 году. Главный плюс Unity 3D это простота разработки</w:t>
+        <w:t xml:space="preserve">платформа создана в 2005 году. Главный плюс </w:t>
+      </w:r>
+      <w:proofErr w:type="spellStart"/>
+      <w:r>
+        <w:rPr>
+          <w:rFonts w:ascii="Times New Roman" w:hAnsi="Times New Roman" w:cs="Times New Roman"/>
+          <w:sz w:val="28"/>
+          <w:szCs w:val="28"/>
+        </w:rPr>
+        <w:t>Unity</w:t>
+      </w:r>
+      <w:proofErr w:type="spellEnd"/>
+      <w:r>
+        <w:rPr>
+          <w:rFonts w:ascii="Times New Roman" w:hAnsi="Times New Roman" w:cs="Times New Roman"/>
+          <w:sz w:val="28"/>
+          <w:szCs w:val="28"/>
+        </w:rPr>
+        <w:t xml:space="preserve"> 3D это простота разработки</w:t>
       </w:r>
       <w:r>
         <w:rPr>
@@ -11249,7 +12439,25 @@
           <w:sz w:val="28"/>
           <w:szCs w:val="28"/>
         </w:rPr>
-        <w:t>Одним из главных преимуществ использования платформы Unity является</w:t>
+        <w:t xml:space="preserve">Одним из главных преимуществ использования платформы </w:t>
+      </w:r>
+      <w:proofErr w:type="spellStart"/>
+      <w:r>
+        <w:rPr>
+          <w:rFonts w:ascii="Times New Roman" w:hAnsi="Times New Roman" w:cs="Times New Roman"/>
+          <w:sz w:val="28"/>
+          <w:szCs w:val="28"/>
+        </w:rPr>
+        <w:t>Unity</w:t>
+      </w:r>
+      <w:proofErr w:type="spellEnd"/>
+      <w:r>
+        <w:rPr>
+          <w:rFonts w:ascii="Times New Roman" w:hAnsi="Times New Roman" w:cs="Times New Roman"/>
+          <w:sz w:val="28"/>
+          <w:szCs w:val="28"/>
+        </w:rPr>
+        <w:t xml:space="preserve"> является</w:t>
       </w:r>
       <w:r>
         <w:rPr>
@@ -11300,7 +12508,25 @@
           <w:sz w:val="28"/>
           <w:szCs w:val="28"/>
         </w:rPr>
-        <w:t>Основные возможности и плюсы Unity 3D:</w:t>
+        <w:t xml:space="preserve">Основные возможности и плюсы </w:t>
+      </w:r>
+      <w:proofErr w:type="spellStart"/>
+      <w:r>
+        <w:rPr>
+          <w:rFonts w:ascii="Times New Roman" w:hAnsi="Times New Roman" w:cs="Times New Roman"/>
+          <w:sz w:val="28"/>
+          <w:szCs w:val="28"/>
+        </w:rPr>
+        <w:t>Unity</w:t>
+      </w:r>
+      <w:proofErr w:type="spellEnd"/>
+      <w:r>
+        <w:rPr>
+          <w:rFonts w:ascii="Times New Roman" w:hAnsi="Times New Roman" w:cs="Times New Roman"/>
+          <w:sz w:val="28"/>
+          <w:szCs w:val="28"/>
+        </w:rPr>
+        <w:t xml:space="preserve"> 3D:</w:t>
       </w:r>
     </w:p>
     <w:p>
@@ -11338,7 +12564,25 @@
           <w:sz w:val="28"/>
           <w:szCs w:val="28"/>
         </w:rPr>
-        <w:t>– поддержка двух языков программирования: C# и JavaScript, на которых пишутся скрипты;</w:t>
+        <w:t xml:space="preserve">– поддержка двух языков программирования: C# и </w:t>
+      </w:r>
+      <w:proofErr w:type="spellStart"/>
+      <w:r>
+        <w:rPr>
+          <w:rFonts w:ascii="Times New Roman" w:hAnsi="Times New Roman" w:cs="Times New Roman"/>
+          <w:sz w:val="28"/>
+          <w:szCs w:val="28"/>
+        </w:rPr>
+        <w:t>JavaScript</w:t>
+      </w:r>
+      <w:proofErr w:type="spellEnd"/>
+      <w:r>
+        <w:rPr>
+          <w:rFonts w:ascii="Times New Roman" w:hAnsi="Times New Roman" w:cs="Times New Roman"/>
+          <w:sz w:val="28"/>
+          <w:szCs w:val="28"/>
+        </w:rPr>
+        <w:t>, на которых пишутся скрипты;</w:t>
       </w:r>
     </w:p>
     <w:p>
@@ -11515,14 +12759,24 @@
           <w:rFonts w:ascii="Times New Roman" w:hAnsi="Times New Roman" w:cs="Times New Roman"/>
           <w:sz w:val="28"/>
           <w:szCs w:val="28"/>
-        </w:rPr>
-        <w:t>Unreal Engine 4 – среда разработки, созданная Epic Games. Unreal Engine 4</w:t>
-      </w:r>
-      <w:r>
-        <w:rPr>
-          <w:rFonts w:ascii="Times New Roman" w:hAnsi="Times New Roman" w:cs="Times New Roman"/>
-          <w:sz w:val="28"/>
-          <w:szCs w:val="28"/>
+          <w:lang w:val="en-US"/>
+        </w:rPr>
+        <w:t xml:space="preserve">Unreal Engine 4 – </w:t>
+      </w:r>
+      <w:r>
+        <w:rPr>
+          <w:rFonts w:ascii="Times New Roman" w:hAnsi="Times New Roman" w:cs="Times New Roman"/>
+          <w:sz w:val="28"/>
+          <w:szCs w:val="28"/>
+        </w:rPr>
+        <w:t>среда</w:t>
+      </w:r>
+      <w:r>
+        <w:rPr>
+          <w:rFonts w:ascii="Times New Roman" w:hAnsi="Times New Roman" w:cs="Times New Roman"/>
+          <w:sz w:val="28"/>
+          <w:szCs w:val="28"/>
+          <w:lang w:val="en-US"/>
         </w:rPr>
         <w:t xml:space="preserve"> </w:t>
       </w:r>
@@ -11532,6 +12786,84 @@
           <w:sz w:val="28"/>
           <w:szCs w:val="28"/>
         </w:rPr>
+        <w:t>разработки</w:t>
+      </w:r>
+      <w:r>
+        <w:rPr>
+          <w:rFonts w:ascii="Times New Roman" w:hAnsi="Times New Roman" w:cs="Times New Roman"/>
+          <w:sz w:val="28"/>
+          <w:szCs w:val="28"/>
+          <w:lang w:val="en-US"/>
+        </w:rPr>
+        <w:t xml:space="preserve">, </w:t>
+      </w:r>
+      <w:r>
+        <w:rPr>
+          <w:rFonts w:ascii="Times New Roman" w:hAnsi="Times New Roman" w:cs="Times New Roman"/>
+          <w:sz w:val="28"/>
+          <w:szCs w:val="28"/>
+        </w:rPr>
+        <w:t>созданная</w:t>
+      </w:r>
+      <w:r>
+        <w:rPr>
+          <w:rFonts w:ascii="Times New Roman" w:hAnsi="Times New Roman" w:cs="Times New Roman"/>
+          <w:sz w:val="28"/>
+          <w:szCs w:val="28"/>
+          <w:lang w:val="en-US"/>
+        </w:rPr>
+        <w:t xml:space="preserve"> Epic Games. </w:t>
+      </w:r>
+      <w:proofErr w:type="spellStart"/>
+      <w:r>
+        <w:rPr>
+          <w:rFonts w:ascii="Times New Roman" w:hAnsi="Times New Roman" w:cs="Times New Roman"/>
+          <w:sz w:val="28"/>
+          <w:szCs w:val="28"/>
+        </w:rPr>
+        <w:t>Unreal</w:t>
+      </w:r>
+      <w:proofErr w:type="spellEnd"/>
+      <w:r>
+        <w:rPr>
+          <w:rFonts w:ascii="Times New Roman" w:hAnsi="Times New Roman" w:cs="Times New Roman"/>
+          <w:sz w:val="28"/>
+          <w:szCs w:val="28"/>
+        </w:rPr>
+        <w:t xml:space="preserve"> </w:t>
+      </w:r>
+      <w:proofErr w:type="spellStart"/>
+      <w:r>
+        <w:rPr>
+          <w:rFonts w:ascii="Times New Roman" w:hAnsi="Times New Roman" w:cs="Times New Roman"/>
+          <w:sz w:val="28"/>
+          <w:szCs w:val="28"/>
+        </w:rPr>
+        <w:t>Engine</w:t>
+      </w:r>
+      <w:proofErr w:type="spellEnd"/>
+      <w:r>
+        <w:rPr>
+          <w:rFonts w:ascii="Times New Roman" w:hAnsi="Times New Roman" w:cs="Times New Roman"/>
+          <w:sz w:val="28"/>
+          <w:szCs w:val="28"/>
+        </w:rPr>
+        <w:t xml:space="preserve"> 4</w:t>
+      </w:r>
+      <w:r>
+        <w:rPr>
+          <w:rFonts w:ascii="Times New Roman" w:hAnsi="Times New Roman" w:cs="Times New Roman"/>
+          <w:sz w:val="28"/>
+          <w:szCs w:val="28"/>
+        </w:rPr>
+        <w:t xml:space="preserve"> </w:t>
+      </w:r>
+      <w:r>
+        <w:rPr>
+          <w:rFonts w:ascii="Times New Roman" w:hAnsi="Times New Roman" w:cs="Times New Roman"/>
+          <w:sz w:val="28"/>
+          <w:szCs w:val="28"/>
+        </w:rPr>
         <w:t>– самая популярная среда разработки для создания фильмов и ААА-проектов.</w:t>
       </w:r>
       <w:r>
@@ -11558,14 +12890,16 @@
         </w:rPr>
         <w:t xml:space="preserve"> </w:t>
       </w:r>
-      <w:r>
-        <w:rPr>
-          <w:rFonts w:ascii="Times New Roman" w:hAnsi="Times New Roman" w:cs="Times New Roman"/>
-          <w:sz w:val="28"/>
-          <w:szCs w:val="28"/>
-        </w:rPr>
-        <w:t>Unreal Engine 4 есть возможность разрабатывать игры под PC, Mac, консоли, IOS,</w:t>
-      </w:r>
+      <w:proofErr w:type="spellStart"/>
+      <w:r>
+        <w:rPr>
+          <w:rFonts w:ascii="Times New Roman" w:hAnsi="Times New Roman" w:cs="Times New Roman"/>
+          <w:sz w:val="28"/>
+          <w:szCs w:val="28"/>
+        </w:rPr>
+        <w:t>Unreal</w:t>
+      </w:r>
+      <w:proofErr w:type="spellEnd"/>
       <w:r>
         <w:rPr>
           <w:rFonts w:ascii="Times New Roman" w:hAnsi="Times New Roman" w:cs="Times New Roman"/>
@@ -11574,13 +12908,41 @@
         </w:rPr>
         <w:t xml:space="preserve"> </w:t>
       </w:r>
-      <w:r>
-        <w:rPr>
-          <w:rFonts w:ascii="Times New Roman" w:hAnsi="Times New Roman" w:cs="Times New Roman"/>
-          <w:sz w:val="28"/>
-          <w:szCs w:val="28"/>
-        </w:rPr>
-        <w:t>Android. В отличие от Unity, UE4 имеет мощный инструмент для дизайна</w:t>
+      <w:proofErr w:type="spellStart"/>
+      <w:r>
+        <w:rPr>
+          <w:rFonts w:ascii="Times New Roman" w:hAnsi="Times New Roman" w:cs="Times New Roman"/>
+          <w:sz w:val="28"/>
+          <w:szCs w:val="28"/>
+        </w:rPr>
+        <w:t>Engine</w:t>
+      </w:r>
+      <w:proofErr w:type="spellEnd"/>
+      <w:r>
+        <w:rPr>
+          <w:rFonts w:ascii="Times New Roman" w:hAnsi="Times New Roman" w:cs="Times New Roman"/>
+          <w:sz w:val="28"/>
+          <w:szCs w:val="28"/>
+        </w:rPr>
+        <w:t xml:space="preserve"> 4 есть возможность разрабатывать игры под PC, </w:t>
+      </w:r>
+      <w:proofErr w:type="spellStart"/>
+      <w:r>
+        <w:rPr>
+          <w:rFonts w:ascii="Times New Roman" w:hAnsi="Times New Roman" w:cs="Times New Roman"/>
+          <w:sz w:val="28"/>
+          <w:szCs w:val="28"/>
+        </w:rPr>
+        <w:t>Mac</w:t>
+      </w:r>
+      <w:proofErr w:type="spellEnd"/>
+      <w:r>
+        <w:rPr>
+          <w:rFonts w:ascii="Times New Roman" w:hAnsi="Times New Roman" w:cs="Times New Roman"/>
+          <w:sz w:val="28"/>
+          <w:szCs w:val="28"/>
+        </w:rPr>
+        <w:t>, консоли, IOS,</w:t>
       </w:r>
       <w:r>
         <w:rPr>
@@ -11590,6 +12952,50 @@
         </w:rPr>
         <w:t xml:space="preserve"> </w:t>
       </w:r>
+      <w:proofErr w:type="spellStart"/>
+      <w:r>
+        <w:rPr>
+          <w:rFonts w:ascii="Times New Roman" w:hAnsi="Times New Roman" w:cs="Times New Roman"/>
+          <w:sz w:val="28"/>
+          <w:szCs w:val="28"/>
+        </w:rPr>
+        <w:t>Android</w:t>
+      </w:r>
+      <w:proofErr w:type="spellEnd"/>
+      <w:r>
+        <w:rPr>
+          <w:rFonts w:ascii="Times New Roman" w:hAnsi="Times New Roman" w:cs="Times New Roman"/>
+          <w:sz w:val="28"/>
+          <w:szCs w:val="28"/>
+        </w:rPr>
+        <w:t xml:space="preserve">. В отличие от </w:t>
+      </w:r>
+      <w:proofErr w:type="spellStart"/>
+      <w:r>
+        <w:rPr>
+          <w:rFonts w:ascii="Times New Roman" w:hAnsi="Times New Roman" w:cs="Times New Roman"/>
+          <w:sz w:val="28"/>
+          <w:szCs w:val="28"/>
+        </w:rPr>
+        <w:t>Unity</w:t>
+      </w:r>
+      <w:proofErr w:type="spellEnd"/>
+      <w:r>
+        <w:rPr>
+          <w:rFonts w:ascii="Times New Roman" w:hAnsi="Times New Roman" w:cs="Times New Roman"/>
+          <w:sz w:val="28"/>
+          <w:szCs w:val="28"/>
+        </w:rPr>
+        <w:t>, UE4 имеет мощный инструмент для дизайна</w:t>
+      </w:r>
+      <w:r>
+        <w:rPr>
+          <w:rFonts w:ascii="Times New Roman" w:hAnsi="Times New Roman" w:cs="Times New Roman"/>
+          <w:sz w:val="28"/>
+          <w:szCs w:val="28"/>
+        </w:rPr>
+        <w:t xml:space="preserve"> </w:t>
+      </w:r>
       <w:r>
         <w:rPr>
           <w:rFonts w:ascii="Times New Roman" w:hAnsi="Times New Roman" w:cs="Times New Roman"/>
@@ -11605,7 +13011,25 @@
           <w:szCs w:val="28"/>
         </w:rPr>
         <w:lastRenderedPageBreak/>
-        <w:t>прямо в сцене, достаточно удобную систему Blueprint, не имеющую аналогов, красивый дизайн самой платформы и интуитивность в</w:t>
+        <w:t xml:space="preserve">прямо в сцене, достаточно удобную систему </w:t>
+      </w:r>
+      <w:proofErr w:type="spellStart"/>
+      <w:r>
+        <w:rPr>
+          <w:rFonts w:ascii="Times New Roman" w:hAnsi="Times New Roman" w:cs="Times New Roman"/>
+          <w:sz w:val="28"/>
+          <w:szCs w:val="28"/>
+        </w:rPr>
+        <w:t>Blueprint</w:t>
+      </w:r>
+      <w:proofErr w:type="spellEnd"/>
+      <w:r>
+        <w:rPr>
+          <w:rFonts w:ascii="Times New Roman" w:hAnsi="Times New Roman" w:cs="Times New Roman"/>
+          <w:sz w:val="28"/>
+          <w:szCs w:val="28"/>
+        </w:rPr>
+        <w:t>, не имеющую аналогов, красивый дизайн самой платформы и интуитивность в</w:t>
       </w:r>
       <w:r>
         <w:rPr>
@@ -11621,7 +13045,43 @@
           <w:sz w:val="28"/>
           <w:szCs w:val="28"/>
         </w:rPr>
-        <w:t>использовании. Из всех сред разработки, Unreal Engine 4 является самым</w:t>
+        <w:t xml:space="preserve">использовании. Из всех сред разработки, </w:t>
+      </w:r>
+      <w:proofErr w:type="spellStart"/>
+      <w:r>
+        <w:rPr>
+          <w:rFonts w:ascii="Times New Roman" w:hAnsi="Times New Roman" w:cs="Times New Roman"/>
+          <w:sz w:val="28"/>
+          <w:szCs w:val="28"/>
+        </w:rPr>
+        <w:t>Unreal</w:t>
+      </w:r>
+      <w:proofErr w:type="spellEnd"/>
+      <w:r>
+        <w:rPr>
+          <w:rFonts w:ascii="Times New Roman" w:hAnsi="Times New Roman" w:cs="Times New Roman"/>
+          <w:sz w:val="28"/>
+          <w:szCs w:val="28"/>
+        </w:rPr>
+        <w:t xml:space="preserve"> </w:t>
+      </w:r>
+      <w:proofErr w:type="spellStart"/>
+      <w:r>
+        <w:rPr>
+          <w:rFonts w:ascii="Times New Roman" w:hAnsi="Times New Roman" w:cs="Times New Roman"/>
+          <w:sz w:val="28"/>
+          <w:szCs w:val="28"/>
+        </w:rPr>
+        <w:t>Engine</w:t>
+      </w:r>
+      <w:proofErr w:type="spellEnd"/>
+      <w:r>
+        <w:rPr>
+          <w:rFonts w:ascii="Times New Roman" w:hAnsi="Times New Roman" w:cs="Times New Roman"/>
+          <w:sz w:val="28"/>
+          <w:szCs w:val="28"/>
+        </w:rPr>
+        <w:t xml:space="preserve"> 4 является самым</w:t>
       </w:r>
       <w:r>
         <w:rPr>
@@ -11977,7 +13437,25 @@
           <w:sz w:val="28"/>
           <w:szCs w:val="28"/>
         </w:rPr>
-        <w:t>хорошую документацию и поддержку, но среда Unity имеет менее сложный язык</w:t>
+        <w:t xml:space="preserve">хорошую документацию и поддержку, но среда </w:t>
+      </w:r>
+      <w:proofErr w:type="spellStart"/>
+      <w:r>
+        <w:rPr>
+          <w:rFonts w:ascii="Times New Roman" w:hAnsi="Times New Roman" w:cs="Times New Roman"/>
+          <w:sz w:val="28"/>
+          <w:szCs w:val="28"/>
+        </w:rPr>
+        <w:t>Unity</w:t>
+      </w:r>
+      <w:proofErr w:type="spellEnd"/>
+      <w:r>
+        <w:rPr>
+          <w:rFonts w:ascii="Times New Roman" w:hAnsi="Times New Roman" w:cs="Times New Roman"/>
+          <w:sz w:val="28"/>
+          <w:szCs w:val="28"/>
+        </w:rPr>
+        <w:t xml:space="preserve"> имеет менее сложный язык</w:t>
       </w:r>
     </w:p>
     <w:p>
@@ -12058,14 +13536,973 @@
     </w:p>
     <w:p>
       <w:pPr>
+        <w:spacing w:after="0" w:line="360" w:lineRule="auto"/>
+        <w:rPr>
+          <w:rFonts w:ascii="Times New Roman" w:hAnsi="Times New Roman" w:cs="Times New Roman"/>
+          <w:sz w:val="28"/>
+          <w:szCs w:val="28"/>
+        </w:rPr>
+      </w:pPr>
+      <w:r>
+        <w:rPr>
+          <w:rFonts w:ascii="Times New Roman" w:hAnsi="Times New Roman" w:cs="Times New Roman"/>
+          <w:sz w:val="28"/>
+          <w:szCs w:val="28"/>
+        </w:rPr>
+        <w:t>Для реализации данной системы необходим следующий набор подсистем:</w:t>
+      </w:r>
+    </w:p>
+    <w:p>
+      <w:pPr>
+        <w:spacing w:after="0" w:line="360" w:lineRule="auto"/>
+        <w:rPr>
+          <w:rFonts w:ascii="Times New Roman" w:hAnsi="Times New Roman" w:cs="Times New Roman"/>
+          <w:sz w:val="28"/>
+          <w:szCs w:val="28"/>
+        </w:rPr>
+      </w:pPr>
+      <w:r>
+        <w:rPr>
+          <w:rFonts w:ascii="Times New Roman" w:hAnsi="Times New Roman" w:cs="Times New Roman"/>
+          <w:sz w:val="28"/>
+          <w:szCs w:val="28"/>
+        </w:rPr>
+        <w:t xml:space="preserve">– приложение на </w:t>
+      </w:r>
+      <w:r>
+        <w:rPr>
+          <w:rFonts w:ascii="Times New Roman" w:hAnsi="Times New Roman" w:cs="Times New Roman"/>
+          <w:sz w:val="28"/>
+          <w:szCs w:val="28"/>
+        </w:rPr>
+        <w:t xml:space="preserve">операционной системе </w:t>
+      </w:r>
+      <w:r>
+        <w:rPr>
+          <w:rFonts w:ascii="Times New Roman" w:hAnsi="Times New Roman" w:cs="Times New Roman"/>
+          <w:sz w:val="28"/>
+          <w:szCs w:val="28"/>
+          <w:lang w:val="en-US"/>
+        </w:rPr>
+        <w:t>Microsoft</w:t>
+      </w:r>
+      <w:r>
+        <w:rPr>
+          <w:rFonts w:ascii="Times New Roman" w:hAnsi="Times New Roman" w:cs="Times New Roman"/>
+          <w:sz w:val="28"/>
+          <w:szCs w:val="28"/>
+        </w:rPr>
+        <w:t xml:space="preserve"> </w:t>
+      </w:r>
+      <w:r>
+        <w:rPr>
+          <w:rFonts w:ascii="Times New Roman" w:hAnsi="Times New Roman" w:cs="Times New Roman"/>
+          <w:sz w:val="28"/>
+          <w:szCs w:val="28"/>
+          <w:lang w:val="en-US"/>
+        </w:rPr>
+        <w:t>Windows</w:t>
+      </w:r>
+      <w:r>
+        <w:rPr>
+          <w:rFonts w:ascii="Times New Roman" w:hAnsi="Times New Roman" w:cs="Times New Roman"/>
+          <w:sz w:val="28"/>
+          <w:szCs w:val="28"/>
+        </w:rPr>
+        <w:t>. Приложение обеспечивает</w:t>
+      </w:r>
+      <w:r>
+        <w:rPr>
+          <w:rFonts w:ascii="Times New Roman" w:hAnsi="Times New Roman" w:cs="Times New Roman"/>
+          <w:sz w:val="28"/>
+          <w:szCs w:val="28"/>
+        </w:rPr>
+        <w:t xml:space="preserve"> </w:t>
+      </w:r>
+      <w:r>
+        <w:rPr>
+          <w:rFonts w:ascii="Times New Roman" w:hAnsi="Times New Roman" w:cs="Times New Roman"/>
+          <w:sz w:val="28"/>
+          <w:szCs w:val="28"/>
+        </w:rPr>
+        <w:t>пользователю симуляцию передвижения на велосипеде;</w:t>
+      </w:r>
+    </w:p>
+    <w:p>
+      <w:pPr>
+        <w:spacing w:after="0" w:line="360" w:lineRule="auto"/>
+        <w:rPr>
+          <w:rFonts w:ascii="Times New Roman" w:hAnsi="Times New Roman" w:cs="Times New Roman"/>
+          <w:sz w:val="28"/>
+          <w:szCs w:val="28"/>
+        </w:rPr>
+      </w:pPr>
+      <w:r>
+        <w:rPr>
+          <w:rFonts w:ascii="Times New Roman" w:hAnsi="Times New Roman" w:cs="Times New Roman"/>
+          <w:sz w:val="28"/>
+          <w:szCs w:val="28"/>
+        </w:rPr>
+        <w:t>– графический интерфейс приложения;</w:t>
+      </w:r>
+    </w:p>
+    <w:p>
+      <w:pPr>
+        <w:spacing w:after="0" w:line="360" w:lineRule="auto"/>
+        <w:rPr>
+          <w:rFonts w:ascii="Times New Roman" w:hAnsi="Times New Roman" w:cs="Times New Roman"/>
+          <w:sz w:val="28"/>
+          <w:szCs w:val="28"/>
+        </w:rPr>
+      </w:pPr>
+      <w:r>
+        <w:rPr>
+          <w:rFonts w:ascii="Times New Roman" w:hAnsi="Times New Roman" w:cs="Times New Roman"/>
+          <w:sz w:val="28"/>
+          <w:szCs w:val="28"/>
+        </w:rPr>
+        <w:t>– аппаратная</w:t>
+      </w:r>
+      <w:r>
+        <w:rPr>
+          <w:rFonts w:ascii="Times New Roman" w:hAnsi="Times New Roman" w:cs="Times New Roman"/>
+          <w:sz w:val="28"/>
+          <w:szCs w:val="28"/>
+        </w:rPr>
+        <w:t xml:space="preserve"> </w:t>
+      </w:r>
+      <w:r>
+        <w:rPr>
+          <w:rFonts w:ascii="Times New Roman" w:hAnsi="Times New Roman" w:cs="Times New Roman"/>
+          <w:sz w:val="28"/>
+          <w:szCs w:val="28"/>
+        </w:rPr>
+        <w:t>реализация</w:t>
+      </w:r>
+      <w:r>
+        <w:rPr>
+          <w:rFonts w:ascii="Times New Roman" w:hAnsi="Times New Roman" w:cs="Times New Roman"/>
+          <w:sz w:val="28"/>
+          <w:szCs w:val="28"/>
+        </w:rPr>
+        <w:t xml:space="preserve"> </w:t>
+      </w:r>
+      <w:r>
+        <w:rPr>
+          <w:rFonts w:ascii="Times New Roman" w:hAnsi="Times New Roman" w:cs="Times New Roman"/>
+          <w:sz w:val="28"/>
+          <w:szCs w:val="28"/>
+        </w:rPr>
+        <w:t>системы.</w:t>
+      </w:r>
+      <w:r>
+        <w:rPr>
+          <w:rFonts w:ascii="Times New Roman" w:hAnsi="Times New Roman" w:cs="Times New Roman"/>
+          <w:sz w:val="28"/>
+          <w:szCs w:val="28"/>
+        </w:rPr>
+        <w:t xml:space="preserve"> </w:t>
+      </w:r>
+      <w:r>
+        <w:rPr>
+          <w:rFonts w:ascii="Times New Roman" w:hAnsi="Times New Roman" w:cs="Times New Roman"/>
+          <w:sz w:val="28"/>
+          <w:szCs w:val="28"/>
+        </w:rPr>
+        <w:t>Устройство,</w:t>
+      </w:r>
+      <w:r>
+        <w:rPr>
+          <w:rFonts w:ascii="Times New Roman" w:hAnsi="Times New Roman" w:cs="Times New Roman"/>
+          <w:sz w:val="28"/>
+          <w:szCs w:val="28"/>
+        </w:rPr>
+        <w:t xml:space="preserve"> </w:t>
+      </w:r>
+      <w:r>
+        <w:rPr>
+          <w:rFonts w:ascii="Times New Roman" w:hAnsi="Times New Roman" w:cs="Times New Roman"/>
+          <w:sz w:val="28"/>
+          <w:szCs w:val="28"/>
+        </w:rPr>
+        <w:t>позволяющее</w:t>
+      </w:r>
+      <w:r>
+        <w:rPr>
+          <w:rFonts w:ascii="Times New Roman" w:hAnsi="Times New Roman" w:cs="Times New Roman"/>
+          <w:sz w:val="28"/>
+          <w:szCs w:val="28"/>
+        </w:rPr>
+        <w:t xml:space="preserve"> </w:t>
+      </w:r>
+      <w:r>
+        <w:rPr>
+          <w:rFonts w:ascii="Times New Roman" w:hAnsi="Times New Roman" w:cs="Times New Roman"/>
+          <w:sz w:val="28"/>
+          <w:szCs w:val="28"/>
+        </w:rPr>
+        <w:t>передавать данные о движениях пользователя непосредственно в</w:t>
+      </w:r>
+      <w:r>
+        <w:rPr>
+          <w:rFonts w:ascii="Times New Roman" w:hAnsi="Times New Roman" w:cs="Times New Roman"/>
+          <w:sz w:val="28"/>
+          <w:szCs w:val="28"/>
+        </w:rPr>
+        <w:t xml:space="preserve"> </w:t>
+      </w:r>
+      <w:r>
+        <w:rPr>
+          <w:rFonts w:ascii="Times New Roman" w:hAnsi="Times New Roman" w:cs="Times New Roman"/>
+          <w:sz w:val="28"/>
+          <w:szCs w:val="28"/>
+        </w:rPr>
+        <w:t>приложение;</w:t>
+      </w:r>
+    </w:p>
+    <w:p>
+      <w:pPr>
+        <w:spacing w:after="0" w:line="360" w:lineRule="auto"/>
+        <w:rPr>
+          <w:rFonts w:ascii="Times New Roman" w:hAnsi="Times New Roman" w:cs="Times New Roman"/>
+          <w:sz w:val="28"/>
+          <w:szCs w:val="28"/>
+        </w:rPr>
+      </w:pPr>
+      <w:r>
+        <w:rPr>
+          <w:rFonts w:ascii="Times New Roman" w:hAnsi="Times New Roman" w:cs="Times New Roman"/>
+          <w:sz w:val="28"/>
+          <w:szCs w:val="28"/>
+        </w:rPr>
+        <w:t>– велотренажер, крепления которого, позволят установить устройство.</w:t>
+      </w:r>
+    </w:p>
+    <w:p>
+      <w:pPr>
+        <w:spacing w:after="0" w:line="360" w:lineRule="auto"/>
+        <w:rPr>
+          <w:rFonts w:ascii="Times New Roman" w:hAnsi="Times New Roman" w:cs="Times New Roman"/>
+          <w:sz w:val="28"/>
+          <w:szCs w:val="28"/>
+        </w:rPr>
+      </w:pPr>
+      <w:r>
+        <w:rPr>
+          <w:rFonts w:ascii="Times New Roman" w:hAnsi="Times New Roman" w:cs="Times New Roman"/>
+          <w:sz w:val="28"/>
+          <w:szCs w:val="28"/>
+        </w:rPr>
+        <w:t>2.1. ФУНКЦИОНАЛЬНЫЕ ТРЕБОВАНИЯ</w:t>
+      </w:r>
+    </w:p>
+    <w:p>
+      <w:pPr>
+        <w:spacing w:after="0" w:line="360" w:lineRule="auto"/>
+        <w:rPr>
+          <w:rFonts w:ascii="Times New Roman" w:hAnsi="Times New Roman" w:cs="Times New Roman"/>
+          <w:sz w:val="28"/>
+          <w:szCs w:val="28"/>
+        </w:rPr>
+      </w:pPr>
+      <w:r>
+        <w:rPr>
+          <w:rFonts w:ascii="Times New Roman" w:hAnsi="Times New Roman" w:cs="Times New Roman"/>
+          <w:sz w:val="28"/>
+          <w:szCs w:val="28"/>
+        </w:rPr>
+        <w:t>– считывание устройством данных о движениях пользователя;</w:t>
+      </w:r>
+    </w:p>
+    <w:p>
+      <w:pPr>
+        <w:spacing w:after="0" w:line="360" w:lineRule="auto"/>
+        <w:rPr>
+          <w:rFonts w:ascii="Times New Roman" w:hAnsi="Times New Roman" w:cs="Times New Roman"/>
+          <w:sz w:val="28"/>
+          <w:szCs w:val="28"/>
+        </w:rPr>
+      </w:pPr>
+      <w:r>
+        <w:rPr>
+          <w:rFonts w:ascii="Times New Roman" w:hAnsi="Times New Roman" w:cs="Times New Roman"/>
+          <w:sz w:val="28"/>
+          <w:szCs w:val="28"/>
+        </w:rPr>
+        <w:t>– передача данных устройством о количестве оборотов, сделанных</w:t>
+      </w:r>
+      <w:r>
+        <w:rPr>
+          <w:rFonts w:ascii="Times New Roman" w:hAnsi="Times New Roman" w:cs="Times New Roman"/>
+          <w:sz w:val="28"/>
+          <w:szCs w:val="28"/>
+        </w:rPr>
+        <w:t xml:space="preserve"> </w:t>
+      </w:r>
+      <w:r>
+        <w:rPr>
+          <w:rFonts w:ascii="Times New Roman" w:hAnsi="Times New Roman" w:cs="Times New Roman"/>
+          <w:sz w:val="28"/>
+          <w:szCs w:val="28"/>
+        </w:rPr>
+        <w:t>пользователем;</w:t>
+      </w:r>
+    </w:p>
+    <w:p>
+      <w:pPr>
+        <w:spacing w:after="0" w:line="360" w:lineRule="auto"/>
+        <w:rPr>
+          <w:rFonts w:ascii="Times New Roman" w:hAnsi="Times New Roman" w:cs="Times New Roman"/>
+          <w:sz w:val="28"/>
+          <w:szCs w:val="28"/>
+        </w:rPr>
+      </w:pPr>
+      <w:r>
+        <w:rPr>
+          <w:rFonts w:ascii="Times New Roman" w:hAnsi="Times New Roman" w:cs="Times New Roman"/>
+          <w:sz w:val="28"/>
+          <w:szCs w:val="28"/>
+        </w:rPr>
+        <w:t>– передача данных устройством о нажатых кнопок направления</w:t>
+      </w:r>
+    </w:p>
+    <w:p>
+      <w:pPr>
+        <w:spacing w:after="0" w:line="360" w:lineRule="auto"/>
+        <w:rPr>
+          <w:rFonts w:ascii="Times New Roman" w:hAnsi="Times New Roman" w:cs="Times New Roman"/>
+          <w:sz w:val="28"/>
+          <w:szCs w:val="28"/>
+        </w:rPr>
+      </w:pPr>
+      <w:r>
+        <w:rPr>
+          <w:rFonts w:ascii="Times New Roman" w:hAnsi="Times New Roman" w:cs="Times New Roman"/>
+          <w:sz w:val="28"/>
+          <w:szCs w:val="28"/>
+        </w:rPr>
+        <w:t>движения;</w:t>
+      </w:r>
+    </w:p>
+    <w:p>
+      <w:pPr>
+        <w:spacing w:after="0" w:line="360" w:lineRule="auto"/>
+        <w:rPr>
+          <w:rFonts w:ascii="Times New Roman" w:hAnsi="Times New Roman" w:cs="Times New Roman"/>
+          <w:sz w:val="28"/>
+          <w:szCs w:val="28"/>
+        </w:rPr>
+      </w:pPr>
+      <w:r>
+        <w:rPr>
+          <w:rFonts w:ascii="Times New Roman" w:hAnsi="Times New Roman" w:cs="Times New Roman"/>
+          <w:sz w:val="28"/>
+          <w:szCs w:val="28"/>
+        </w:rPr>
+        <w:t>– обработка данных, переданных устройством на ПК;</w:t>
+      </w:r>
+    </w:p>
+    <w:p>
+      <w:pPr>
+        <w:spacing w:after="0" w:line="360" w:lineRule="auto"/>
+        <w:rPr>
+          <w:rFonts w:ascii="Times New Roman" w:hAnsi="Times New Roman" w:cs="Times New Roman"/>
+          <w:sz w:val="28"/>
+          <w:szCs w:val="28"/>
+        </w:rPr>
+      </w:pPr>
+      <w:r>
+        <w:rPr>
+          <w:rFonts w:ascii="Times New Roman" w:hAnsi="Times New Roman" w:cs="Times New Roman"/>
+          <w:sz w:val="28"/>
+          <w:szCs w:val="28"/>
+        </w:rPr>
+        <w:t>– воспроизведение действий пользователя на виртуальной модели в</w:t>
+      </w:r>
+    </w:p>
+    <w:p>
+      <w:pPr>
+        <w:spacing w:after="0" w:line="360" w:lineRule="auto"/>
+        <w:rPr>
+          <w:rFonts w:ascii="Times New Roman" w:hAnsi="Times New Roman" w:cs="Times New Roman"/>
+          <w:sz w:val="28"/>
+          <w:szCs w:val="28"/>
+        </w:rPr>
+      </w:pPr>
+      <w:r>
+        <w:rPr>
+          <w:rFonts w:ascii="Times New Roman" w:hAnsi="Times New Roman" w:cs="Times New Roman"/>
+          <w:sz w:val="28"/>
+          <w:szCs w:val="28"/>
+        </w:rPr>
+        <w:t>приложении.</w:t>
+      </w:r>
+    </w:p>
+    <w:p>
+      <w:pPr>
+        <w:spacing w:after="0" w:line="360" w:lineRule="auto"/>
+        <w:rPr>
+          <w:rFonts w:ascii="Times New Roman" w:hAnsi="Times New Roman" w:cs="Times New Roman"/>
+          <w:sz w:val="28"/>
+          <w:szCs w:val="28"/>
+        </w:rPr>
+      </w:pPr>
+      <w:r>
+        <w:rPr>
+          <w:rFonts w:ascii="Times New Roman" w:hAnsi="Times New Roman" w:cs="Times New Roman"/>
+          <w:sz w:val="28"/>
+          <w:szCs w:val="28"/>
+        </w:rPr>
+        <w:t>2.2. НЕФУНКЦИОНАЛЬНЫЕ ТРЕБОВАНИЯ</w:t>
+      </w:r>
+    </w:p>
+    <w:p>
+      <w:pPr>
+        <w:spacing w:after="0" w:line="360" w:lineRule="auto"/>
+        <w:rPr>
+          <w:rFonts w:ascii="Times New Roman" w:hAnsi="Times New Roman" w:cs="Times New Roman"/>
+          <w:sz w:val="28"/>
+          <w:szCs w:val="28"/>
+        </w:rPr>
+      </w:pPr>
+      <w:r>
+        <w:rPr>
+          <w:rFonts w:ascii="Times New Roman" w:hAnsi="Times New Roman" w:cs="Times New Roman"/>
+          <w:sz w:val="28"/>
+          <w:szCs w:val="28"/>
+        </w:rPr>
+        <w:t>2.2.1 ТРЕБОВАНИЯ АППАРАТНОЙ ЧАСТИ КОМПЛЕКСА</w:t>
+      </w:r>
+    </w:p>
+    <w:p>
+      <w:pPr>
+        <w:spacing w:after="0" w:line="360" w:lineRule="auto"/>
+        <w:rPr>
+          <w:rFonts w:ascii="Times New Roman" w:hAnsi="Times New Roman" w:cs="Times New Roman"/>
+          <w:sz w:val="28"/>
+          <w:szCs w:val="28"/>
+        </w:rPr>
+      </w:pPr>
+      <w:r>
+        <w:rPr>
+          <w:rFonts w:ascii="Times New Roman" w:hAnsi="Times New Roman" w:cs="Times New Roman"/>
+          <w:sz w:val="28"/>
+          <w:szCs w:val="28"/>
+        </w:rPr>
+        <w:t>– задержка передачи данных от устройства должна быть минимальной</w:t>
+      </w:r>
+    </w:p>
+    <w:p>
+      <w:pPr>
+        <w:spacing w:after="0" w:line="360" w:lineRule="auto"/>
+        <w:rPr>
+          <w:rFonts w:ascii="Times New Roman" w:hAnsi="Times New Roman" w:cs="Times New Roman"/>
+          <w:sz w:val="28"/>
+          <w:szCs w:val="28"/>
+        </w:rPr>
+      </w:pPr>
+      <w:r>
+        <w:rPr>
+          <w:rFonts w:ascii="Times New Roman" w:hAnsi="Times New Roman" w:cs="Times New Roman"/>
+          <w:sz w:val="28"/>
+          <w:szCs w:val="28"/>
+        </w:rPr>
+        <w:t>(не более 200мс);</w:t>
+      </w:r>
+    </w:p>
+    <w:p>
+      <w:pPr>
+        <w:spacing w:after="0" w:line="360" w:lineRule="auto"/>
+        <w:rPr>
+          <w:rFonts w:ascii="Times New Roman" w:hAnsi="Times New Roman" w:cs="Times New Roman"/>
+          <w:sz w:val="28"/>
+          <w:szCs w:val="28"/>
+        </w:rPr>
+      </w:pPr>
+      <w:r>
+        <w:rPr>
+          <w:rFonts w:ascii="Times New Roman" w:hAnsi="Times New Roman" w:cs="Times New Roman"/>
+          <w:sz w:val="28"/>
+          <w:szCs w:val="28"/>
+        </w:rPr>
+        <w:t>– размеры устройства должны превышать следующих параметров:</w:t>
+      </w:r>
+    </w:p>
+    <w:p>
+      <w:pPr>
+        <w:spacing w:after="0" w:line="360" w:lineRule="auto"/>
+        <w:rPr>
+          <w:rFonts w:ascii="Times New Roman" w:hAnsi="Times New Roman" w:cs="Times New Roman"/>
+          <w:sz w:val="28"/>
+          <w:szCs w:val="28"/>
+        </w:rPr>
+      </w:pPr>
+      <w:proofErr w:type="spellStart"/>
+      <w:r>
+        <w:rPr>
+          <w:rFonts w:ascii="Times New Roman" w:hAnsi="Times New Roman" w:cs="Times New Roman"/>
+          <w:sz w:val="28"/>
+          <w:szCs w:val="28"/>
+          <w:lang w:val="en-US"/>
+        </w:rPr>
+        <w:t>XXxXXxXX</w:t>
+      </w:r>
+      <w:proofErr w:type="spellEnd"/>
+      <w:r>
+        <w:rPr>
+          <w:rFonts w:ascii="Times New Roman" w:hAnsi="Times New Roman" w:cs="Times New Roman"/>
+          <w:sz w:val="28"/>
+          <w:szCs w:val="28"/>
+        </w:rPr>
+        <w:t xml:space="preserve"> </w:t>
+      </w:r>
+      <w:r>
+        <w:rPr>
+          <w:rFonts w:ascii="Times New Roman" w:hAnsi="Times New Roman" w:cs="Times New Roman"/>
+          <w:sz w:val="28"/>
+          <w:szCs w:val="28"/>
+        </w:rPr>
+        <w:t>мм;</w:t>
+      </w:r>
+    </w:p>
+    <w:p>
+      <w:pPr>
+        <w:spacing w:after="0" w:line="360" w:lineRule="auto"/>
+        <w:rPr>
+          <w:rFonts w:ascii="Times New Roman" w:hAnsi="Times New Roman" w:cs="Times New Roman"/>
+          <w:sz w:val="28"/>
+          <w:szCs w:val="28"/>
+        </w:rPr>
+      </w:pPr>
+      <w:r>
+        <w:rPr>
+          <w:rFonts w:ascii="Times New Roman" w:hAnsi="Times New Roman" w:cs="Times New Roman"/>
+          <w:sz w:val="28"/>
+          <w:szCs w:val="28"/>
+        </w:rPr>
+        <w:t xml:space="preserve">– вес устройства не должен превышать </w:t>
+      </w:r>
+      <w:r>
+        <w:rPr>
+          <w:rFonts w:ascii="Times New Roman" w:hAnsi="Times New Roman" w:cs="Times New Roman"/>
+          <w:sz w:val="28"/>
+          <w:szCs w:val="28"/>
+        </w:rPr>
+        <w:t>500</w:t>
+      </w:r>
+      <w:r>
+        <w:rPr>
+          <w:rFonts w:ascii="Times New Roman" w:hAnsi="Times New Roman" w:cs="Times New Roman"/>
+          <w:sz w:val="28"/>
+          <w:szCs w:val="28"/>
+        </w:rPr>
+        <w:t xml:space="preserve"> грамм.</w:t>
+      </w:r>
+    </w:p>
+    <w:p>
+      <w:pPr>
+        <w:spacing w:after="0" w:line="360" w:lineRule="auto"/>
+        <w:rPr>
+          <w:rFonts w:ascii="Times New Roman" w:hAnsi="Times New Roman" w:cs="Times New Roman"/>
+          <w:sz w:val="28"/>
+          <w:szCs w:val="28"/>
+        </w:rPr>
+      </w:pPr>
+      <w:r>
+        <w:rPr>
+          <w:rFonts w:ascii="Times New Roman" w:hAnsi="Times New Roman" w:cs="Times New Roman"/>
+          <w:sz w:val="28"/>
+          <w:szCs w:val="28"/>
+        </w:rPr>
+        <w:t>2.2.2 ТРЕБОВАНИЯ ПРОГРАММНОЙ ЧАСТИ КОМПЛЕКСА</w:t>
+      </w:r>
+    </w:p>
+    <w:p>
+      <w:pPr>
+        <w:spacing w:after="0" w:line="360" w:lineRule="auto"/>
+        <w:jc w:val="both"/>
+        <w:rPr>
+          <w:rFonts w:ascii="Times New Roman" w:hAnsi="Times New Roman" w:cs="Times New Roman"/>
+          <w:sz w:val="28"/>
+          <w:szCs w:val="28"/>
+        </w:rPr>
+      </w:pPr>
+      <w:r>
+        <w:rPr>
+          <w:rFonts w:ascii="Times New Roman" w:hAnsi="Times New Roman" w:cs="Times New Roman"/>
+          <w:sz w:val="28"/>
+          <w:szCs w:val="28"/>
+        </w:rPr>
+        <w:t>– обработка данных для воспроизведения в приложении не должна</w:t>
+      </w:r>
+      <w:r>
+        <w:rPr>
+          <w:rFonts w:ascii="Times New Roman" w:hAnsi="Times New Roman" w:cs="Times New Roman"/>
+          <w:sz w:val="28"/>
+          <w:szCs w:val="28"/>
+        </w:rPr>
+        <w:t xml:space="preserve"> </w:t>
+      </w:r>
+      <w:r>
+        <w:rPr>
+          <w:rFonts w:ascii="Times New Roman" w:hAnsi="Times New Roman" w:cs="Times New Roman"/>
+          <w:sz w:val="28"/>
+          <w:szCs w:val="28"/>
+        </w:rPr>
+        <w:t>быть заметна пользователю;</w:t>
+      </w:r>
+    </w:p>
+    <w:p>
+      <w:pPr>
+        <w:spacing w:after="0" w:line="360" w:lineRule="auto"/>
+        <w:rPr>
+          <w:rFonts w:ascii="Times New Roman" w:hAnsi="Times New Roman" w:cs="Times New Roman"/>
+          <w:sz w:val="28"/>
+          <w:szCs w:val="28"/>
+        </w:rPr>
+      </w:pPr>
+      <w:r>
+        <w:rPr>
+          <w:rFonts w:ascii="Times New Roman" w:hAnsi="Times New Roman" w:cs="Times New Roman"/>
+          <w:sz w:val="28"/>
+          <w:szCs w:val="28"/>
+        </w:rPr>
+        <w:t>– изменение</w:t>
+      </w:r>
+      <w:r>
+        <w:rPr>
+          <w:rFonts w:ascii="Times New Roman" w:hAnsi="Times New Roman" w:cs="Times New Roman"/>
+          <w:sz w:val="28"/>
+          <w:szCs w:val="28"/>
+        </w:rPr>
+        <w:t xml:space="preserve"> </w:t>
+      </w:r>
+      <w:r>
+        <w:rPr>
+          <w:rFonts w:ascii="Times New Roman" w:hAnsi="Times New Roman" w:cs="Times New Roman"/>
+          <w:sz w:val="28"/>
+          <w:szCs w:val="28"/>
+        </w:rPr>
+        <w:t>П</w:t>
+      </w:r>
+      <w:r>
+        <w:rPr>
+          <w:rFonts w:ascii="Times New Roman" w:hAnsi="Times New Roman" w:cs="Times New Roman"/>
+          <w:sz w:val="28"/>
+          <w:szCs w:val="28"/>
+        </w:rPr>
+        <w:t>ользователем</w:t>
+      </w:r>
+      <w:r>
+        <w:rPr>
+          <w:rFonts w:ascii="Times New Roman" w:hAnsi="Times New Roman" w:cs="Times New Roman"/>
+          <w:sz w:val="28"/>
+          <w:szCs w:val="28"/>
+        </w:rPr>
+        <w:t xml:space="preserve"> </w:t>
+      </w:r>
+      <w:r>
+        <w:rPr>
+          <w:rFonts w:ascii="Times New Roman" w:hAnsi="Times New Roman" w:cs="Times New Roman"/>
+          <w:sz w:val="28"/>
+          <w:szCs w:val="28"/>
+        </w:rPr>
+        <w:t>настроек</w:t>
+      </w:r>
+      <w:r>
+        <w:rPr>
+          <w:rFonts w:ascii="Times New Roman" w:hAnsi="Times New Roman" w:cs="Times New Roman"/>
+          <w:sz w:val="28"/>
+          <w:szCs w:val="28"/>
+        </w:rPr>
+        <w:t xml:space="preserve"> </w:t>
+      </w:r>
+      <w:r>
+        <w:rPr>
+          <w:rFonts w:ascii="Times New Roman" w:hAnsi="Times New Roman" w:cs="Times New Roman"/>
+          <w:sz w:val="28"/>
+          <w:szCs w:val="28"/>
+        </w:rPr>
+        <w:t>разрешении</w:t>
+      </w:r>
+      <w:r>
+        <w:rPr>
+          <w:rFonts w:ascii="Times New Roman" w:hAnsi="Times New Roman" w:cs="Times New Roman"/>
+          <w:sz w:val="28"/>
+          <w:szCs w:val="28"/>
+        </w:rPr>
+        <w:t xml:space="preserve"> </w:t>
+      </w:r>
+      <w:r>
+        <w:rPr>
+          <w:rFonts w:ascii="Times New Roman" w:hAnsi="Times New Roman" w:cs="Times New Roman"/>
+          <w:sz w:val="28"/>
+          <w:szCs w:val="28"/>
+        </w:rPr>
+        <w:t>экрана</w:t>
+      </w:r>
+      <w:r>
+        <w:rPr>
+          <w:rFonts w:ascii="Times New Roman" w:hAnsi="Times New Roman" w:cs="Times New Roman"/>
+          <w:sz w:val="28"/>
+          <w:szCs w:val="28"/>
+        </w:rPr>
+        <w:t xml:space="preserve"> </w:t>
+      </w:r>
+      <w:r>
+        <w:rPr>
+          <w:rFonts w:ascii="Times New Roman" w:hAnsi="Times New Roman" w:cs="Times New Roman"/>
+          <w:sz w:val="28"/>
+          <w:szCs w:val="28"/>
+        </w:rPr>
+        <w:t>в</w:t>
+      </w:r>
+      <w:r>
+        <w:rPr>
+          <w:rFonts w:ascii="Times New Roman" w:hAnsi="Times New Roman" w:cs="Times New Roman"/>
+          <w:sz w:val="28"/>
+          <w:szCs w:val="28"/>
+        </w:rPr>
+        <w:t xml:space="preserve"> </w:t>
+      </w:r>
+      <w:r>
+        <w:rPr>
+          <w:rFonts w:ascii="Times New Roman" w:hAnsi="Times New Roman" w:cs="Times New Roman"/>
+          <w:sz w:val="28"/>
+          <w:szCs w:val="28"/>
+        </w:rPr>
+        <w:t>приложении;</w:t>
+      </w:r>
+    </w:p>
+    <w:p>
+      <w:pPr>
+        <w:spacing w:after="0" w:line="360" w:lineRule="auto"/>
+        <w:rPr>
+          <w:rFonts w:ascii="Times New Roman" w:hAnsi="Times New Roman" w:cs="Times New Roman"/>
+          <w:sz w:val="28"/>
+          <w:szCs w:val="28"/>
+        </w:rPr>
+      </w:pPr>
+      <w:r>
+        <w:rPr>
+          <w:rFonts w:ascii="Times New Roman" w:hAnsi="Times New Roman" w:cs="Times New Roman"/>
+          <w:sz w:val="28"/>
+          <w:szCs w:val="28"/>
+        </w:rPr>
+        <w:lastRenderedPageBreak/>
+        <w:t>2.2.3 ТРЕБОВАНИЯ К ЛИНГВИСТИЧЕСКОМУ ОБЕСПЕЧЕНИЮ</w:t>
+      </w:r>
+    </w:p>
+    <w:p>
+      <w:pPr>
+        <w:spacing w:after="0" w:line="360" w:lineRule="auto"/>
+        <w:rPr>
+          <w:rFonts w:ascii="Times New Roman" w:hAnsi="Times New Roman" w:cs="Times New Roman"/>
+          <w:sz w:val="28"/>
+          <w:szCs w:val="28"/>
+        </w:rPr>
+      </w:pPr>
+      <w:r>
+        <w:rPr>
+          <w:rFonts w:ascii="Times New Roman" w:hAnsi="Times New Roman" w:cs="Times New Roman"/>
+          <w:sz w:val="28"/>
+          <w:szCs w:val="28"/>
+        </w:rPr>
+        <w:t>Пользовательский интерфейс должен быть на русском языке.</w:t>
+      </w:r>
+    </w:p>
+    <w:p>
+      <w:pPr>
+        <w:spacing w:after="0" w:line="360" w:lineRule="auto"/>
+        <w:rPr>
+          <w:rFonts w:ascii="Times New Roman" w:hAnsi="Times New Roman" w:cs="Times New Roman"/>
+          <w:sz w:val="28"/>
+          <w:szCs w:val="28"/>
+        </w:rPr>
+      </w:pPr>
+      <w:r>
+        <w:rPr>
+          <w:rFonts w:ascii="Times New Roman" w:hAnsi="Times New Roman" w:cs="Times New Roman"/>
+          <w:sz w:val="28"/>
+          <w:szCs w:val="28"/>
+        </w:rPr>
+        <w:t>2.2.4 ТРЕБОВАНИЯ К ДОКУМЕНТАЦИИ</w:t>
+      </w:r>
+    </w:p>
+    <w:p>
+      <w:pPr>
+        <w:spacing w:after="0" w:line="360" w:lineRule="auto"/>
+        <w:jc w:val="both"/>
+        <w:rPr>
+          <w:rFonts w:ascii="Times New Roman" w:hAnsi="Times New Roman" w:cs="Times New Roman"/>
+          <w:sz w:val="28"/>
+          <w:szCs w:val="28"/>
+        </w:rPr>
+      </w:pPr>
+      <w:r>
+        <w:rPr>
+          <w:rFonts w:ascii="Times New Roman" w:hAnsi="Times New Roman" w:cs="Times New Roman"/>
+          <w:sz w:val="28"/>
+          <w:szCs w:val="28"/>
+        </w:rPr>
+        <w:t>В документации на устройство должны содержаться технические</w:t>
+      </w:r>
+      <w:r>
+        <w:rPr>
+          <w:rFonts w:ascii="Times New Roman" w:hAnsi="Times New Roman" w:cs="Times New Roman"/>
+          <w:sz w:val="28"/>
+          <w:szCs w:val="28"/>
+        </w:rPr>
+        <w:t xml:space="preserve"> </w:t>
+      </w:r>
+      <w:r>
+        <w:rPr>
+          <w:rFonts w:ascii="Times New Roman" w:hAnsi="Times New Roman" w:cs="Times New Roman"/>
+          <w:sz w:val="28"/>
+          <w:szCs w:val="28"/>
+        </w:rPr>
+        <w:t>характеристики устройства, которые включают следующие требования: вес,</w:t>
+      </w:r>
+      <w:r>
+        <w:rPr>
+          <w:rFonts w:ascii="Times New Roman" w:hAnsi="Times New Roman" w:cs="Times New Roman"/>
+          <w:sz w:val="28"/>
+          <w:szCs w:val="28"/>
+        </w:rPr>
+        <w:t xml:space="preserve"> </w:t>
+      </w:r>
+      <w:r>
+        <w:rPr>
+          <w:rFonts w:ascii="Times New Roman" w:hAnsi="Times New Roman" w:cs="Times New Roman"/>
+          <w:sz w:val="28"/>
+          <w:szCs w:val="28"/>
+        </w:rPr>
+        <w:t>размеры, а также инструкцию для пользователя, как правильно установить</w:t>
+      </w:r>
+      <w:r>
+        <w:rPr>
+          <w:rFonts w:ascii="Times New Roman" w:hAnsi="Times New Roman" w:cs="Times New Roman"/>
+          <w:sz w:val="28"/>
+          <w:szCs w:val="28"/>
+        </w:rPr>
+        <w:t xml:space="preserve"> </w:t>
+      </w:r>
+      <w:r>
+        <w:rPr>
+          <w:rFonts w:ascii="Times New Roman" w:hAnsi="Times New Roman" w:cs="Times New Roman"/>
+          <w:sz w:val="28"/>
+          <w:szCs w:val="28"/>
+        </w:rPr>
+        <w:t>систему.</w:t>
+      </w:r>
+    </w:p>
+    <w:p>
+      <w:pPr>
+        <w:spacing w:after="0" w:line="360" w:lineRule="auto"/>
+        <w:rPr>
+          <w:rFonts w:ascii="Times New Roman" w:hAnsi="Times New Roman" w:cs="Times New Roman"/>
+          <w:sz w:val="28"/>
+          <w:szCs w:val="28"/>
+        </w:rPr>
+      </w:pPr>
+      <w:r>
+        <w:rPr>
+          <w:rFonts w:ascii="Times New Roman" w:hAnsi="Times New Roman" w:cs="Times New Roman"/>
+          <w:sz w:val="28"/>
+          <w:szCs w:val="28"/>
+        </w:rPr>
+        <w:t>2.4. ВЫВОДЫ ПО ГЛАВЕ 2</w:t>
+      </w:r>
+    </w:p>
+    <w:p>
+      <w:pPr>
+        <w:spacing w:after="0" w:line="360" w:lineRule="auto"/>
+        <w:jc w:val="both"/>
+        <w:rPr>
+          <w:rFonts w:ascii="Times New Roman" w:hAnsi="Times New Roman" w:cs="Times New Roman"/>
+          <w:sz w:val="28"/>
+          <w:szCs w:val="28"/>
+        </w:rPr>
+      </w:pPr>
+      <w:r>
+        <w:rPr>
+          <w:rFonts w:ascii="Times New Roman" w:hAnsi="Times New Roman" w:cs="Times New Roman"/>
+          <w:sz w:val="28"/>
+          <w:szCs w:val="28"/>
+        </w:rPr>
+        <w:t>В ходе определения требований к программно-аппаратному комплексу,</w:t>
+      </w:r>
+      <w:r>
+        <w:rPr>
+          <w:rFonts w:ascii="Times New Roman" w:hAnsi="Times New Roman" w:cs="Times New Roman"/>
+          <w:sz w:val="28"/>
+          <w:szCs w:val="28"/>
+        </w:rPr>
+        <w:t xml:space="preserve"> </w:t>
+      </w:r>
+      <w:r>
+        <w:rPr>
+          <w:rFonts w:ascii="Times New Roman" w:hAnsi="Times New Roman" w:cs="Times New Roman"/>
+          <w:sz w:val="28"/>
+          <w:szCs w:val="28"/>
+        </w:rPr>
+        <w:t>были выделены общие, функциональные, нефункциональные, лингвистические,</w:t>
+      </w:r>
+      <w:r>
+        <w:rPr>
+          <w:rFonts w:ascii="Times New Roman" w:hAnsi="Times New Roman" w:cs="Times New Roman"/>
+          <w:sz w:val="28"/>
+          <w:szCs w:val="28"/>
+        </w:rPr>
+        <w:t xml:space="preserve"> </w:t>
+      </w:r>
+      <w:r>
+        <w:rPr>
+          <w:rFonts w:ascii="Times New Roman" w:hAnsi="Times New Roman" w:cs="Times New Roman"/>
+          <w:sz w:val="28"/>
+          <w:szCs w:val="28"/>
+        </w:rPr>
+        <w:t>а также требования к документации. Именно по ним и будет выстраиваться</w:t>
+      </w:r>
+      <w:r>
+        <w:rPr>
+          <w:rFonts w:ascii="Times New Roman" w:hAnsi="Times New Roman" w:cs="Times New Roman"/>
+          <w:sz w:val="28"/>
+          <w:szCs w:val="28"/>
+        </w:rPr>
+        <w:t xml:space="preserve"> </w:t>
+      </w:r>
+      <w:r>
+        <w:rPr>
+          <w:rFonts w:ascii="Times New Roman" w:hAnsi="Times New Roman" w:cs="Times New Roman"/>
+          <w:sz w:val="28"/>
+          <w:szCs w:val="28"/>
+        </w:rPr>
+        <w:t>дальнейшая работа.</w:t>
+      </w:r>
+    </w:p>
+    <w:p>
+      <w:pPr>
         <w:spacing w:line="360" w:lineRule="auto"/>
         <w:jc w:val="both"/>
         <w:rPr>
           <w:rFonts w:ascii="Times New Roman" w:hAnsi="Times New Roman" w:cs="Times New Roman"/>
-          <w:sz w:val="28"/>
-          <w:szCs w:val="28"/>
-        </w:rPr>
-      </w:pPr>
+          <w:b/>
+          <w:bCs/>
+          <w:sz w:val="28"/>
+          <w:szCs w:val="28"/>
+        </w:rPr>
+      </w:pPr>
+      <w:r>
+        <w:rPr>
+          <w:rFonts w:ascii="Times New Roman" w:hAnsi="Times New Roman" w:cs="Times New Roman"/>
+          <w:b/>
+          <w:bCs/>
+          <w:sz w:val="28"/>
+          <w:szCs w:val="28"/>
+        </w:rPr>
+        <w:t>3. ПРОЕКТИРОВАНИЕ</w:t>
+      </w:r>
     </w:p>
     <w:p>
       <w:pPr>
@@ -12073,39 +14510,18 @@
         <w:jc w:val="both"/>
         <w:rPr>
           <w:rFonts w:ascii="Times New Roman" w:hAnsi="Times New Roman" w:cs="Times New Roman"/>
-          <w:b/>
-          <w:bCs/>
-          <w:sz w:val="28"/>
-          <w:szCs w:val="28"/>
-        </w:rPr>
-      </w:pPr>
-      <w:r>
-        <w:rPr>
-          <w:rFonts w:ascii="Times New Roman" w:hAnsi="Times New Roman" w:cs="Times New Roman"/>
-          <w:b/>
-          <w:bCs/>
-          <w:sz w:val="28"/>
-          <w:szCs w:val="28"/>
-        </w:rPr>
-        <w:t>3. ПРОЕКТИРОВАНИЕ</w:t>
-      </w:r>
-    </w:p>
-    <w:p>
-      <w:pPr>
-        <w:spacing w:line="360" w:lineRule="auto"/>
-        <w:jc w:val="both"/>
-        <w:rPr>
-          <w:rFonts w:ascii="Times New Roman" w:hAnsi="Times New Roman" w:cs="Times New Roman"/>
-          <w:sz w:val="28"/>
-          <w:szCs w:val="28"/>
-        </w:rPr>
-      </w:pPr>
-      <w:r>
-        <w:rPr>
-          <w:rFonts w:ascii="Times New Roman" w:hAnsi="Times New Roman" w:cs="Times New Roman"/>
-          <w:sz w:val="28"/>
-          <w:szCs w:val="28"/>
-        </w:rPr>
+          <w:sz w:val="28"/>
+          <w:szCs w:val="28"/>
+        </w:rPr>
+      </w:pPr>
+      <w:r>
+        <w:rPr>
+          <w:rFonts w:ascii="Times New Roman" w:hAnsi="Times New Roman" w:cs="Times New Roman"/>
+          <w:noProof/>
+          <w:sz w:val="28"/>
+          <w:szCs w:val="28"/>
+        </w:rPr>
+        <w:lastRenderedPageBreak/>
         <w:drawing>
           <wp:inline distT="0" distB="0" distL="0" distR="0" wp14:anchorId="3345CE8D" wp14:editId="1811D8A2">
             <wp:extent cx="4998639" cy="5738883"/>
@@ -12229,7 +14645,43 @@
           <w:sz w:val="28"/>
           <w:szCs w:val="28"/>
         </w:rPr>
-        <w:t>Служба учетных записей - это сложное приложение с компонентом веб-службы на основе JAXRS и рядом дополнительных процессов, один из которых - прокси-сервер Nginx, расположенный перед ним.</w:t>
+        <w:t xml:space="preserve">Служба учетных записей </w:t>
+      </w:r>
+      <w:proofErr w:type="gramStart"/>
+      <w:r>
+        <w:rPr>
+          <w:rFonts w:ascii="Times New Roman" w:hAnsi="Times New Roman" w:cs="Times New Roman"/>
+          <w:sz w:val="28"/>
+          <w:szCs w:val="28"/>
+        </w:rPr>
+        <w:t>- это</w:t>
+      </w:r>
+      <w:proofErr w:type="gramEnd"/>
+      <w:r>
+        <w:rPr>
+          <w:rFonts w:ascii="Times New Roman" w:hAnsi="Times New Roman" w:cs="Times New Roman"/>
+          <w:sz w:val="28"/>
+          <w:szCs w:val="28"/>
+        </w:rPr>
+        <w:t xml:space="preserve"> сложное приложение с компонентом веб-службы на основе JAXRS и рядом дополнительных процессов, один из которых - прокси-сервер </w:t>
+      </w:r>
+      <w:proofErr w:type="spellStart"/>
+      <w:r>
+        <w:rPr>
+          <w:rFonts w:ascii="Times New Roman" w:hAnsi="Times New Roman" w:cs="Times New Roman"/>
+          <w:sz w:val="28"/>
+          <w:szCs w:val="28"/>
+        </w:rPr>
+        <w:t>Nginx</w:t>
+      </w:r>
+      <w:proofErr w:type="spellEnd"/>
+      <w:r>
+        <w:rPr>
+          <w:rFonts w:ascii="Times New Roman" w:hAnsi="Times New Roman" w:cs="Times New Roman"/>
+          <w:sz w:val="28"/>
+          <w:szCs w:val="28"/>
+        </w:rPr>
+        <w:t>, расположенный перед ним.</w:t>
       </w:r>
     </w:p>
     <w:p>
@@ -12457,10 +14909,10 @@
             <v:path o:extrusionok="f" gradientshapeok="t" o:connecttype="rect"/>
             <o:lock v:ext="edit" aspectratio="t"/>
           </v:shapetype>
-          <v:shape id="_x0000_i1026" type="#_x0000_t75" style="width:495.85pt;height:417.75pt" o:ole="">
+          <v:shape id="_x0000_i1025" type="#_x0000_t75" style="width:495.75pt;height:417.75pt" o:ole="">
             <v:imagedata r:id="rId21" o:title=""/>
           </v:shape>
-          <o:OLEObject Type="Embed" ProgID="Visio.Drawing.15" ShapeID="_x0000_i1026" DrawAspect="Content" ObjectID="_1681056800" r:id="rId22"/>
+          <o:OLEObject Type="Embed" ProgID="Visio.Drawing.15" ShapeID="_x0000_i1025" DrawAspect="Content" ObjectID="_1681676993" r:id="rId22"/>
         </w:object>
       </w:r>
     </w:p>
@@ -12608,13 +15060,23 @@
           <w:szCs w:val="28"/>
         </w:rPr>
       </w:pPr>
-      <w:r>
-        <w:rPr>
-          <w:rFonts w:ascii="Times New Roman" w:hAnsi="Times New Roman" w:cs="Times New Roman"/>
-          <w:sz w:val="28"/>
-          <w:szCs w:val="28"/>
-        </w:rPr>
-        <w:t>Мир : уклон дороги, эффекты сквозняка, дорожное покрытие и значения плотности воздуха в виртуальных мирах влияют на скорость вашего аватара.</w:t>
+      <w:proofErr w:type="gramStart"/>
+      <w:r>
+        <w:rPr>
+          <w:rFonts w:ascii="Times New Roman" w:hAnsi="Times New Roman" w:cs="Times New Roman"/>
+          <w:sz w:val="28"/>
+          <w:szCs w:val="28"/>
+        </w:rPr>
+        <w:t>Мир :</w:t>
+      </w:r>
+      <w:proofErr w:type="gramEnd"/>
+      <w:r>
+        <w:rPr>
+          <w:rFonts w:ascii="Times New Roman" w:hAnsi="Times New Roman" w:cs="Times New Roman"/>
+          <w:sz w:val="28"/>
+          <w:szCs w:val="28"/>
+        </w:rPr>
+        <w:t xml:space="preserve"> уклон дороги, эффекты сквозняка, дорожное покрытие и значения плотности воздуха в виртуальных мирах влияют на скорость вашего аватара.</w:t>
       </w:r>
     </w:p>
     <w:p>
@@ -12632,13 +15094,23 @@
           <w:szCs w:val="28"/>
         </w:rPr>
       </w:pPr>
-      <w:r>
-        <w:rPr>
-          <w:rFonts w:ascii="Times New Roman" w:hAnsi="Times New Roman" w:cs="Times New Roman"/>
-          <w:sz w:val="28"/>
-          <w:szCs w:val="28"/>
-        </w:rPr>
-        <w:t xml:space="preserve">Вес : более легкие гонщики будут быстрее двигаться по ровным участкам и подъемам, чем более тяжелые, если оба потребляют одинаковую мощность. Более тяжелые гонщики будут спускаться быстрее. </w:t>
+      <w:proofErr w:type="gramStart"/>
+      <w:r>
+        <w:rPr>
+          <w:rFonts w:ascii="Times New Roman" w:hAnsi="Times New Roman" w:cs="Times New Roman"/>
+          <w:sz w:val="28"/>
+          <w:szCs w:val="28"/>
+        </w:rPr>
+        <w:t>Вес :</w:t>
+      </w:r>
+      <w:proofErr w:type="gramEnd"/>
+      <w:r>
+        <w:rPr>
+          <w:rFonts w:ascii="Times New Roman" w:hAnsi="Times New Roman" w:cs="Times New Roman"/>
+          <w:sz w:val="28"/>
+          <w:szCs w:val="28"/>
+        </w:rPr>
+        <w:t xml:space="preserve"> более легкие гонщики будут быстрее двигаться по ровным участкам и подъемам, чем более тяжелые, если оба потребляют одинаковую мощность. Более тяжелые гонщики будут спускаться быстрее. </w:t>
       </w:r>
     </w:p>
     <w:p>
@@ -12656,13 +15128,41 @@
           <w:szCs w:val="28"/>
         </w:rPr>
       </w:pPr>
-      <w:r>
-        <w:rPr>
-          <w:rFonts w:ascii="Times New Roman" w:hAnsi="Times New Roman" w:cs="Times New Roman"/>
-          <w:sz w:val="28"/>
-          <w:szCs w:val="28"/>
-        </w:rPr>
-        <w:t xml:space="preserve">Рост:  более высокие гонщики менее аэродинамичны, чем низкорослые, поэтому более низкий гонщик будет двигаться быстрее, если два гонщика имеют одинаковую мощность, а все остальное одинаково (вес, рама / колеса и т. </w:t>
+      <w:proofErr w:type="gramStart"/>
+      <w:r>
+        <w:rPr>
+          <w:rFonts w:ascii="Times New Roman" w:hAnsi="Times New Roman" w:cs="Times New Roman"/>
+          <w:sz w:val="28"/>
+          <w:szCs w:val="28"/>
+        </w:rPr>
+        <w:t>Рост:  более</w:t>
+      </w:r>
+      <w:proofErr w:type="gramEnd"/>
+      <w:r>
+        <w:rPr>
+          <w:rFonts w:ascii="Times New Roman" w:hAnsi="Times New Roman" w:cs="Times New Roman"/>
+          <w:sz w:val="28"/>
+          <w:szCs w:val="28"/>
+        </w:rPr>
+        <w:t xml:space="preserve"> высокие гонщики менее </w:t>
+      </w:r>
+      <w:proofErr w:type="spellStart"/>
+      <w:r>
+        <w:rPr>
+          <w:rFonts w:ascii="Times New Roman" w:hAnsi="Times New Roman" w:cs="Times New Roman"/>
+          <w:sz w:val="28"/>
+          <w:szCs w:val="28"/>
+        </w:rPr>
+        <w:t>аэродинамичны</w:t>
+      </w:r>
+      <w:proofErr w:type="spellEnd"/>
+      <w:r>
+        <w:rPr>
+          <w:rFonts w:ascii="Times New Roman" w:hAnsi="Times New Roman" w:cs="Times New Roman"/>
+          <w:sz w:val="28"/>
+          <w:szCs w:val="28"/>
+        </w:rPr>
+        <w:t xml:space="preserve">, чем низкорослые, поэтому более низкий гонщик будет двигаться быстрее, если два гонщика имеют одинаковую мощность, а все остальное одинаково (вес, рама / колеса и т. </w:t>
       </w:r>
       <w:r>
         <w:rPr>
@@ -12702,7 +15202,35 @@
           <w:sz w:val="28"/>
           <w:szCs w:val="28"/>
         </w:rPr>
-        <w:t xml:space="preserve">Выбор виртуального велосипеда: выбранная вами рама и колесная пара влияют на вашу скорость, поскольку каждой раме и колесной паре присвоены значения веса и аэродинамики ( CdA ). </w:t>
+        <w:t xml:space="preserve">Выбор виртуального велосипеда: выбранная вами рама и колесная пара влияют на вашу скорость, поскольку каждой раме и колесной паре присвоены значения веса и аэродинамики </w:t>
+      </w:r>
+      <w:proofErr w:type="gramStart"/>
+      <w:r>
+        <w:rPr>
+          <w:rFonts w:ascii="Times New Roman" w:hAnsi="Times New Roman" w:cs="Times New Roman"/>
+          <w:sz w:val="28"/>
+          <w:szCs w:val="28"/>
+        </w:rPr>
+        <w:t xml:space="preserve">( </w:t>
+      </w:r>
+      <w:proofErr w:type="spellStart"/>
+      <w:r>
+        <w:rPr>
+          <w:rFonts w:ascii="Times New Roman" w:hAnsi="Times New Roman" w:cs="Times New Roman"/>
+          <w:sz w:val="28"/>
+          <w:szCs w:val="28"/>
+        </w:rPr>
+        <w:t>CdA</w:t>
+      </w:r>
+      <w:proofErr w:type="spellEnd"/>
+      <w:proofErr w:type="gramEnd"/>
+      <w:r>
+        <w:rPr>
+          <w:rFonts w:ascii="Times New Roman" w:hAnsi="Times New Roman" w:cs="Times New Roman"/>
+          <w:sz w:val="28"/>
+          <w:szCs w:val="28"/>
+        </w:rPr>
+        <w:t xml:space="preserve"> ). </w:t>
       </w:r>
     </w:p>
     <w:p>
@@ -12827,6 +15355,7 @@
           <w:lang w:val="en-US"/>
         </w:rPr>
       </w:pPr>
+      <w:proofErr w:type="spellStart"/>
       <w:r>
         <w:rPr>
           <w:rFonts w:ascii="Times New Roman" w:hAnsi="Times New Roman" w:cs="Times New Roman"/>
@@ -12834,8 +15363,9 @@
           <w:szCs w:val="28"/>
           <w:lang w:val="en-US"/>
         </w:rPr>
-        <w:t xml:space="preserve">Рисунок </w:t>
-      </w:r>
+        <w:t>Рисунок</w:t>
+      </w:r>
+      <w:proofErr w:type="spellEnd"/>
       <w:r>
         <w:rPr>
           <w:rFonts w:ascii="Times New Roman" w:hAnsi="Times New Roman" w:cs="Times New Roman"/>
@@ -12843,6 +15373,15 @@
           <w:szCs w:val="28"/>
           <w:lang w:val="en-US"/>
         </w:rPr>
+        <w:t xml:space="preserve"> </w:t>
+      </w:r>
+      <w:r>
+        <w:rPr>
+          <w:rFonts w:ascii="Times New Roman" w:hAnsi="Times New Roman" w:cs="Times New Roman"/>
+          <w:sz w:val="28"/>
+          <w:szCs w:val="28"/>
+          <w:lang w:val="en-US"/>
+        </w:rPr>
         <w:t xml:space="preserve">XX – </w:t>
       </w:r>
       <w:r>
@@ -12877,7 +15416,27 @@
           <w:szCs w:val="28"/>
           <w:lang w:val="en-US"/>
         </w:rPr>
-        <w:t xml:space="preserve"> Trinus Virtual Reality</w:t>
+        <w:t xml:space="preserve"> </w:t>
+      </w:r>
+      <w:proofErr w:type="spellStart"/>
+      <w:r>
+        <w:rPr>
+          <w:rFonts w:ascii="Times New Roman" w:hAnsi="Times New Roman" w:cs="Times New Roman"/>
+          <w:sz w:val="28"/>
+          <w:szCs w:val="28"/>
+          <w:lang w:val="en-US"/>
+        </w:rPr>
+        <w:t>Trinus</w:t>
+      </w:r>
+      <w:proofErr w:type="spellEnd"/>
+      <w:r>
+        <w:rPr>
+          <w:rFonts w:ascii="Times New Roman" w:hAnsi="Times New Roman" w:cs="Times New Roman"/>
+          <w:sz w:val="28"/>
+          <w:szCs w:val="28"/>
+          <w:lang w:val="en-US"/>
+        </w:rPr>
+        <w:t xml:space="preserve"> Virtual Reality</w:t>
       </w:r>
     </w:p>
     <w:p>
@@ -13063,6 +15622,7 @@
           </w:rPr>
           <w:t>://</w:t>
         </w:r>
+        <w:proofErr w:type="spellStart"/>
         <w:r>
           <w:rPr>
             <w:rStyle w:val="a3"/>
@@ -13073,6 +15633,7 @@
           </w:rPr>
           <w:t>genesgreenmachine</w:t>
         </w:r>
+        <w:proofErr w:type="spellEnd"/>
         <w:r>
           <w:rPr>
             <w:rStyle w:val="a3"/>
@@ -13152,6 +15713,7 @@
           </w:rPr>
           <w:t>.</w:t>
         </w:r>
+        <w:proofErr w:type="spellStart"/>
         <w:r>
           <w:rPr>
             <w:rStyle w:val="a3"/>
@@ -13162,6 +15724,7 @@
           </w:rPr>
           <w:t>youtube</w:t>
         </w:r>
+        <w:proofErr w:type="spellEnd"/>
         <w:r>
           <w:rPr>
             <w:rStyle w:val="a3"/>
@@ -13228,6 +15791,7 @@
           </w:rPr>
           <w:t>=</w:t>
         </w:r>
+        <w:proofErr w:type="spellStart"/>
         <w:r>
           <w:rPr>
             <w:rStyle w:val="a3"/>
@@ -13238,6 +15802,7 @@
           </w:rPr>
           <w:t>cJ</w:t>
         </w:r>
+        <w:proofErr w:type="spellEnd"/>
         <w:r>
           <w:rPr>
             <w:rStyle w:val="a3"/>
@@ -13247,6 +15812,7 @@
           </w:rPr>
           <w:t>_</w:t>
         </w:r>
+        <w:proofErr w:type="spellStart"/>
         <w:r>
           <w:rPr>
             <w:rStyle w:val="a3"/>
@@ -13257,6 +15823,7 @@
           </w:rPr>
           <w:t>vDA</w:t>
         </w:r>
+        <w:proofErr w:type="spellEnd"/>
         <w:r>
           <w:rPr>
             <w:rStyle w:val="a3"/>
@@ -13266,6 +15833,7 @@
           </w:rPr>
           <w:t>7</w:t>
         </w:r>
+        <w:proofErr w:type="spellStart"/>
         <w:r>
           <w:rPr>
             <w:rStyle w:val="a3"/>
@@ -13276,6 +15844,7 @@
           </w:rPr>
           <w:t>xsGs</w:t>
         </w:r>
+        <w:proofErr w:type="spellEnd"/>
       </w:hyperlink>
     </w:p>
     <w:p>
@@ -13327,6 +15896,7 @@
           </w:rPr>
           <w:t>-</w:t>
         </w:r>
+        <w:proofErr w:type="spellStart"/>
         <w:r>
           <w:rPr>
             <w:rStyle w:val="a3"/>
@@ -13337,6 +15907,7 @@
           </w:rPr>
           <w:t>rc</w:t>
         </w:r>
+        <w:proofErr w:type="spellEnd"/>
         <w:r>
           <w:rPr>
             <w:rStyle w:val="a3"/>
@@ -13346,6 +15917,7 @@
           </w:rPr>
           <w:t>.</w:t>
         </w:r>
+        <w:proofErr w:type="spellStart"/>
         <w:r>
           <w:rPr>
             <w:rStyle w:val="a3"/>
@@ -13356,6 +15928,7 @@
           </w:rPr>
           <w:t>ru</w:t>
         </w:r>
+        <w:proofErr w:type="spellEnd"/>
         <w:r>
           <w:rPr>
             <w:rStyle w:val="a3"/>
@@ -13365,6 +15938,7 @@
           </w:rPr>
           <w:t>/</w:t>
         </w:r>
+        <w:proofErr w:type="spellStart"/>
         <w:r>
           <w:rPr>
             <w:rStyle w:val="a3"/>
@@ -13375,6 +15949,7 @@
           </w:rPr>
           <w:t>nesortirovanye</w:t>
         </w:r>
+        <w:proofErr w:type="spellEnd"/>
         <w:r>
           <w:rPr>
             <w:rStyle w:val="a3"/>
@@ -13384,6 +15959,7 @@
           </w:rPr>
           <w:t>/</w:t>
         </w:r>
+        <w:proofErr w:type="spellStart"/>
         <w:r>
           <w:rPr>
             <w:rStyle w:val="a3"/>
@@ -13394,6 +15970,7 @@
           </w:rPr>
           <w:t>skyrc</w:t>
         </w:r>
+        <w:proofErr w:type="spellEnd"/>
         <w:r>
           <w:rPr>
             <w:rStyle w:val="a3"/>
@@ -13460,6 +16037,7 @@
           </w:rPr>
           <w:t>-520</w:t>
         </w:r>
+        <w:proofErr w:type="spellStart"/>
         <w:r>
           <w:rPr>
             <w:rStyle w:val="a3"/>
@@ -13470,6 +16048,7 @@
           </w:rPr>
           <w:t>kv</w:t>
         </w:r>
+        <w:proofErr w:type="spellEnd"/>
         <w:r>
           <w:rPr>
             <w:rStyle w:val="a3"/>
@@ -13517,6 +16096,7 @@
           </w:rPr>
           <w:t>-</w:t>
         </w:r>
+        <w:proofErr w:type="spellStart"/>
         <w:r>
           <w:rPr>
             <w:rStyle w:val="a3"/>
@@ -13527,6 +16107,7 @@
           </w:rPr>
           <w:t>beskollektornyj</w:t>
         </w:r>
+        <w:proofErr w:type="spellEnd"/>
         <w:r>
           <w:rPr>
             <w:rStyle w:val="a3"/>
@@ -13536,6 +16117,7 @@
           </w:rPr>
           <w:t>-</w:t>
         </w:r>
+        <w:proofErr w:type="spellStart"/>
         <w:r>
           <w:rPr>
             <w:rStyle w:val="a3"/>
@@ -13546,6 +16128,7 @@
           </w:rPr>
           <w:t>elektrodvigatel</w:t>
         </w:r>
+        <w:proofErr w:type="spellEnd"/>
         <w:r>
           <w:rPr>
             <w:rStyle w:val="a3"/>
@@ -13669,6 +16252,7 @@
           </w:rPr>
           <w:t>-</w:t>
         </w:r>
+        <w:proofErr w:type="spellStart"/>
         <w:r>
           <w:rPr>
             <w:rStyle w:val="a3"/>
@@ -13679,6 +16263,7 @@
           </w:rPr>
           <w:t>dlya</w:t>
         </w:r>
+        <w:proofErr w:type="spellEnd"/>
         <w:r>
           <w:rPr>
             <w:rStyle w:val="a3"/>
@@ -13688,6 +16273,7 @@
           </w:rPr>
           <w:t>-</w:t>
         </w:r>
+        <w:proofErr w:type="spellStart"/>
         <w:r>
           <w:rPr>
             <w:rStyle w:val="a3"/>
@@ -13698,6 +16284,7 @@
           </w:rPr>
           <w:t>avtomodelej</w:t>
         </w:r>
+        <w:proofErr w:type="spellEnd"/>
         <w:r>
           <w:rPr>
             <w:rStyle w:val="a3"/>
@@ -13707,6 +16294,7 @@
           </w:rPr>
           <w:t>-</w:t>
         </w:r>
+        <w:proofErr w:type="spellStart"/>
         <w:r>
           <w:rPr>
             <w:rStyle w:val="a3"/>
@@ -13717,6 +16305,7 @@
           </w:rPr>
           <w:t>masshtaba</w:t>
         </w:r>
+        <w:proofErr w:type="spellEnd"/>
         <w:r>
           <w:rPr>
             <w:rStyle w:val="a3"/>
@@ -13726,6 +16315,7 @@
           </w:rPr>
           <w:t>-1-5-530</w:t>
         </w:r>
+        <w:proofErr w:type="spellStart"/>
         <w:r>
           <w:rPr>
             <w:rStyle w:val="a3"/>
@@ -13736,6 +16326,7 @@
           </w:rPr>
           <w:t>kv</w:t>
         </w:r>
+        <w:proofErr w:type="spellEnd"/>
         <w:r>
           <w:rPr>
             <w:rStyle w:val="a3"/>
@@ -13745,6 +16336,7 @@
           </w:rPr>
           <w:t>-7350-</w:t>
         </w:r>
+        <w:proofErr w:type="spellStart"/>
         <w:r>
           <w:rPr>
             <w:rStyle w:val="a3"/>
@@ -13755,6 +16347,7 @@
           </w:rPr>
           <w:t>vt</w:t>
         </w:r>
+        <w:proofErr w:type="spellEnd"/>
       </w:hyperlink>
     </w:p>
     <w:p>
@@ -13787,6 +16380,7 @@
           </w:rPr>
           <w:t>://</w:t>
         </w:r>
+        <w:proofErr w:type="spellStart"/>
         <w:r>
           <w:rPr>
             <w:rStyle w:val="a3"/>
@@ -13797,6 +16391,7 @@
           </w:rPr>
           <w:t>velojournal</w:t>
         </w:r>
+        <w:proofErr w:type="spellEnd"/>
         <w:r>
           <w:rPr>
             <w:rStyle w:val="a3"/>
@@ -13825,6 +16420,7 @@
           </w:rPr>
           <w:t>/</w:t>
         </w:r>
+        <w:proofErr w:type="spellStart"/>
         <w:r>
           <w:rPr>
             <w:rStyle w:val="a3"/>
@@ -13835,6 +16431,7 @@
           </w:rPr>
           <w:t>kak</w:t>
         </w:r>
+        <w:proofErr w:type="spellEnd"/>
         <w:r>
           <w:rPr>
             <w:rStyle w:val="a3"/>
@@ -13844,6 +16441,7 @@
           </w:rPr>
           <w:t>-</w:t>
         </w:r>
+        <w:proofErr w:type="spellStart"/>
         <w:r>
           <w:rPr>
             <w:rStyle w:val="a3"/>
@@ -13854,6 +16452,7 @@
           </w:rPr>
           <w:t>podklucitsa</w:t>
         </w:r>
+        <w:proofErr w:type="spellEnd"/>
         <w:r>
           <w:rPr>
             <w:rStyle w:val="a3"/>
@@ -13882,6 +16481,7 @@
           </w:rPr>
           <w:t>-</w:t>
         </w:r>
+        <w:proofErr w:type="spellStart"/>
         <w:r>
           <w:rPr>
             <w:rStyle w:val="a3"/>
@@ -13892,6 +16492,7 @@
           </w:rPr>
           <w:t>zwift</w:t>
         </w:r>
+        <w:proofErr w:type="spellEnd"/>
       </w:hyperlink>
     </w:p>
     <w:p>
@@ -13943,6 +16544,7 @@
           </w:rPr>
           <w:t>.</w:t>
         </w:r>
+        <w:proofErr w:type="spellStart"/>
         <w:r>
           <w:rPr>
             <w:rStyle w:val="a3"/>
@@ -13953,6 +16555,7 @@
           </w:rPr>
           <w:t>dcrainmaker</w:t>
         </w:r>
+        <w:proofErr w:type="spellEnd"/>
         <w:r>
           <w:rPr>
             <w:rStyle w:val="a3"/>
@@ -13981,6 +16584,7 @@
           </w:rPr>
           <w:t>/2017/01/</w:t>
         </w:r>
+        <w:proofErr w:type="spellStart"/>
         <w:r>
           <w:rPr>
             <w:rStyle w:val="a3"/>
@@ -13991,6 +16595,7 @@
           </w:rPr>
           <w:t>zwift</w:t>
         </w:r>
+        <w:proofErr w:type="spellEnd"/>
         <w:r>
           <w:rPr>
             <w:rStyle w:val="a3"/>
@@ -14019,6 +16624,7 @@
           </w:rPr>
           <w:t>-</w:t>
         </w:r>
+        <w:proofErr w:type="spellStart"/>
         <w:r>
           <w:rPr>
             <w:rStyle w:val="a3"/>
@@ -14029,6 +16635,7 @@
           </w:rPr>
           <w:t>vr</w:t>
         </w:r>
+        <w:proofErr w:type="spellEnd"/>
         <w:r>
           <w:rPr>
             <w:rStyle w:val="a3"/>
@@ -14099,6 +16706,7 @@
           </w:rPr>
           <w:t>.</w:t>
         </w:r>
+        <w:proofErr w:type="spellStart"/>
         <w:r>
           <w:rPr>
             <w:rStyle w:val="a3"/>
@@ -14109,6 +16717,7 @@
           </w:rPr>
           <w:t>insideride</w:t>
         </w:r>
+        <w:proofErr w:type="spellEnd"/>
         <w:r>
           <w:rPr>
             <w:rStyle w:val="a3"/>
@@ -14388,6 +16997,7 @@
           </w:rPr>
           <w:t>.</w:t>
         </w:r>
+        <w:proofErr w:type="spellStart"/>
         <w:r>
           <w:rPr>
             <w:rStyle w:val="a3"/>
@@ -14398,6 +17008,7 @@
           </w:rPr>
           <w:t>youtube</w:t>
         </w:r>
+        <w:proofErr w:type="spellEnd"/>
         <w:r>
           <w:rPr>
             <w:rStyle w:val="a3"/>
@@ -14464,6 +17075,7 @@
           </w:rPr>
           <w:t>=</w:t>
         </w:r>
+        <w:proofErr w:type="spellStart"/>
         <w:r>
           <w:rPr>
             <w:rStyle w:val="a3"/>
@@ -14474,6 +17086,7 @@
           </w:rPr>
           <w:t>il</w:t>
         </w:r>
+        <w:proofErr w:type="spellEnd"/>
         <w:r>
           <w:rPr>
             <w:rStyle w:val="a3"/>
@@ -14502,6 +17115,7 @@
           </w:rPr>
           <w:t>28</w:t>
         </w:r>
+        <w:proofErr w:type="spellStart"/>
         <w:r>
           <w:rPr>
             <w:rStyle w:val="a3"/>
@@ -14512,6 +17126,7 @@
           </w:rPr>
           <w:t>Ekor</w:t>
         </w:r>
+        <w:proofErr w:type="spellEnd"/>
         <w:r>
           <w:rPr>
             <w:rStyle w:val="a3"/>
@@ -14686,6 +17301,7 @@
           </w:rPr>
           <w:t>/6</w:t>
         </w:r>
+        <w:proofErr w:type="spellStart"/>
         <w:r>
           <w:rPr>
             <w:rStyle w:val="a3"/>
@@ -14696,6 +17312,7 @@
           </w:rPr>
           <w:t>hzn</w:t>
         </w:r>
+        <w:proofErr w:type="spellEnd"/>
         <w:r>
           <w:rPr>
             <w:rStyle w:val="a3"/>
@@ -14743,6 +17360,7 @@
           </w:rPr>
           <w:t>_</w:t>
         </w:r>
+        <w:proofErr w:type="spellStart"/>
         <w:r>
           <w:rPr>
             <w:rStyle w:val="a3"/>
@@ -14753,6 +17371,7 @@
           </w:rPr>
           <w:t>zwift</w:t>
         </w:r>
+        <w:proofErr w:type="spellEnd"/>
         <w:r>
           <w:rPr>
             <w:rStyle w:val="a3"/>
@@ -14851,6 +17470,7 @@
           </w:rPr>
           <w:t>://</w:t>
         </w:r>
+        <w:proofErr w:type="spellStart"/>
         <w:r>
           <w:rPr>
             <w:rStyle w:val="a3"/>
@@ -14861,6 +17481,7 @@
           </w:rPr>
           <w:t>wevr</w:t>
         </w:r>
+        <w:proofErr w:type="spellEnd"/>
         <w:r>
           <w:rPr>
             <w:rStyle w:val="a3"/>
@@ -14870,6 +17491,7 @@
           </w:rPr>
           <w:t>.</w:t>
         </w:r>
+        <w:proofErr w:type="spellStart"/>
         <w:r>
           <w:rPr>
             <w:rStyle w:val="a3"/>
@@ -14880,6 +17502,7 @@
           </w:rPr>
           <w:t>adalsimeone</w:t>
         </w:r>
+        <w:proofErr w:type="spellEnd"/>
         <w:r>
           <w:rPr>
             <w:rStyle w:val="a3"/>
@@ -14927,6 +17550,7 @@
           </w:rPr>
           <w:t>2017_</w:t>
         </w:r>
+        <w:proofErr w:type="spellStart"/>
         <w:r>
           <w:rPr>
             <w:rStyle w:val="a3"/>
@@ -14937,6 +17561,7 @@
           </w:rPr>
           <w:t>Grani</w:t>
         </w:r>
+        <w:proofErr w:type="spellEnd"/>
         <w:r>
           <w:rPr>
             <w:rStyle w:val="a3"/>
@@ -15007,6 +17632,7 @@
           </w:rPr>
           <w:t>.</w:t>
         </w:r>
+        <w:proofErr w:type="spellStart"/>
         <w:r>
           <w:rPr>
             <w:rStyle w:val="a3"/>
@@ -15017,6 +17643,7 @@
           </w:rPr>
           <w:t>arduino</w:t>
         </w:r>
+        <w:proofErr w:type="spellEnd"/>
         <w:r>
           <w:rPr>
             <w:rStyle w:val="a3"/>
@@ -15045,6 +17672,7 @@
           </w:rPr>
           <w:t>/</w:t>
         </w:r>
+        <w:proofErr w:type="spellStart"/>
         <w:r>
           <w:rPr>
             <w:rStyle w:val="a3"/>
@@ -15055,6 +17683,7 @@
           </w:rPr>
           <w:t>projecthub</w:t>
         </w:r>
+        <w:proofErr w:type="spellEnd"/>
         <w:r>
           <w:rPr>
             <w:rStyle w:val="a3"/>
@@ -15064,6 +17693,7 @@
           </w:rPr>
           <w:t>/</w:t>
         </w:r>
+        <w:proofErr w:type="spellStart"/>
         <w:r>
           <w:rPr>
             <w:rStyle w:val="a3"/>
@@ -15074,6 +17704,7 @@
           </w:rPr>
           <w:t>Tazling</w:t>
         </w:r>
+        <w:proofErr w:type="spellEnd"/>
         <w:r>
           <w:rPr>
             <w:rStyle w:val="a3"/>
@@ -15083,6 +17714,7 @@
           </w:rPr>
           <w:t>/</w:t>
         </w:r>
+        <w:proofErr w:type="spellStart"/>
         <w:r>
           <w:rPr>
             <w:rStyle w:val="a3"/>
@@ -15093,6 +17725,7 @@
           </w:rPr>
           <w:t>usbcycle</w:t>
         </w:r>
+        <w:proofErr w:type="spellEnd"/>
         <w:r>
           <w:rPr>
             <w:rStyle w:val="a3"/>
@@ -15267,6 +17900,7 @@
           </w:rPr>
           <w:t>.</w:t>
         </w:r>
+        <w:proofErr w:type="spellStart"/>
         <w:r>
           <w:rPr>
             <w:rStyle w:val="a3"/>
@@ -15277,6 +17911,7 @@
           </w:rPr>
           <w:t>youtube</w:t>
         </w:r>
+        <w:proofErr w:type="spellEnd"/>
         <w:r>
           <w:rPr>
             <w:rStyle w:val="a3"/>
@@ -15343,6 +17978,7 @@
           </w:rPr>
           <w:t>=</w:t>
         </w:r>
+        <w:proofErr w:type="spellStart"/>
         <w:r>
           <w:rPr>
             <w:rStyle w:val="a3"/>
@@ -15353,6 +17989,7 @@
           </w:rPr>
           <w:t>ndbpvDJJjTA</w:t>
         </w:r>
+        <w:proofErr w:type="spellEnd"/>
       </w:hyperlink>
     </w:p>
     <w:p>
@@ -15480,6 +18117,7 @@
           </w:rPr>
           <w:t>=</w:t>
         </w:r>
+        <w:proofErr w:type="spellStart"/>
         <w:r>
           <w:rPr>
             <w:rStyle w:val="a3"/>
@@ -15490,6 +18128,7 @@
           </w:rPr>
           <w:t>arduino</w:t>
         </w:r>
+        <w:proofErr w:type="spellEnd"/>
         <w:r>
           <w:rPr>
             <w:rStyle w:val="a3"/>
@@ -15537,6 +18176,7 @@
           </w:rPr>
           <w:t>&amp;</w:t>
         </w:r>
+        <w:proofErr w:type="spellStart"/>
         <w:r>
           <w:rPr>
             <w:rStyle w:val="a3"/>
@@ -15547,6 +18187,7 @@
           </w:rPr>
           <w:t>tbm</w:t>
         </w:r>
+        <w:proofErr w:type="spellEnd"/>
         <w:r>
           <w:rPr>
             <w:rStyle w:val="a3"/>
@@ -15556,6 +18197,7 @@
           </w:rPr>
           <w:t>=</w:t>
         </w:r>
+        <w:proofErr w:type="spellStart"/>
         <w:r>
           <w:rPr>
             <w:rStyle w:val="a3"/>
@@ -15566,6 +18208,7 @@
           </w:rPr>
           <w:t>isch</w:t>
         </w:r>
+        <w:proofErr w:type="spellEnd"/>
         <w:r>
           <w:rPr>
             <w:rStyle w:val="a3"/>
@@ -15575,6 +18218,7 @@
           </w:rPr>
           <w:t>&amp;</w:t>
         </w:r>
+        <w:proofErr w:type="spellStart"/>
         <w:r>
           <w:rPr>
             <w:rStyle w:val="a3"/>
@@ -15585,6 +18229,7 @@
           </w:rPr>
           <w:t>ved</w:t>
         </w:r>
+        <w:proofErr w:type="spellEnd"/>
         <w:r>
           <w:rPr>
             <w:rStyle w:val="a3"/>
@@ -15594,6 +18239,7 @@
           </w:rPr>
           <w:t>=2</w:t>
         </w:r>
+        <w:proofErr w:type="spellStart"/>
         <w:r>
           <w:rPr>
             <w:rStyle w:val="a3"/>
@@ -15604,6 +18250,7 @@
           </w:rPr>
           <w:t>ahUKEwjYmsWGg</w:t>
         </w:r>
+        <w:proofErr w:type="spellEnd"/>
         <w:r>
           <w:rPr>
             <w:rStyle w:val="a3"/>
@@ -15613,6 +18260,7 @@
           </w:rPr>
           <w:t>7</w:t>
         </w:r>
+        <w:proofErr w:type="spellStart"/>
         <w:r>
           <w:rPr>
             <w:rStyle w:val="a3"/>
@@ -15623,6 +18271,7 @@
           </w:rPr>
           <w:t>jvAhUYvSoKHeM</w:t>
         </w:r>
+        <w:proofErr w:type="spellEnd"/>
         <w:r>
           <w:rPr>
             <w:rStyle w:val="a3"/>
@@ -15632,6 +18281,7 @@
           </w:rPr>
           <w:t>9</w:t>
         </w:r>
+        <w:proofErr w:type="spellStart"/>
         <w:r>
           <w:rPr>
             <w:rStyle w:val="a3"/>
@@ -15642,6 +18292,7 @@
           </w:rPr>
           <w:t>CzQQ</w:t>
         </w:r>
+        <w:proofErr w:type="spellEnd"/>
         <w:r>
           <w:rPr>
             <w:rStyle w:val="a3"/>
@@ -15651,6 +18302,7 @@
           </w:rPr>
           <w:t>2-</w:t>
         </w:r>
+        <w:proofErr w:type="spellStart"/>
         <w:r>
           <w:rPr>
             <w:rStyle w:val="a3"/>
@@ -15661,6 +18313,7 @@
           </w:rPr>
           <w:t>cCegQIABAA</w:t>
         </w:r>
+        <w:proofErr w:type="spellEnd"/>
         <w:r>
           <w:rPr>
             <w:rStyle w:val="a3"/>
@@ -15670,6 +18323,7 @@
           </w:rPr>
           <w:t>&amp;</w:t>
         </w:r>
+        <w:proofErr w:type="spellStart"/>
         <w:r>
           <w:rPr>
             <w:rStyle w:val="a3"/>
@@ -15680,6 +18334,7 @@
           </w:rPr>
           <w:t>oq</w:t>
         </w:r>
+        <w:proofErr w:type="spellEnd"/>
         <w:r>
           <w:rPr>
             <w:rStyle w:val="a3"/>
@@ -15689,6 +18344,7 @@
           </w:rPr>
           <w:t>=</w:t>
         </w:r>
+        <w:proofErr w:type="spellStart"/>
         <w:r>
           <w:rPr>
             <w:rStyle w:val="a3"/>
@@ -15699,6 +18355,7 @@
           </w:rPr>
           <w:t>arduino</w:t>
         </w:r>
+        <w:proofErr w:type="spellEnd"/>
         <w:r>
           <w:rPr>
             <w:rStyle w:val="a3"/>
@@ -15746,6 +18403,7 @@
           </w:rPr>
           <w:t>&amp;</w:t>
         </w:r>
+        <w:proofErr w:type="spellStart"/>
         <w:r>
           <w:rPr>
             <w:rStyle w:val="a3"/>
@@ -15756,6 +18414,7 @@
           </w:rPr>
           <w:t>gs</w:t>
         </w:r>
+        <w:proofErr w:type="spellEnd"/>
         <w:r>
           <w:rPr>
             <w:rStyle w:val="a3"/>
@@ -15765,6 +18424,7 @@
           </w:rPr>
           <w:t>_</w:t>
         </w:r>
+        <w:proofErr w:type="spellStart"/>
         <w:r>
           <w:rPr>
             <w:rStyle w:val="a3"/>
@@ -15775,6 +18435,7 @@
           </w:rPr>
           <w:t>lcp</w:t>
         </w:r>
+        <w:proofErr w:type="spellEnd"/>
         <w:r>
           <w:rPr>
             <w:rStyle w:val="a3"/>
@@ -15784,6 +18445,7 @@
           </w:rPr>
           <w:t>=</w:t>
         </w:r>
+        <w:proofErr w:type="spellStart"/>
         <w:r>
           <w:rPr>
             <w:rStyle w:val="a3"/>
@@ -15794,6 +18456,7 @@
           </w:rPr>
           <w:t>CgNpbWcQA</w:t>
         </w:r>
+        <w:proofErr w:type="spellEnd"/>
         <w:r>
           <w:rPr>
             <w:rStyle w:val="a3"/>
@@ -15803,6 +18466,7 @@
           </w:rPr>
           <w:t>1</w:t>
         </w:r>
+        <w:proofErr w:type="spellStart"/>
         <w:r>
           <w:rPr>
             <w:rStyle w:val="a3"/>
@@ -15813,6 +18477,7 @@
           </w:rPr>
           <w:t>DelwRY</w:t>
         </w:r>
+        <w:proofErr w:type="spellEnd"/>
         <w:r>
           <w:rPr>
             <w:rStyle w:val="a3"/>
@@ -15822,6 +18487,7 @@
           </w:rPr>
           <w:t>_</w:t>
         </w:r>
+        <w:proofErr w:type="spellStart"/>
         <w:r>
           <w:rPr>
             <w:rStyle w:val="a3"/>
@@ -15832,6 +18498,7 @@
           </w:rPr>
           <w:t>awEYKKuBGgAcAB</w:t>
         </w:r>
+        <w:proofErr w:type="spellEnd"/>
         <w:r>
           <w:rPr>
             <w:rStyle w:val="a3"/>
@@ -15841,6 +18508,7 @@
           </w:rPr>
           <w:t>4</w:t>
         </w:r>
+        <w:proofErr w:type="spellStart"/>
         <w:r>
           <w:rPr>
             <w:rStyle w:val="a3"/>
@@ -15851,6 +18519,7 @@
           </w:rPr>
           <w:t>AIABVYgBowSSAQE</w:t>
         </w:r>
+        <w:proofErr w:type="spellEnd"/>
         <w:r>
           <w:rPr>
             <w:rStyle w:val="a3"/>
@@ -15860,6 +18529,7 @@
           </w:rPr>
           <w:t>3</w:t>
         </w:r>
+        <w:proofErr w:type="spellStart"/>
         <w:r>
           <w:rPr>
             <w:rStyle w:val="a3"/>
@@ -15870,6 +18540,7 @@
           </w:rPr>
           <w:t>mAEAoAEBqgELZ</w:t>
         </w:r>
+        <w:proofErr w:type="spellEnd"/>
         <w:r>
           <w:rPr>
             <w:rStyle w:val="a3"/>
@@ -15879,6 +18550,7 @@
           </w:rPr>
           <w:t>3</w:t>
         </w:r>
+        <w:proofErr w:type="spellStart"/>
         <w:r>
           <w:rPr>
             <w:rStyle w:val="a3"/>
@@ -15889,6 +18561,7 @@
           </w:rPr>
           <w:t>dzLXdpei</w:t>
         </w:r>
+        <w:proofErr w:type="spellEnd"/>
         <w:r>
           <w:rPr>
             <w:rStyle w:val="a3"/>
@@ -15898,6 +18571,7 @@
           </w:rPr>
           <w:t>1</w:t>
         </w:r>
+        <w:proofErr w:type="spellStart"/>
         <w:r>
           <w:rPr>
             <w:rStyle w:val="a3"/>
@@ -15908,6 +18582,7 @@
           </w:rPr>
           <w:t>pbWfAAQE</w:t>
         </w:r>
+        <w:proofErr w:type="spellEnd"/>
         <w:r>
           <w:rPr>
             <w:rStyle w:val="a3"/>
@@ -15917,6 +18592,7 @@
           </w:rPr>
           <w:t>&amp;</w:t>
         </w:r>
+        <w:proofErr w:type="spellStart"/>
         <w:r>
           <w:rPr>
             <w:rStyle w:val="a3"/>
@@ -15927,6 +18603,7 @@
           </w:rPr>
           <w:t>sclient</w:t>
         </w:r>
+        <w:proofErr w:type="spellEnd"/>
         <w:r>
           <w:rPr>
             <w:rStyle w:val="a3"/>
@@ -15936,6 +18613,7 @@
           </w:rPr>
           <w:t>=</w:t>
         </w:r>
+        <w:proofErr w:type="spellStart"/>
         <w:r>
           <w:rPr>
             <w:rStyle w:val="a3"/>
@@ -15946,6 +18624,7 @@
           </w:rPr>
           <w:t>img</w:t>
         </w:r>
+        <w:proofErr w:type="spellEnd"/>
         <w:r>
           <w:rPr>
             <w:rStyle w:val="a3"/>
@@ -15955,6 +18634,7 @@
           </w:rPr>
           <w:t>&amp;</w:t>
         </w:r>
+        <w:proofErr w:type="spellStart"/>
         <w:r>
           <w:rPr>
             <w:rStyle w:val="a3"/>
@@ -15965,6 +18645,7 @@
           </w:rPr>
           <w:t>ei</w:t>
         </w:r>
+        <w:proofErr w:type="spellEnd"/>
         <w:r>
           <w:rPr>
             <w:rStyle w:val="a3"/>
@@ -15974,6 +18655,7 @@
           </w:rPr>
           <w:t>=</w:t>
         </w:r>
+        <w:proofErr w:type="spellStart"/>
         <w:r>
           <w:rPr>
             <w:rStyle w:val="a3"/>
@@ -15984,6 +18666,7 @@
           </w:rPr>
           <w:t>YVNSYJjmOZj</w:t>
         </w:r>
+        <w:proofErr w:type="spellEnd"/>
         <w:r>
           <w:rPr>
             <w:rStyle w:val="a3"/>
@@ -15993,6 +18676,7 @@
           </w:rPr>
           <w:t>6</w:t>
         </w:r>
+        <w:proofErr w:type="spellStart"/>
         <w:r>
           <w:rPr>
             <w:rStyle w:val="a3"/>
@@ -16003,6 +18687,7 @@
           </w:rPr>
           <w:t>qgHj</w:t>
         </w:r>
+        <w:proofErr w:type="spellEnd"/>
         <w:r>
           <w:rPr>
             <w:rStyle w:val="a3"/>
@@ -16012,6 +18697,7 @@
           </w:rPr>
           <w:t>-6</w:t>
         </w:r>
+        <w:proofErr w:type="spellStart"/>
         <w:r>
           <w:rPr>
             <w:rStyle w:val="a3"/>
@@ -16022,6 +18708,7 @@
           </w:rPr>
           <w:t>ygAw</w:t>
         </w:r>
+        <w:proofErr w:type="spellEnd"/>
         <w:r>
           <w:rPr>
             <w:rStyle w:val="a3"/>
@@ -16031,6 +18718,7 @@
           </w:rPr>
           <w:t>&amp;</w:t>
         </w:r>
+        <w:proofErr w:type="spellStart"/>
         <w:r>
           <w:rPr>
             <w:rStyle w:val="a3"/>
@@ -16041,6 +18729,7 @@
           </w:rPr>
           <w:t>bih</w:t>
         </w:r>
+        <w:proofErr w:type="spellEnd"/>
         <w:r>
           <w:rPr>
             <w:rStyle w:val="a3"/>
@@ -16050,6 +18739,7 @@
           </w:rPr>
           <w:t>=969&amp;</w:t>
         </w:r>
+        <w:proofErr w:type="spellStart"/>
         <w:r>
           <w:rPr>
             <w:rStyle w:val="a3"/>
@@ -16060,6 +18750,7 @@
           </w:rPr>
           <w:t>biw</w:t>
         </w:r>
+        <w:proofErr w:type="spellEnd"/>
         <w:r>
           <w:rPr>
             <w:rStyle w:val="a3"/>
@@ -16069,6 +18760,7 @@
           </w:rPr>
           <w:t>=1920&amp;</w:t>
         </w:r>
+        <w:proofErr w:type="spellStart"/>
         <w:r>
           <w:rPr>
             <w:rStyle w:val="a3"/>
@@ -16079,6 +18771,7 @@
           </w:rPr>
           <w:t>rlz</w:t>
         </w:r>
+        <w:proofErr w:type="spellEnd"/>
         <w:r>
           <w:rPr>
             <w:rStyle w:val="a3"/>
@@ -16126,6 +18819,7 @@
           </w:rPr>
           <w:t>_</w:t>
         </w:r>
+        <w:proofErr w:type="spellStart"/>
         <w:r>
           <w:rPr>
             <w:rStyle w:val="a3"/>
@@ -16136,6 +18830,7 @@
           </w:rPr>
           <w:t>ruRU</w:t>
         </w:r>
+        <w:proofErr w:type="spellEnd"/>
         <w:r>
           <w:rPr>
             <w:rStyle w:val="a3"/>
@@ -16164,6 +18859,7 @@
           </w:rPr>
           <w:t>927#</w:t>
         </w:r>
+        <w:proofErr w:type="spellStart"/>
         <w:r>
           <w:rPr>
             <w:rStyle w:val="a3"/>
@@ -16174,6 +18870,7 @@
           </w:rPr>
           <w:t>imgrc</w:t>
         </w:r>
+        <w:proofErr w:type="spellEnd"/>
         <w:r>
           <w:rPr>
             <w:rStyle w:val="a3"/>
@@ -16183,6 +18880,7 @@
           </w:rPr>
           <w:t>=6</w:t>
         </w:r>
+        <w:proofErr w:type="spellStart"/>
         <w:r>
           <w:rPr>
             <w:rStyle w:val="a3"/>
@@ -16193,6 +18891,7 @@
           </w:rPr>
           <w:t>VrBWlv</w:t>
         </w:r>
+        <w:proofErr w:type="spellEnd"/>
         <w:r>
           <w:rPr>
             <w:rStyle w:val="a3"/>
@@ -16358,6 +19057,7 @@
           </w:rPr>
           <w:t>=</w:t>
         </w:r>
+        <w:proofErr w:type="spellStart"/>
         <w:r>
           <w:rPr>
             <w:rStyle w:val="a3"/>
@@ -16368,6 +19068,7 @@
           </w:rPr>
           <w:t>arduino</w:t>
         </w:r>
+        <w:proofErr w:type="spellEnd"/>
         <w:r>
           <w:rPr>
             <w:rStyle w:val="a3"/>
@@ -16415,6 +19116,7 @@
           </w:rPr>
           <w:t>&amp;</w:t>
         </w:r>
+        <w:proofErr w:type="spellStart"/>
         <w:r>
           <w:rPr>
             <w:rStyle w:val="a3"/>
@@ -16425,6 +19127,7 @@
           </w:rPr>
           <w:t>tbm</w:t>
         </w:r>
+        <w:proofErr w:type="spellEnd"/>
         <w:r>
           <w:rPr>
             <w:rStyle w:val="a3"/>
@@ -16434,6 +19137,7 @@
           </w:rPr>
           <w:t>=</w:t>
         </w:r>
+        <w:proofErr w:type="spellStart"/>
         <w:r>
           <w:rPr>
             <w:rStyle w:val="a3"/>
@@ -16444,6 +19148,7 @@
           </w:rPr>
           <w:t>isch</w:t>
         </w:r>
+        <w:proofErr w:type="spellEnd"/>
         <w:r>
           <w:rPr>
             <w:rStyle w:val="a3"/>
@@ -16453,6 +19158,7 @@
           </w:rPr>
           <w:t>&amp;</w:t>
         </w:r>
+        <w:proofErr w:type="spellStart"/>
         <w:r>
           <w:rPr>
             <w:rStyle w:val="a3"/>
@@ -16463,6 +19169,7 @@
           </w:rPr>
           <w:t>ved</w:t>
         </w:r>
+        <w:proofErr w:type="spellEnd"/>
         <w:r>
           <w:rPr>
             <w:rStyle w:val="a3"/>
@@ -16472,6 +19179,7 @@
           </w:rPr>
           <w:t>=2</w:t>
         </w:r>
+        <w:proofErr w:type="spellStart"/>
         <w:r>
           <w:rPr>
             <w:rStyle w:val="a3"/>
@@ -16482,6 +19190,7 @@
           </w:rPr>
           <w:t>ahUKEwjYmsWGg</w:t>
         </w:r>
+        <w:proofErr w:type="spellEnd"/>
         <w:r>
           <w:rPr>
             <w:rStyle w:val="a3"/>
@@ -16491,6 +19200,7 @@
           </w:rPr>
           <w:t>7</w:t>
         </w:r>
+        <w:proofErr w:type="spellStart"/>
         <w:r>
           <w:rPr>
             <w:rStyle w:val="a3"/>
@@ -16501,6 +19211,7 @@
           </w:rPr>
           <w:t>jvAhUYvSoKHeM</w:t>
         </w:r>
+        <w:proofErr w:type="spellEnd"/>
         <w:r>
           <w:rPr>
             <w:rStyle w:val="a3"/>
@@ -16510,6 +19221,7 @@
           </w:rPr>
           <w:t>9</w:t>
         </w:r>
+        <w:proofErr w:type="spellStart"/>
         <w:r>
           <w:rPr>
             <w:rStyle w:val="a3"/>
@@ -16520,6 +19232,7 @@
           </w:rPr>
           <w:t>CzQQ</w:t>
         </w:r>
+        <w:proofErr w:type="spellEnd"/>
         <w:r>
           <w:rPr>
             <w:rStyle w:val="a3"/>
@@ -16529,6 +19242,7 @@
           </w:rPr>
           <w:t>2-</w:t>
         </w:r>
+        <w:proofErr w:type="spellStart"/>
         <w:r>
           <w:rPr>
             <w:rStyle w:val="a3"/>
@@ -16539,6 +19253,7 @@
           </w:rPr>
           <w:t>cCegQIABAA</w:t>
         </w:r>
+        <w:proofErr w:type="spellEnd"/>
         <w:r>
           <w:rPr>
             <w:rStyle w:val="a3"/>
@@ -16548,6 +19263,7 @@
           </w:rPr>
           <w:t>&amp;</w:t>
         </w:r>
+        <w:proofErr w:type="spellStart"/>
         <w:r>
           <w:rPr>
             <w:rStyle w:val="a3"/>
@@ -16558,6 +19274,7 @@
           </w:rPr>
           <w:t>oq</w:t>
         </w:r>
+        <w:proofErr w:type="spellEnd"/>
         <w:r>
           <w:rPr>
             <w:rStyle w:val="a3"/>
@@ -16567,6 +19284,7 @@
           </w:rPr>
           <w:t>=</w:t>
         </w:r>
+        <w:proofErr w:type="spellStart"/>
         <w:r>
           <w:rPr>
             <w:rStyle w:val="a3"/>
@@ -16577,6 +19295,7 @@
           </w:rPr>
           <w:t>arduino</w:t>
         </w:r>
+        <w:proofErr w:type="spellEnd"/>
         <w:r>
           <w:rPr>
             <w:rStyle w:val="a3"/>
@@ -16624,6 +19343,7 @@
           </w:rPr>
           <w:t>&amp;</w:t>
         </w:r>
+        <w:proofErr w:type="spellStart"/>
         <w:r>
           <w:rPr>
             <w:rStyle w:val="a3"/>
@@ -16634,6 +19354,7 @@
           </w:rPr>
           <w:t>gs</w:t>
         </w:r>
+        <w:proofErr w:type="spellEnd"/>
         <w:r>
           <w:rPr>
             <w:rStyle w:val="a3"/>
@@ -16643,6 +19364,7 @@
           </w:rPr>
           <w:t>_</w:t>
         </w:r>
+        <w:proofErr w:type="spellStart"/>
         <w:r>
           <w:rPr>
             <w:rStyle w:val="a3"/>
@@ -16653,6 +19375,7 @@
           </w:rPr>
           <w:t>lcp</w:t>
         </w:r>
+        <w:proofErr w:type="spellEnd"/>
         <w:r>
           <w:rPr>
             <w:rStyle w:val="a3"/>
@@ -16662,6 +19385,7 @@
           </w:rPr>
           <w:t>=</w:t>
         </w:r>
+        <w:proofErr w:type="spellStart"/>
         <w:r>
           <w:rPr>
             <w:rStyle w:val="a3"/>
@@ -16672,6 +19396,7 @@
           </w:rPr>
           <w:t>CgNpbWcQA</w:t>
         </w:r>
+        <w:proofErr w:type="spellEnd"/>
         <w:r>
           <w:rPr>
             <w:rStyle w:val="a3"/>
@@ -16681,6 +19406,7 @@
           </w:rPr>
           <w:t>1</w:t>
         </w:r>
+        <w:proofErr w:type="spellStart"/>
         <w:r>
           <w:rPr>
             <w:rStyle w:val="a3"/>
@@ -16691,6 +19417,7 @@
           </w:rPr>
           <w:t>DelwRY</w:t>
         </w:r>
+        <w:proofErr w:type="spellEnd"/>
         <w:r>
           <w:rPr>
             <w:rStyle w:val="a3"/>
@@ -16700,6 +19427,7 @@
           </w:rPr>
           <w:t>_</w:t>
         </w:r>
+        <w:proofErr w:type="spellStart"/>
         <w:r>
           <w:rPr>
             <w:rStyle w:val="a3"/>
@@ -16710,6 +19438,7 @@
           </w:rPr>
           <w:t>awEYKKuBGgAcAB</w:t>
         </w:r>
+        <w:proofErr w:type="spellEnd"/>
         <w:r>
           <w:rPr>
             <w:rStyle w:val="a3"/>
@@ -16719,6 +19448,7 @@
           </w:rPr>
           <w:t>4</w:t>
         </w:r>
+        <w:proofErr w:type="spellStart"/>
         <w:r>
           <w:rPr>
             <w:rStyle w:val="a3"/>
@@ -16729,6 +19459,7 @@
           </w:rPr>
           <w:t>AIABVYgBowSSAQE</w:t>
         </w:r>
+        <w:proofErr w:type="spellEnd"/>
         <w:r>
           <w:rPr>
             <w:rStyle w:val="a3"/>
@@ -16738,6 +19469,7 @@
           </w:rPr>
           <w:t>3</w:t>
         </w:r>
+        <w:proofErr w:type="spellStart"/>
         <w:r>
           <w:rPr>
             <w:rStyle w:val="a3"/>
@@ -16748,6 +19480,7 @@
           </w:rPr>
           <w:t>mAEAoAEBqgELZ</w:t>
         </w:r>
+        <w:proofErr w:type="spellEnd"/>
         <w:r>
           <w:rPr>
             <w:rStyle w:val="a3"/>
@@ -16757,6 +19490,7 @@
           </w:rPr>
           <w:t>3</w:t>
         </w:r>
+        <w:proofErr w:type="spellStart"/>
         <w:r>
           <w:rPr>
             <w:rStyle w:val="a3"/>
@@ -16767,6 +19501,7 @@
           </w:rPr>
           <w:t>dzLXdpei</w:t>
         </w:r>
+        <w:proofErr w:type="spellEnd"/>
         <w:r>
           <w:rPr>
             <w:rStyle w:val="a3"/>
@@ -16776,6 +19511,7 @@
           </w:rPr>
           <w:t>1</w:t>
         </w:r>
+        <w:proofErr w:type="spellStart"/>
         <w:r>
           <w:rPr>
             <w:rStyle w:val="a3"/>
@@ -16786,6 +19522,7 @@
           </w:rPr>
           <w:t>pbWfAAQE</w:t>
         </w:r>
+        <w:proofErr w:type="spellEnd"/>
         <w:r>
           <w:rPr>
             <w:rStyle w:val="a3"/>
@@ -16795,6 +19532,7 @@
           </w:rPr>
           <w:t>&amp;</w:t>
         </w:r>
+        <w:proofErr w:type="spellStart"/>
         <w:r>
           <w:rPr>
             <w:rStyle w:val="a3"/>
@@ -16805,6 +19543,7 @@
           </w:rPr>
           <w:t>sclient</w:t>
         </w:r>
+        <w:proofErr w:type="spellEnd"/>
         <w:r>
           <w:rPr>
             <w:rStyle w:val="a3"/>
@@ -16814,6 +19553,7 @@
           </w:rPr>
           <w:t>=</w:t>
         </w:r>
+        <w:proofErr w:type="spellStart"/>
         <w:r>
           <w:rPr>
             <w:rStyle w:val="a3"/>
@@ -16824,6 +19564,7 @@
           </w:rPr>
           <w:t>img</w:t>
         </w:r>
+        <w:proofErr w:type="spellEnd"/>
         <w:r>
           <w:rPr>
             <w:rStyle w:val="a3"/>
@@ -16833,6 +19574,7 @@
           </w:rPr>
           <w:t>&amp;</w:t>
         </w:r>
+        <w:proofErr w:type="spellStart"/>
         <w:r>
           <w:rPr>
             <w:rStyle w:val="a3"/>
@@ -16843,6 +19585,7 @@
           </w:rPr>
           <w:t>ei</w:t>
         </w:r>
+        <w:proofErr w:type="spellEnd"/>
         <w:r>
           <w:rPr>
             <w:rStyle w:val="a3"/>
@@ -16852,6 +19595,7 @@
           </w:rPr>
           <w:t>=</w:t>
         </w:r>
+        <w:proofErr w:type="spellStart"/>
         <w:r>
           <w:rPr>
             <w:rStyle w:val="a3"/>
@@ -16862,6 +19606,7 @@
           </w:rPr>
           <w:t>YVNSYJjmOZj</w:t>
         </w:r>
+        <w:proofErr w:type="spellEnd"/>
         <w:r>
           <w:rPr>
             <w:rStyle w:val="a3"/>
@@ -16871,6 +19616,7 @@
           </w:rPr>
           <w:t>6</w:t>
         </w:r>
+        <w:proofErr w:type="spellStart"/>
         <w:r>
           <w:rPr>
             <w:rStyle w:val="a3"/>
@@ -16881,6 +19627,7 @@
           </w:rPr>
           <w:t>qgHj</w:t>
         </w:r>
+        <w:proofErr w:type="spellEnd"/>
         <w:r>
           <w:rPr>
             <w:rStyle w:val="a3"/>
@@ -16890,6 +19637,7 @@
           </w:rPr>
           <w:t>-6</w:t>
         </w:r>
+        <w:proofErr w:type="spellStart"/>
         <w:r>
           <w:rPr>
             <w:rStyle w:val="a3"/>
@@ -16900,6 +19648,7 @@
           </w:rPr>
           <w:t>ygAw</w:t>
         </w:r>
+        <w:proofErr w:type="spellEnd"/>
         <w:r>
           <w:rPr>
             <w:rStyle w:val="a3"/>
@@ -16909,6 +19658,7 @@
           </w:rPr>
           <w:t>&amp;</w:t>
         </w:r>
+        <w:proofErr w:type="spellStart"/>
         <w:r>
           <w:rPr>
             <w:rStyle w:val="a3"/>
@@ -16919,6 +19669,7 @@
           </w:rPr>
           <w:t>bih</w:t>
         </w:r>
+        <w:proofErr w:type="spellEnd"/>
         <w:r>
           <w:rPr>
             <w:rStyle w:val="a3"/>
@@ -16928,6 +19679,7 @@
           </w:rPr>
           <w:t>=969&amp;</w:t>
         </w:r>
+        <w:proofErr w:type="spellStart"/>
         <w:r>
           <w:rPr>
             <w:rStyle w:val="a3"/>
@@ -16938,6 +19690,7 @@
           </w:rPr>
           <w:t>biw</w:t>
         </w:r>
+        <w:proofErr w:type="spellEnd"/>
         <w:r>
           <w:rPr>
             <w:rStyle w:val="a3"/>
@@ -16947,6 +19700,7 @@
           </w:rPr>
           <w:t>=1920&amp;</w:t>
         </w:r>
+        <w:proofErr w:type="spellStart"/>
         <w:r>
           <w:rPr>
             <w:rStyle w:val="a3"/>
@@ -16957,6 +19711,7 @@
           </w:rPr>
           <w:t>rlz</w:t>
         </w:r>
+        <w:proofErr w:type="spellEnd"/>
         <w:r>
           <w:rPr>
             <w:rStyle w:val="a3"/>
@@ -17004,6 +19759,7 @@
           </w:rPr>
           <w:t>_</w:t>
         </w:r>
+        <w:proofErr w:type="spellStart"/>
         <w:r>
           <w:rPr>
             <w:rStyle w:val="a3"/>
@@ -17014,6 +19770,7 @@
           </w:rPr>
           <w:t>ruRU</w:t>
         </w:r>
+        <w:proofErr w:type="spellEnd"/>
         <w:r>
           <w:rPr>
             <w:rStyle w:val="a3"/>
@@ -17042,6 +19799,7 @@
           </w:rPr>
           <w:t>927#</w:t>
         </w:r>
+        <w:proofErr w:type="spellStart"/>
         <w:r>
           <w:rPr>
             <w:rStyle w:val="a3"/>
@@ -17052,6 +19810,7 @@
           </w:rPr>
           <w:t>imgrc</w:t>
         </w:r>
+        <w:proofErr w:type="spellEnd"/>
         <w:r>
           <w:rPr>
             <w:rStyle w:val="a3"/>
@@ -17061,6 +19820,7 @@
           </w:rPr>
           <w:t>=</w:t>
         </w:r>
+        <w:proofErr w:type="spellStart"/>
         <w:r>
           <w:rPr>
             <w:rStyle w:val="a3"/>
@@ -17071,6 +19831,7 @@
           </w:rPr>
           <w:t>MeoV</w:t>
         </w:r>
+        <w:proofErr w:type="spellEnd"/>
         <w:r>
           <w:rPr>
             <w:rStyle w:val="a3"/>
@@ -17080,6 +19841,7 @@
           </w:rPr>
           <w:t>0</w:t>
         </w:r>
+        <w:proofErr w:type="spellStart"/>
         <w:r>
           <w:rPr>
             <w:rStyle w:val="a3"/>
@@ -17090,6 +19852,7 @@
           </w:rPr>
           <w:t>bDdxXhQnM</w:t>
         </w:r>
+        <w:proofErr w:type="spellEnd"/>
       </w:hyperlink>
     </w:p>
     <w:p>
@@ -17141,6 +19904,7 @@
           </w:rPr>
           <w:t>.</w:t>
         </w:r>
+        <w:proofErr w:type="spellStart"/>
         <w:r>
           <w:rPr>
             <w:rStyle w:val="a3"/>
@@ -17151,6 +19915,7 @@
           </w:rPr>
           <w:t>xsimulator</w:t>
         </w:r>
+        <w:proofErr w:type="spellEnd"/>
         <w:r>
           <w:rPr>
             <w:rStyle w:val="a3"/>
@@ -17236,6 +20001,7 @@
           </w:rPr>
           <w:t>-</w:t>
         </w:r>
+        <w:proofErr w:type="spellStart"/>
         <w:r>
           <w:rPr>
             <w:rStyle w:val="a3"/>
@@ -17246,6 +20012,7 @@
           </w:rPr>
           <w:t>arduino</w:t>
         </w:r>
+        <w:proofErr w:type="spellEnd"/>
         <w:r>
           <w:rPr>
             <w:rStyle w:val="a3"/>
@@ -17382,6 +20149,7 @@
           </w:rPr>
           <w:t>.</w:t>
         </w:r>
+        <w:proofErr w:type="spellStart"/>
         <w:r>
           <w:rPr>
             <w:rStyle w:val="a3"/>
@@ -17392,6 +20160,7 @@
           </w:rPr>
           <w:t>uventasport</w:t>
         </w:r>
+        <w:proofErr w:type="spellEnd"/>
         <w:r>
           <w:rPr>
             <w:rStyle w:val="a3"/>
@@ -17401,6 +20170,7 @@
           </w:rPr>
           <w:t>.</w:t>
         </w:r>
+        <w:proofErr w:type="spellStart"/>
         <w:r>
           <w:rPr>
             <w:rStyle w:val="a3"/>
@@ -17411,6 +20181,7 @@
           </w:rPr>
           <w:t>ru</w:t>
         </w:r>
+        <w:proofErr w:type="spellEnd"/>
         <w:r>
           <w:rPr>
             <w:rStyle w:val="a3"/>
@@ -17458,6 +20229,7 @@
           </w:rPr>
           <w:t>/</w:t>
         </w:r>
+        <w:proofErr w:type="spellStart"/>
         <w:r>
           <w:rPr>
             <w:rStyle w:val="a3"/>
@@ -17468,6 +20240,7 @@
           </w:rPr>
           <w:t>tacx</w:t>
         </w:r>
+        <w:proofErr w:type="spellEnd"/>
         <w:r>
           <w:rPr>
             <w:rStyle w:val="a3"/>
@@ -17515,6 +20288,7 @@
           </w:rPr>
           <w:t>_-_</w:t>
         </w:r>
+        <w:proofErr w:type="spellStart"/>
         <w:r>
           <w:rPr>
             <w:rStyle w:val="a3"/>
@@ -17525,6 +20299,7 @@
           </w:rPr>
           <w:t>luchshii</w:t>
         </w:r>
+        <w:proofErr w:type="spellEnd"/>
         <w:r>
           <w:rPr>
             <w:rStyle w:val="a3"/>
@@ -17534,6 +20309,7 @@
           </w:rPr>
           <w:t>_</w:t>
         </w:r>
+        <w:proofErr w:type="spellStart"/>
         <w:r>
           <w:rPr>
             <w:rStyle w:val="a3"/>
@@ -17544,6 +20320,7 @@
           </w:rPr>
           <w:t>velotrenazher</w:t>
         </w:r>
+        <w:proofErr w:type="spellEnd"/>
         <w:r>
           <w:rPr>
             <w:rStyle w:val="a3"/>
@@ -17553,6 +20330,7 @@
           </w:rPr>
           <w:t>_</w:t>
         </w:r>
+        <w:proofErr w:type="spellStart"/>
         <w:r>
           <w:rPr>
             <w:rStyle w:val="a3"/>
@@ -17563,6 +20341,7 @@
           </w:rPr>
           <w:t>na</w:t>
         </w:r>
+        <w:proofErr w:type="spellEnd"/>
         <w:r>
           <w:rPr>
             <w:rStyle w:val="a3"/>
@@ -17572,6 +20351,7 @@
           </w:rPr>
           <w:t>_</w:t>
         </w:r>
+        <w:proofErr w:type="spellStart"/>
         <w:r>
           <w:rPr>
             <w:rStyle w:val="a3"/>
@@ -17582,6 +20362,7 @@
           </w:rPr>
           <w:t>rynke</w:t>
         </w:r>
+        <w:proofErr w:type="spellEnd"/>
       </w:hyperlink>
     </w:p>
     <w:p>
@@ -17614,6 +20395,7 @@
           </w:rPr>
           <w:t>://</w:t>
         </w:r>
+        <w:proofErr w:type="spellStart"/>
         <w:r>
           <w:rPr>
             <w:rStyle w:val="a3"/>
@@ -17624,6 +20406,7 @@
           </w:rPr>
           <w:t>pauldyan</w:t>
         </w:r>
+        <w:proofErr w:type="spellEnd"/>
         <w:r>
           <w:rPr>
             <w:rStyle w:val="a3"/>
@@ -17633,6 +20416,7 @@
           </w:rPr>
           <w:t>.</w:t>
         </w:r>
+        <w:proofErr w:type="spellStart"/>
         <w:r>
           <w:rPr>
             <w:rStyle w:val="a3"/>
@@ -17643,6 +20427,7 @@
           </w:rPr>
           <w:t>wordpress</w:t>
         </w:r>
+        <w:proofErr w:type="spellEnd"/>
         <w:r>
           <w:rPr>
             <w:rStyle w:val="a3"/>
@@ -17690,6 +20475,7 @@
           </w:rPr>
           <w:t>-</w:t>
         </w:r>
+        <w:proofErr w:type="spellStart"/>
         <w:r>
           <w:rPr>
             <w:rStyle w:val="a3"/>
@@ -17700,6 +20486,7 @@
           </w:rPr>
           <w:t>vr</w:t>
         </w:r>
+        <w:proofErr w:type="spellEnd"/>
         <w:r>
           <w:rPr>
             <w:rStyle w:val="a3"/>
@@ -17779,6 +20566,7 @@
           </w:rPr>
           <w:t>.</w:t>
         </w:r>
+        <w:proofErr w:type="spellStart"/>
         <w:r>
           <w:rPr>
             <w:rStyle w:val="a3"/>
@@ -17789,6 +20577,7 @@
           </w:rPr>
           <w:t>youtube</w:t>
         </w:r>
+        <w:proofErr w:type="spellEnd"/>
         <w:r>
           <w:rPr>
             <w:rStyle w:val="a3"/>
@@ -17855,6 +20644,7 @@
           </w:rPr>
           <w:t>=</w:t>
         </w:r>
+        <w:proofErr w:type="spellStart"/>
         <w:r>
           <w:rPr>
             <w:rStyle w:val="a3"/>
@@ -17865,6 +20655,7 @@
           </w:rPr>
           <w:t>DbCbbNvc</w:t>
         </w:r>
+        <w:proofErr w:type="spellEnd"/>
         <w:r>
           <w:rPr>
             <w:rStyle w:val="a3"/>
@@ -17935,6 +20726,7 @@
           </w:rPr>
           <w:t>.</w:t>
         </w:r>
+        <w:proofErr w:type="spellStart"/>
         <w:r>
           <w:rPr>
             <w:rStyle w:val="a3"/>
@@ -17945,6 +20737,7 @@
           </w:rPr>
           <w:t>epicgames</w:t>
         </w:r>
+        <w:proofErr w:type="spellEnd"/>
         <w:r>
           <w:rPr>
             <w:rStyle w:val="a3"/>
@@ -17973,6 +20766,7 @@
           </w:rPr>
           <w:t>/</w:t>
         </w:r>
+        <w:proofErr w:type="spellStart"/>
         <w:r>
           <w:rPr>
             <w:rStyle w:val="a3"/>
@@ -17983,6 +20777,7 @@
           </w:rPr>
           <w:t>fortnite</w:t>
         </w:r>
+        <w:proofErr w:type="spellEnd"/>
         <w:r>
           <w:rPr>
             <w:rStyle w:val="a3"/>
@@ -17992,6 +20787,7 @@
           </w:rPr>
           <w:t>/</w:t>
         </w:r>
+        <w:proofErr w:type="spellStart"/>
         <w:r>
           <w:rPr>
             <w:rStyle w:val="a3"/>
@@ -18002,6 +20798,7 @@
           </w:rPr>
           <w:t>pt</w:t>
         </w:r>
+        <w:proofErr w:type="spellEnd"/>
         <w:r>
           <w:rPr>
             <w:rStyle w:val="a3"/>
@@ -18163,6 +20960,7 @@
           </w:rPr>
           <w:t>-</w:t>
         </w:r>
+        <w:proofErr w:type="spellStart"/>
         <w:r>
           <w:rPr>
             <w:rStyle w:val="a3"/>
@@ -18173,6 +20971,7 @@
           </w:rPr>
           <w:t>ccu</w:t>
         </w:r>
+        <w:proofErr w:type="spellEnd"/>
       </w:hyperlink>
     </w:p>
     <w:p>
@@ -18224,6 +21023,7 @@
           </w:rPr>
           <w:t>.</w:t>
         </w:r>
+        <w:proofErr w:type="spellStart"/>
         <w:r>
           <w:rPr>
             <w:rStyle w:val="a3"/>
@@ -18234,6 +21034,7 @@
           </w:rPr>
           <w:t>raywenderlich</w:t>
         </w:r>
+        <w:proofErr w:type="spellEnd"/>
         <w:r>
           <w:rPr>
             <w:rStyle w:val="a3"/>
@@ -18456,6 +21257,7 @@
           </w:rPr>
           <w:t>.</w:t>
         </w:r>
+        <w:proofErr w:type="spellStart"/>
         <w:r>
           <w:rPr>
             <w:rStyle w:val="a3"/>
@@ -18466,6 +21268,7 @@
           </w:rPr>
           <w:t>mlh</w:t>
         </w:r>
+        <w:proofErr w:type="spellEnd"/>
         <w:r>
           <w:rPr>
             <w:rStyle w:val="a3"/>
@@ -18475,6 +21278,7 @@
           </w:rPr>
           <w:t>.</w:t>
         </w:r>
+        <w:proofErr w:type="spellStart"/>
         <w:r>
           <w:rPr>
             <w:rStyle w:val="a3"/>
@@ -18485,6 +21289,7 @@
           </w:rPr>
           <w:t>io</w:t>
         </w:r>
+        <w:proofErr w:type="spellEnd"/>
         <w:r>
           <w:rPr>
             <w:rStyle w:val="a3"/>
@@ -18678,6 +21483,7 @@
           </w:rPr>
           <w:t>://</w:t>
         </w:r>
+        <w:proofErr w:type="spellStart"/>
         <w:r>
           <w:rPr>
             <w:rStyle w:val="a3"/>
@@ -18688,6 +21494,7 @@
           </w:rPr>
           <w:t>gallochri</w:t>
         </w:r>
+        <w:proofErr w:type="spellEnd"/>
         <w:r>
           <w:rPr>
             <w:rStyle w:val="a3"/>
@@ -18811,6 +21618,7 @@
           </w:rPr>
           <w:t>-</w:t>
         </w:r>
+        <w:proofErr w:type="spellStart"/>
         <w:r>
           <w:rPr>
             <w:rStyle w:val="a3"/>
@@ -18821,6 +21629,7 @@
           </w:rPr>
           <w:t>zwift</w:t>
         </w:r>
+        <w:proofErr w:type="spellEnd"/>
         <w:r>
           <w:rPr>
             <w:rStyle w:val="a3"/>
@@ -19052,6 +21861,7 @@
           </w:rPr>
           <w:t>-</w:t>
         </w:r>
+        <w:proofErr w:type="spellStart"/>
         <w:r>
           <w:rPr>
             <w:rStyle w:val="a3"/>
@@ -19062,6 +21872,7 @@
           </w:rPr>
           <w:t>zwift</w:t>
         </w:r>
+        <w:proofErr w:type="spellEnd"/>
         <w:r>
           <w:rPr>
             <w:rStyle w:val="a3"/>
@@ -19109,6 +21920,7 @@
           </w:rPr>
           <w:t>-</w:t>
         </w:r>
+        <w:proofErr w:type="spellStart"/>
         <w:r>
           <w:rPr>
             <w:rStyle w:val="a3"/>
@@ -19119,6 +21931,7 @@
           </w:rPr>
           <w:t>rpi</w:t>
         </w:r>
+        <w:proofErr w:type="spellEnd"/>
         <w:r>
           <w:rPr>
             <w:rStyle w:val="a3"/>
@@ -19147,6 +21960,7 @@
           </w:rPr>
           <w:t>5</w:t>
         </w:r>
+        <w:proofErr w:type="spellStart"/>
         <w:r>
           <w:rPr>
             <w:rStyle w:val="a3"/>
@@ -19157,6 +21971,7 @@
           </w:rPr>
           <w:t>cae</w:t>
         </w:r>
+        <w:proofErr w:type="spellEnd"/>
         <w:r>
           <w:rPr>
             <w:rStyle w:val="a3"/>
@@ -19217,6 +22032,7 @@
           </w:rPr>
           <w:t>://</w:t>
         </w:r>
+        <w:proofErr w:type="spellStart"/>
         <w:r>
           <w:rPr>
             <w:rStyle w:val="a3"/>
@@ -19227,6 +22043,7 @@
           </w:rPr>
           <w:t>github</w:t>
         </w:r>
+        <w:proofErr w:type="spellEnd"/>
         <w:r>
           <w:rPr>
             <w:rStyle w:val="a3"/>
@@ -19255,6 +22072,7 @@
           </w:rPr>
           <w:t>/</w:t>
         </w:r>
+        <w:proofErr w:type="spellStart"/>
         <w:r>
           <w:rPr>
             <w:rStyle w:val="a3"/>
@@ -19265,6 +22083,7 @@
           </w:rPr>
           <w:t>eastskykang</w:t>
         </w:r>
+        <w:proofErr w:type="spellEnd"/>
         <w:r>
           <w:rPr>
             <w:rStyle w:val="a3"/>
@@ -19312,6 +22131,7 @@
           </w:rPr>
           <w:t>-</w:t>
         </w:r>
+        <w:proofErr w:type="spellStart"/>
         <w:r>
           <w:rPr>
             <w:rStyle w:val="a3"/>
@@ -19322,6 +22142,7 @@
           </w:rPr>
           <w:t>icarus</w:t>
         </w:r>
+        <w:proofErr w:type="spellEnd"/>
       </w:hyperlink>
     </w:p>
     <w:p>
@@ -19354,6 +22175,7 @@
           </w:rPr>
           <w:t>://</w:t>
         </w:r>
+        <w:proofErr w:type="spellStart"/>
         <w:r>
           <w:rPr>
             <w:rStyle w:val="a3"/>
@@ -19364,6 +22186,7 @@
           </w:rPr>
           <w:t>cyberleninka</w:t>
         </w:r>
+        <w:proofErr w:type="spellEnd"/>
         <w:r>
           <w:rPr>
             <w:rStyle w:val="a3"/>
@@ -19373,6 +22196,7 @@
           </w:rPr>
           <w:t>.</w:t>
         </w:r>
+        <w:proofErr w:type="spellStart"/>
         <w:r>
           <w:rPr>
             <w:rStyle w:val="a3"/>
@@ -19383,6 +22207,7 @@
           </w:rPr>
           <w:t>ru</w:t>
         </w:r>
+        <w:proofErr w:type="spellEnd"/>
         <w:r>
           <w:rPr>
             <w:rStyle w:val="a3"/>
@@ -19449,6 +22274,7 @@
           </w:rPr>
           <w:t>-</w:t>
         </w:r>
+        <w:proofErr w:type="spellStart"/>
         <w:r>
           <w:rPr>
             <w:rStyle w:val="a3"/>
@@ -19459,6 +22285,7 @@
           </w:rPr>
           <w:t>i</w:t>
         </w:r>
+        <w:proofErr w:type="spellEnd"/>
         <w:r>
           <w:rPr>
             <w:rStyle w:val="a3"/>
@@ -19468,6 +22295,7 @@
           </w:rPr>
           <w:t>-</w:t>
         </w:r>
+        <w:proofErr w:type="spellStart"/>
         <w:r>
           <w:rPr>
             <w:rStyle w:val="a3"/>
@@ -19478,6 +22306,7 @@
           </w:rPr>
           <w:t>politika</w:t>
         </w:r>
+        <w:proofErr w:type="spellEnd"/>
         <w:r>
           <w:rPr>
             <w:rStyle w:val="a3"/>
@@ -19506,6 +22335,7 @@
           </w:rPr>
           <w:t>-</w:t>
         </w:r>
+        <w:proofErr w:type="spellStart"/>
         <w:r>
           <w:rPr>
             <w:rStyle w:val="a3"/>
@@ -19516,6 +22346,7 @@
           </w:rPr>
           <w:t>sovremennom</w:t>
         </w:r>
+        <w:proofErr w:type="spellEnd"/>
         <w:r>
           <w:rPr>
             <w:rStyle w:val="a3"/>
@@ -19605,6 +22436,7 @@
           </w:rPr>
           <w:t>.</w:t>
         </w:r>
+        <w:proofErr w:type="spellStart"/>
         <w:r>
           <w:rPr>
             <w:rStyle w:val="a3"/>
@@ -19615,6 +22447,7 @@
           </w:rPr>
           <w:t>mnogotrop</w:t>
         </w:r>
+        <w:proofErr w:type="spellEnd"/>
         <w:r>
           <w:rPr>
             <w:rStyle w:val="a3"/>
@@ -19662,6 +22495,7 @@
           </w:rPr>
           <w:t>/10_</w:t>
         </w:r>
+        <w:proofErr w:type="spellStart"/>
         <w:r>
           <w:rPr>
             <w:rStyle w:val="a3"/>
@@ -19672,6 +22506,7 @@
           </w:rPr>
           <w:t>prichin</w:t>
         </w:r>
+        <w:proofErr w:type="spellEnd"/>
         <w:r>
           <w:rPr>
             <w:rStyle w:val="a3"/>
@@ -19700,6 +22535,7 @@
           </w:rPr>
           <w:t>_</w:t>
         </w:r>
+        <w:proofErr w:type="spellStart"/>
         <w:r>
           <w:rPr>
             <w:rStyle w:val="a3"/>
@@ -19710,6 +22546,7 @@
           </w:rPr>
           <w:t>katatsja</w:t>
         </w:r>
+        <w:proofErr w:type="spellEnd"/>
         <w:r>
           <w:rPr>
             <w:rStyle w:val="a3"/>
@@ -19719,6 +22556,7 @@
           </w:rPr>
           <w:t>_</w:t>
         </w:r>
+        <w:proofErr w:type="spellStart"/>
         <w:r>
           <w:rPr>
             <w:rStyle w:val="a3"/>
@@ -19729,6 +22567,7 @@
           </w:rPr>
           <w:t>na</w:t>
         </w:r>
+        <w:proofErr w:type="spellEnd"/>
         <w:r>
           <w:rPr>
             <w:rStyle w:val="a3"/>
@@ -19738,6 +22577,7 @@
           </w:rPr>
           <w:t>_</w:t>
         </w:r>
+        <w:proofErr w:type="spellStart"/>
         <w:r>
           <w:rPr>
             <w:rStyle w:val="a3"/>
@@ -19748,6 +22588,7 @@
           </w:rPr>
           <w:t>velosipede</w:t>
         </w:r>
+        <w:proofErr w:type="spellEnd"/>
       </w:hyperlink>
     </w:p>
     <w:p>
@@ -19780,6 +22621,7 @@
           </w:rPr>
           <w:t>://</w:t>
         </w:r>
+        <w:proofErr w:type="spellStart"/>
         <w:r>
           <w:rPr>
             <w:rStyle w:val="a3"/>
@@ -19790,6 +22632,7 @@
           </w:rPr>
           <w:t>zwiftinsider</w:t>
         </w:r>
+        <w:proofErr w:type="spellEnd"/>
         <w:r>
           <w:rPr>
             <w:rStyle w:val="a3"/>
@@ -19856,6 +22699,7 @@
           </w:rPr>
           <w:t>-</w:t>
         </w:r>
+        <w:proofErr w:type="spellStart"/>
         <w:r>
           <w:rPr>
             <w:rStyle w:val="a3"/>
@@ -19866,6 +22710,7 @@
           </w:rPr>
           <w:t>zwift</w:t>
         </w:r>
+        <w:proofErr w:type="spellEnd"/>
         <w:r>
           <w:rPr>
             <w:rStyle w:val="a3"/>
@@ -19964,6 +22809,7 @@
           </w:rPr>
           <w:t>://</w:t>
         </w:r>
+        <w:proofErr w:type="spellStart"/>
         <w:r>
           <w:rPr>
             <w:rStyle w:val="a3"/>
@@ -19974,6 +22820,7 @@
           </w:rPr>
           <w:t>zarulemvelosipeda</w:t>
         </w:r>
+        <w:proofErr w:type="spellEnd"/>
         <w:r>
           <w:rPr>
             <w:rStyle w:val="a3"/>
@@ -19983,6 +22830,7 @@
           </w:rPr>
           <w:t>.</w:t>
         </w:r>
+        <w:proofErr w:type="spellStart"/>
         <w:r>
           <w:rPr>
             <w:rStyle w:val="a3"/>
@@ -19993,6 +22841,7 @@
           </w:rPr>
           <w:t>ru</w:t>
         </w:r>
+        <w:proofErr w:type="spellEnd"/>
         <w:r>
           <w:rPr>
             <w:rStyle w:val="a3"/>
@@ -20021,6 +22870,7 @@
           </w:rPr>
           <w:t>-</w:t>
         </w:r>
+        <w:proofErr w:type="spellStart"/>
         <w:r>
           <w:rPr>
             <w:rStyle w:val="a3"/>
@@ -20031,6 +22881,7 @@
           </w:rPr>
           <w:t>prostyh</w:t>
         </w:r>
+        <w:proofErr w:type="spellEnd"/>
         <w:r>
           <w:rPr>
             <w:rStyle w:val="a3"/>
@@ -20040,6 +22891,7 @@
           </w:rPr>
           <w:t>-</w:t>
         </w:r>
+        <w:proofErr w:type="spellStart"/>
         <w:r>
           <w:rPr>
             <w:rStyle w:val="a3"/>
@@ -20050,6 +22902,7 @@
           </w:rPr>
           <w:t>sposoba</w:t>
         </w:r>
+        <w:proofErr w:type="spellEnd"/>
         <w:r>
           <w:rPr>
             <w:rStyle w:val="a3"/>
@@ -20059,6 +22912,7 @@
           </w:rPr>
           <w:t>-</w:t>
         </w:r>
+        <w:proofErr w:type="spellStart"/>
         <w:r>
           <w:rPr>
             <w:rStyle w:val="a3"/>
@@ -20069,6 +22923,7 @@
           </w:rPr>
           <w:t>uluchshit</w:t>
         </w:r>
+        <w:proofErr w:type="spellEnd"/>
         <w:r>
           <w:rPr>
             <w:rStyle w:val="a3"/>
@@ -20078,6 +22933,7 @@
           </w:rPr>
           <w:t>-</w:t>
         </w:r>
+        <w:proofErr w:type="spellStart"/>
         <w:r>
           <w:rPr>
             <w:rStyle w:val="a3"/>
@@ -20088,6 +22944,7 @@
           </w:rPr>
           <w:t>vashu</w:t>
         </w:r>
+        <w:proofErr w:type="spellEnd"/>
         <w:r>
           <w:rPr>
             <w:rStyle w:val="a3"/>
@@ -20097,6 +22954,7 @@
           </w:rPr>
           <w:t>-</w:t>
         </w:r>
+        <w:proofErr w:type="spellStart"/>
         <w:r>
           <w:rPr>
             <w:rStyle w:val="a3"/>
@@ -20107,6 +22965,7 @@
           </w:rPr>
           <w:t>ezdu</w:t>
         </w:r>
+        <w:proofErr w:type="spellEnd"/>
         <w:r>
           <w:rPr>
             <w:rStyle w:val="a3"/>
@@ -20116,6 +22975,7 @@
           </w:rPr>
           <w:t>-</w:t>
         </w:r>
+        <w:proofErr w:type="spellStart"/>
         <w:r>
           <w:rPr>
             <w:rStyle w:val="a3"/>
@@ -20126,6 +22986,7 @@
           </w:rPr>
           <w:t>na</w:t>
         </w:r>
+        <w:proofErr w:type="spellEnd"/>
         <w:r>
           <w:rPr>
             <w:rStyle w:val="a3"/>
@@ -20135,6 +22996,7 @@
           </w:rPr>
           <w:t>-</w:t>
         </w:r>
+        <w:proofErr w:type="spellStart"/>
         <w:r>
           <w:rPr>
             <w:rStyle w:val="a3"/>
@@ -20145,6 +23007,7 @@
           </w:rPr>
           <w:t>velosipede</w:t>
         </w:r>
+        <w:proofErr w:type="spellEnd"/>
         <w:r>
           <w:rPr>
             <w:rStyle w:val="a3"/>
@@ -20173,6 +23036,7 @@
           </w:rPr>
           <w:t>-</w:t>
         </w:r>
+        <w:proofErr w:type="spellStart"/>
         <w:r>
           <w:rPr>
             <w:rStyle w:val="a3"/>
@@ -20183,6 +23047,7 @@
           </w:rPr>
           <w:t>pomeshhenii</w:t>
         </w:r>
+        <w:proofErr w:type="spellEnd"/>
         <w:r>
           <w:rPr>
             <w:rStyle w:val="a3"/>
@@ -20224,6 +23089,7 @@
           </w:rPr>
           <w:t>://</w:t>
         </w:r>
+        <w:proofErr w:type="spellStart"/>
         <w:r>
           <w:rPr>
             <w:rStyle w:val="a3"/>
@@ -20234,6 +23100,7 @@
           </w:rPr>
           <w:t>hackaday</w:t>
         </w:r>
+        <w:proofErr w:type="spellEnd"/>
         <w:r>
           <w:rPr>
             <w:rStyle w:val="a3"/>
@@ -20243,6 +23110,7 @@
           </w:rPr>
           <w:t>.</w:t>
         </w:r>
+        <w:proofErr w:type="spellStart"/>
         <w:r>
           <w:rPr>
             <w:rStyle w:val="a3"/>
@@ -20253,6 +23121,7 @@
           </w:rPr>
           <w:t>io</w:t>
         </w:r>
+        <w:proofErr w:type="spellEnd"/>
         <w:r>
           <w:rPr>
             <w:rStyle w:val="a3"/>
@@ -20300,6 +23169,7 @@
           </w:rPr>
           <w:t>#</w:t>
         </w:r>
+        <w:proofErr w:type="spellStart"/>
         <w:r>
           <w:rPr>
             <w:rStyle w:val="a3"/>
@@ -20310,6 +23180,7 @@
           </w:rPr>
           <w:t>acdf</w:t>
         </w:r>
+        <w:proofErr w:type="spellEnd"/>
         <w:r>
           <w:rPr>
             <w:rStyle w:val="a3"/>
@@ -20503,6 +23374,7 @@
           </w:rPr>
           <w:t>.</w:t>
         </w:r>
+        <w:proofErr w:type="spellStart"/>
         <w:r>
           <w:rPr>
             <w:rStyle w:val="a3"/>
@@ -20513,6 +23385,7 @@
           </w:rPr>
           <w:t>mdpi</w:t>
         </w:r>
+        <w:proofErr w:type="spellEnd"/>
         <w:r>
           <w:rPr>
             <w:rStyle w:val="a3"/>
@@ -21625,6 +24498,7 @@
   <w:style w:type="character" w:default="1" w:styleId="a0">
     <w:name w:val="Default Paragraph Font"/>
     <w:uiPriority w:val="1"/>
+    <w:semiHidden/>
     <w:unhideWhenUsed/>
   </w:style>
   <w:style w:type="table" w:default="1" w:styleId="a1">
